--- a/文化问卷/文化消费-改 .docx
+++ b/文化问卷/文化消费-改 .docx
@@ -5,21 +5,24 @@
     <w:p>
       <w:pPr>
         <w:rPr>
-          <w:rFonts w:asciiTheme="minorEastAsia" w:hAnsiTheme="minorEastAsia"/>
-          <w:szCs w:val="21"/>
-        </w:rPr>
-      </w:pPr>
-      <w:r>
-        <w:rPr>
-          <w:rFonts w:asciiTheme="minorEastAsia" w:hAnsiTheme="minorEastAsia"/>
-          <w:szCs w:val="21"/>
+          <w:rFonts w:hint="eastAsia" w:asciiTheme="minorEastAsia" w:hAnsiTheme="minorEastAsia" w:eastAsiaTheme="minorEastAsia" w:cstheme="minorEastAsia"/>
+          <w:sz w:val="28"/>
+          <w:szCs w:val="28"/>
+        </w:rPr>
+      </w:pPr>
+      <w:r>
+        <w:rPr>
+          <w:rFonts w:hint="eastAsia" w:asciiTheme="minorEastAsia" w:hAnsiTheme="minorEastAsia" w:eastAsiaTheme="minorEastAsia" w:cstheme="minorEastAsia"/>
+          <w:sz w:val="28"/>
+          <w:szCs w:val="28"/>
         </w:rPr>
         <w:t>2</w:t>
       </w:r>
       <w:r>
         <w:rPr>
-          <w:rFonts w:hint="eastAsia" w:asciiTheme="minorEastAsia" w:hAnsiTheme="minorEastAsia"/>
-          <w:szCs w:val="21"/>
+          <w:rFonts w:hint="eastAsia" w:asciiTheme="minorEastAsia" w:hAnsiTheme="minorEastAsia" w:eastAsiaTheme="minorEastAsia" w:cstheme="minorEastAsia"/>
+          <w:sz w:val="28"/>
+          <w:szCs w:val="28"/>
         </w:rPr>
         <w:t xml:space="preserve">  京津冀地区居民文化消费总量研究</w:t>
       </w:r>
@@ -27,36 +30,50 @@
     <w:p>
       <w:pPr>
         <w:rPr>
-          <w:rFonts w:asciiTheme="minorEastAsia" w:hAnsiTheme="minorEastAsia"/>
-          <w:sz w:val="18"/>
-          <w:szCs w:val="18"/>
-        </w:rPr>
-      </w:pPr>
-      <w:r>
-        <w:rPr>
-          <w:rFonts w:hint="eastAsia"/>
+          <w:rFonts w:hint="eastAsia" w:asciiTheme="minorEastAsia" w:hAnsiTheme="minorEastAsia" w:eastAsiaTheme="minorEastAsia" w:cstheme="minorEastAsia"/>
+          <w:sz w:val="28"/>
+          <w:szCs w:val="28"/>
+        </w:rPr>
+      </w:pPr>
+      <w:r>
+        <w:rPr>
+          <w:rFonts w:hint="eastAsia" w:asciiTheme="minorEastAsia" w:hAnsiTheme="minorEastAsia" w:eastAsiaTheme="minorEastAsia" w:cstheme="minorEastAsia"/>
+          <w:sz w:val="28"/>
+          <w:szCs w:val="28"/>
         </w:rPr>
         <w:t xml:space="preserve">    </w:t>
       </w:r>
       <w:r>
         <w:rPr>
-          <w:rFonts w:hint="eastAsia" w:asciiTheme="minorEastAsia" w:hAnsiTheme="minorEastAsia"/>
-          <w:sz w:val="18"/>
-          <w:szCs w:val="18"/>
+          <w:rFonts w:hint="eastAsia" w:asciiTheme="minorEastAsia" w:hAnsiTheme="minorEastAsia" w:eastAsiaTheme="minorEastAsia" w:cstheme="minorEastAsia"/>
+          <w:sz w:val="28"/>
+          <w:szCs w:val="28"/>
         </w:rPr>
         <w:t>文化消费是指用文化产品或服务来满足人们精神需求的一种消费，主要包括教育、文化娱乐、体育健身、旅游观光等方面。本研究是从三省市文化消费总量，选取北京、天津、石家庄、保定四个代表性城市居民作为调查对象，进行区域文化消费市场的定量研究，以期探究区域内居民文化消费习惯与倾向，从而有针对性引导培育文化消费市场，推动产业区域化整合及协同发展，本研究每个城市随机发放问卷200份，共发放问卷800份，经严格筛选，共收集有效问卷723份，其中北京有效问卷178份，天津有效问卷168份，石家庄有效200份，保定有效问卷177份。</w:t>
       </w:r>
     </w:p>
-    <w:p/>
-    <w:p>
-      <w:pPr>
-        <w:rPr>
-          <w:rFonts w:asciiTheme="minorEastAsia" w:hAnsiTheme="minorEastAsia"/>
-        </w:rPr>
-      </w:pPr>
-      <w:r>
-        <w:rPr>
-          <w:rFonts w:hint="eastAsia" w:asciiTheme="minorEastAsia" w:hAnsiTheme="minorEastAsia"/>
+    <w:p>
+      <w:pPr>
+        <w:rPr>
+          <w:rFonts w:hint="eastAsia" w:asciiTheme="minorEastAsia" w:hAnsiTheme="minorEastAsia" w:eastAsiaTheme="minorEastAsia" w:cstheme="minorEastAsia"/>
+          <w:sz w:val="28"/>
+          <w:szCs w:val="28"/>
+        </w:rPr>
+      </w:pPr>
+    </w:p>
+    <w:p>
+      <w:pPr>
+        <w:rPr>
+          <w:rFonts w:hint="eastAsia" w:asciiTheme="minorEastAsia" w:hAnsiTheme="minorEastAsia" w:eastAsiaTheme="minorEastAsia" w:cstheme="minorEastAsia"/>
+          <w:sz w:val="28"/>
+          <w:szCs w:val="28"/>
+        </w:rPr>
+      </w:pPr>
+      <w:r>
+        <w:rPr>
+          <w:rFonts w:hint="eastAsia" w:asciiTheme="minorEastAsia" w:hAnsiTheme="minorEastAsia" w:eastAsiaTheme="minorEastAsia" w:cstheme="minorEastAsia"/>
+          <w:sz w:val="28"/>
+          <w:szCs w:val="28"/>
         </w:rPr>
         <w:t>2.1 京津冀各地区居民每月文化消费次数调研结果</w:t>
       </w:r>
@@ -65,15 +82,16 @@
       <w:pPr>
         <w:ind w:firstLine="420"/>
         <w:rPr>
-          <w:sz w:val="18"/>
-          <w:szCs w:val="18"/>
-        </w:rPr>
-      </w:pPr>
-      <w:r>
-        <w:rPr>
-          <w:rFonts w:hint="eastAsia"/>
-          <w:sz w:val="18"/>
-          <w:szCs w:val="18"/>
+          <w:rFonts w:hint="eastAsia" w:asciiTheme="minorEastAsia" w:hAnsiTheme="minorEastAsia" w:eastAsiaTheme="minorEastAsia" w:cstheme="minorEastAsia"/>
+          <w:sz w:val="28"/>
+          <w:szCs w:val="28"/>
+        </w:rPr>
+      </w:pPr>
+      <w:r>
+        <w:rPr>
+          <w:rFonts w:hint="eastAsia" w:asciiTheme="minorEastAsia" w:hAnsiTheme="minorEastAsia" w:eastAsiaTheme="minorEastAsia" w:cstheme="minorEastAsia"/>
+          <w:sz w:val="28"/>
+          <w:szCs w:val="28"/>
         </w:rPr>
         <w:t>经过对京津冀各地区居民每月文化消费次数调研，可发现各个城市均有很大比例的居民对自己每月文化消费次数没有明确次数；北京在确定每月文化消费次数中四次以上占比居多；天津、石家庄、保定在确定每月文化消费次数中二次以上占比居多。该调研结果表明，虽然京津冀地区人缘相亲，文化一脉，但是各区域文化消费情况却各有区别，且均有较大待开发潜力，所以有针对性引导培育文化消费市场对提高居民文化消费很有价值，其次北京与其他地区协同发展对京津冀共同发展有重要意义。</w:t>
       </w:r>
@@ -134,15 +152,16 @@
             <w:pPr>
               <w:jc w:val="center"/>
               <w:rPr>
-                <w:sz w:val="15"/>
-                <w:szCs w:val="15"/>
-              </w:rPr>
-            </w:pPr>
-            <w:r>
-              <w:rPr>
-                <w:rFonts w:hint="eastAsia"/>
-                <w:sz w:val="15"/>
-                <w:szCs w:val="15"/>
+                <w:rFonts w:hint="eastAsia" w:asciiTheme="minorEastAsia" w:hAnsiTheme="minorEastAsia" w:eastAsiaTheme="minorEastAsia" w:cstheme="minorEastAsia"/>
+                <w:sz w:val="28"/>
+                <w:szCs w:val="28"/>
+              </w:rPr>
+            </w:pPr>
+            <w:r>
+              <w:rPr>
+                <w:rFonts w:hint="eastAsia" w:asciiTheme="minorEastAsia" w:hAnsiTheme="minorEastAsia" w:eastAsiaTheme="minorEastAsia" w:cstheme="minorEastAsia"/>
+                <w:sz w:val="28"/>
+                <w:szCs w:val="28"/>
               </w:rPr>
               <w:t>城市</w:t>
             </w:r>
@@ -156,15 +175,16 @@
             <w:pPr>
               <w:jc w:val="center"/>
               <w:rPr>
-                <w:sz w:val="15"/>
-                <w:szCs w:val="15"/>
-              </w:rPr>
-            </w:pPr>
-            <w:r>
-              <w:rPr>
-                <w:rFonts w:hint="eastAsia"/>
-                <w:sz w:val="15"/>
-                <w:szCs w:val="15"/>
+                <w:rFonts w:hint="eastAsia" w:asciiTheme="minorEastAsia" w:hAnsiTheme="minorEastAsia" w:eastAsiaTheme="minorEastAsia" w:cstheme="minorEastAsia"/>
+                <w:sz w:val="28"/>
+                <w:szCs w:val="28"/>
+              </w:rPr>
+            </w:pPr>
+            <w:r>
+              <w:rPr>
+                <w:rFonts w:hint="eastAsia" w:asciiTheme="minorEastAsia" w:hAnsiTheme="minorEastAsia" w:eastAsiaTheme="minorEastAsia" w:cstheme="minorEastAsia"/>
+                <w:sz w:val="28"/>
+                <w:szCs w:val="28"/>
               </w:rPr>
               <w:t>一次占比</w:t>
             </w:r>
@@ -178,15 +198,16 @@
             <w:pPr>
               <w:jc w:val="center"/>
               <w:rPr>
-                <w:sz w:val="15"/>
-                <w:szCs w:val="15"/>
-              </w:rPr>
-            </w:pPr>
-            <w:r>
-              <w:rPr>
-                <w:rFonts w:hint="eastAsia"/>
-                <w:sz w:val="15"/>
-                <w:szCs w:val="15"/>
+                <w:rFonts w:hint="eastAsia" w:asciiTheme="minorEastAsia" w:hAnsiTheme="minorEastAsia" w:eastAsiaTheme="minorEastAsia" w:cstheme="minorEastAsia"/>
+                <w:sz w:val="28"/>
+                <w:szCs w:val="28"/>
+              </w:rPr>
+            </w:pPr>
+            <w:r>
+              <w:rPr>
+                <w:rFonts w:hint="eastAsia" w:asciiTheme="minorEastAsia" w:hAnsiTheme="minorEastAsia" w:eastAsiaTheme="minorEastAsia" w:cstheme="minorEastAsia"/>
+                <w:sz w:val="28"/>
+                <w:szCs w:val="28"/>
               </w:rPr>
               <w:t>二次占比</w:t>
             </w:r>
@@ -200,15 +221,16 @@
             <w:pPr>
               <w:jc w:val="center"/>
               <w:rPr>
-                <w:sz w:val="15"/>
-                <w:szCs w:val="15"/>
-              </w:rPr>
-            </w:pPr>
-            <w:r>
-              <w:rPr>
-                <w:rFonts w:hint="eastAsia"/>
-                <w:sz w:val="15"/>
-                <w:szCs w:val="15"/>
+                <w:rFonts w:hint="eastAsia" w:asciiTheme="minorEastAsia" w:hAnsiTheme="minorEastAsia" w:eastAsiaTheme="minorEastAsia" w:cstheme="minorEastAsia"/>
+                <w:sz w:val="28"/>
+                <w:szCs w:val="28"/>
+              </w:rPr>
+            </w:pPr>
+            <w:r>
+              <w:rPr>
+                <w:rFonts w:hint="eastAsia" w:asciiTheme="minorEastAsia" w:hAnsiTheme="minorEastAsia" w:eastAsiaTheme="minorEastAsia" w:cstheme="minorEastAsia"/>
+                <w:sz w:val="28"/>
+                <w:szCs w:val="28"/>
               </w:rPr>
               <w:t>三次占比</w:t>
             </w:r>
@@ -222,15 +244,16 @@
             <w:pPr>
               <w:jc w:val="center"/>
               <w:rPr>
-                <w:sz w:val="15"/>
-                <w:szCs w:val="15"/>
-              </w:rPr>
-            </w:pPr>
-            <w:r>
-              <w:rPr>
-                <w:rFonts w:hint="eastAsia"/>
-                <w:sz w:val="15"/>
-                <w:szCs w:val="15"/>
+                <w:rFonts w:hint="eastAsia" w:asciiTheme="minorEastAsia" w:hAnsiTheme="minorEastAsia" w:eastAsiaTheme="minorEastAsia" w:cstheme="minorEastAsia"/>
+                <w:sz w:val="28"/>
+                <w:szCs w:val="28"/>
+              </w:rPr>
+            </w:pPr>
+            <w:r>
+              <w:rPr>
+                <w:rFonts w:hint="eastAsia" w:asciiTheme="minorEastAsia" w:hAnsiTheme="minorEastAsia" w:eastAsiaTheme="minorEastAsia" w:cstheme="minorEastAsia"/>
+                <w:sz w:val="28"/>
+                <w:szCs w:val="28"/>
               </w:rPr>
               <w:t>四次占比</w:t>
             </w:r>
@@ -244,15 +267,16 @@
             <w:pPr>
               <w:jc w:val="center"/>
               <w:rPr>
-                <w:sz w:val="15"/>
-                <w:szCs w:val="15"/>
-              </w:rPr>
-            </w:pPr>
-            <w:r>
-              <w:rPr>
-                <w:rFonts w:hint="eastAsia"/>
-                <w:sz w:val="15"/>
-                <w:szCs w:val="15"/>
+                <w:rFonts w:hint="eastAsia" w:asciiTheme="minorEastAsia" w:hAnsiTheme="minorEastAsia" w:eastAsiaTheme="minorEastAsia" w:cstheme="minorEastAsia"/>
+                <w:sz w:val="28"/>
+                <w:szCs w:val="28"/>
+              </w:rPr>
+            </w:pPr>
+            <w:r>
+              <w:rPr>
+                <w:rFonts w:hint="eastAsia" w:asciiTheme="minorEastAsia" w:hAnsiTheme="minorEastAsia" w:eastAsiaTheme="minorEastAsia" w:cstheme="minorEastAsia"/>
+                <w:sz w:val="28"/>
+                <w:szCs w:val="28"/>
               </w:rPr>
               <w:t>四次以上占比</w:t>
             </w:r>
@@ -266,15 +290,16 @@
             <w:pPr>
               <w:jc w:val="center"/>
               <w:rPr>
-                <w:sz w:val="15"/>
-                <w:szCs w:val="15"/>
-              </w:rPr>
-            </w:pPr>
-            <w:r>
-              <w:rPr>
-                <w:rFonts w:hint="eastAsia"/>
-                <w:sz w:val="15"/>
-                <w:szCs w:val="15"/>
+                <w:rFonts w:hint="eastAsia" w:asciiTheme="minorEastAsia" w:hAnsiTheme="minorEastAsia" w:eastAsiaTheme="minorEastAsia" w:cstheme="minorEastAsia"/>
+                <w:sz w:val="28"/>
+                <w:szCs w:val="28"/>
+              </w:rPr>
+            </w:pPr>
+            <w:r>
+              <w:rPr>
+                <w:rFonts w:hint="eastAsia" w:asciiTheme="minorEastAsia" w:hAnsiTheme="minorEastAsia" w:eastAsiaTheme="minorEastAsia" w:cstheme="minorEastAsia"/>
+                <w:sz w:val="28"/>
+                <w:szCs w:val="28"/>
               </w:rPr>
               <w:t>不一定占比</w:t>
             </w:r>
@@ -307,15 +332,16 @@
             <w:pPr>
               <w:jc w:val="center"/>
               <w:rPr>
-                <w:sz w:val="15"/>
-                <w:szCs w:val="15"/>
-              </w:rPr>
-            </w:pPr>
-            <w:r>
-              <w:rPr>
-                <w:rFonts w:hint="eastAsia"/>
-                <w:sz w:val="15"/>
-                <w:szCs w:val="15"/>
+                <w:rFonts w:hint="eastAsia" w:asciiTheme="minorEastAsia" w:hAnsiTheme="minorEastAsia" w:eastAsiaTheme="minorEastAsia" w:cstheme="minorEastAsia"/>
+                <w:sz w:val="28"/>
+                <w:szCs w:val="28"/>
+              </w:rPr>
+            </w:pPr>
+            <w:r>
+              <w:rPr>
+                <w:rFonts w:hint="eastAsia" w:asciiTheme="minorEastAsia" w:hAnsiTheme="minorEastAsia" w:eastAsiaTheme="minorEastAsia" w:cstheme="minorEastAsia"/>
+                <w:sz w:val="28"/>
+                <w:szCs w:val="28"/>
               </w:rPr>
               <w:t>北京</w:t>
             </w:r>
@@ -329,14 +355,16 @@
             <w:pPr>
               <w:jc w:val="center"/>
               <w:rPr>
-                <w:sz w:val="15"/>
-                <w:szCs w:val="15"/>
-              </w:rPr>
-            </w:pPr>
-            <w:r>
-              <w:rPr>
-                <w:sz w:val="15"/>
-                <w:szCs w:val="15"/>
+                <w:rFonts w:hint="eastAsia" w:asciiTheme="minorEastAsia" w:hAnsiTheme="minorEastAsia" w:eastAsiaTheme="minorEastAsia" w:cstheme="minorEastAsia"/>
+                <w:sz w:val="28"/>
+                <w:szCs w:val="28"/>
+              </w:rPr>
+            </w:pPr>
+            <w:r>
+              <w:rPr>
+                <w:rFonts w:hint="eastAsia" w:asciiTheme="minorEastAsia" w:hAnsiTheme="minorEastAsia" w:eastAsiaTheme="minorEastAsia" w:cstheme="minorEastAsia"/>
+                <w:sz w:val="28"/>
+                <w:szCs w:val="28"/>
               </w:rPr>
               <w:t>11.24%</w:t>
             </w:r>
@@ -350,14 +378,16 @@
             <w:pPr>
               <w:jc w:val="center"/>
               <w:rPr>
-                <w:sz w:val="15"/>
-                <w:szCs w:val="15"/>
-              </w:rPr>
-            </w:pPr>
-            <w:r>
-              <w:rPr>
-                <w:sz w:val="15"/>
-                <w:szCs w:val="15"/>
+                <w:rFonts w:hint="eastAsia" w:asciiTheme="minorEastAsia" w:hAnsiTheme="minorEastAsia" w:eastAsiaTheme="minorEastAsia" w:cstheme="minorEastAsia"/>
+                <w:sz w:val="28"/>
+                <w:szCs w:val="28"/>
+              </w:rPr>
+            </w:pPr>
+            <w:r>
+              <w:rPr>
+                <w:rFonts w:hint="eastAsia" w:asciiTheme="minorEastAsia" w:hAnsiTheme="minorEastAsia" w:eastAsiaTheme="minorEastAsia" w:cstheme="minorEastAsia"/>
+                <w:sz w:val="28"/>
+                <w:szCs w:val="28"/>
               </w:rPr>
               <w:t>11.8%</w:t>
             </w:r>
@@ -371,14 +401,16 @@
             <w:pPr>
               <w:jc w:val="center"/>
               <w:rPr>
-                <w:sz w:val="15"/>
-                <w:szCs w:val="15"/>
-              </w:rPr>
-            </w:pPr>
-            <w:r>
-              <w:rPr>
-                <w:sz w:val="15"/>
-                <w:szCs w:val="15"/>
+                <w:rFonts w:hint="eastAsia" w:asciiTheme="minorEastAsia" w:hAnsiTheme="minorEastAsia" w:eastAsiaTheme="minorEastAsia" w:cstheme="minorEastAsia"/>
+                <w:sz w:val="28"/>
+                <w:szCs w:val="28"/>
+              </w:rPr>
+            </w:pPr>
+            <w:r>
+              <w:rPr>
+                <w:rFonts w:hint="eastAsia" w:asciiTheme="minorEastAsia" w:hAnsiTheme="minorEastAsia" w:eastAsiaTheme="minorEastAsia" w:cstheme="minorEastAsia"/>
+                <w:sz w:val="28"/>
+                <w:szCs w:val="28"/>
               </w:rPr>
               <w:t>10.67%</w:t>
             </w:r>
@@ -392,14 +424,16 @@
             <w:pPr>
               <w:jc w:val="center"/>
               <w:rPr>
-                <w:sz w:val="15"/>
-                <w:szCs w:val="15"/>
-              </w:rPr>
-            </w:pPr>
-            <w:r>
-              <w:rPr>
-                <w:sz w:val="15"/>
-                <w:szCs w:val="15"/>
+                <w:rFonts w:hint="eastAsia" w:asciiTheme="minorEastAsia" w:hAnsiTheme="minorEastAsia" w:eastAsiaTheme="minorEastAsia" w:cstheme="minorEastAsia"/>
+                <w:sz w:val="28"/>
+                <w:szCs w:val="28"/>
+              </w:rPr>
+            </w:pPr>
+            <w:r>
+              <w:rPr>
+                <w:rFonts w:hint="eastAsia" w:asciiTheme="minorEastAsia" w:hAnsiTheme="minorEastAsia" w:eastAsiaTheme="minorEastAsia" w:cstheme="minorEastAsia"/>
+                <w:sz w:val="28"/>
+                <w:szCs w:val="28"/>
               </w:rPr>
               <w:t>2.25%</w:t>
             </w:r>
@@ -413,14 +447,16 @@
             <w:pPr>
               <w:jc w:val="center"/>
               <w:rPr>
-                <w:sz w:val="15"/>
-                <w:szCs w:val="15"/>
-              </w:rPr>
-            </w:pPr>
-            <w:r>
-              <w:rPr>
-                <w:sz w:val="15"/>
-                <w:szCs w:val="15"/>
+                <w:rFonts w:hint="eastAsia" w:asciiTheme="minorEastAsia" w:hAnsiTheme="minorEastAsia" w:eastAsiaTheme="minorEastAsia" w:cstheme="minorEastAsia"/>
+                <w:sz w:val="28"/>
+                <w:szCs w:val="28"/>
+              </w:rPr>
+            </w:pPr>
+            <w:r>
+              <w:rPr>
+                <w:rFonts w:hint="eastAsia" w:asciiTheme="minorEastAsia" w:hAnsiTheme="minorEastAsia" w:eastAsiaTheme="minorEastAsia" w:cstheme="minorEastAsia"/>
+                <w:sz w:val="28"/>
+                <w:szCs w:val="28"/>
               </w:rPr>
               <w:t>16.29%</w:t>
             </w:r>
@@ -434,14 +470,16 @@
             <w:pPr>
               <w:jc w:val="center"/>
               <w:rPr>
-                <w:sz w:val="15"/>
-                <w:szCs w:val="15"/>
-              </w:rPr>
-            </w:pPr>
-            <w:r>
-              <w:rPr>
-                <w:sz w:val="15"/>
-                <w:szCs w:val="15"/>
+                <w:rFonts w:hint="eastAsia" w:asciiTheme="minorEastAsia" w:hAnsiTheme="minorEastAsia" w:eastAsiaTheme="minorEastAsia" w:cstheme="minorEastAsia"/>
+                <w:sz w:val="28"/>
+                <w:szCs w:val="28"/>
+              </w:rPr>
+            </w:pPr>
+            <w:r>
+              <w:rPr>
+                <w:rFonts w:hint="eastAsia" w:asciiTheme="minorEastAsia" w:hAnsiTheme="minorEastAsia" w:eastAsiaTheme="minorEastAsia" w:cstheme="minorEastAsia"/>
+                <w:sz w:val="28"/>
+                <w:szCs w:val="28"/>
               </w:rPr>
               <w:t>47.75%</w:t>
             </w:r>
@@ -474,15 +512,16 @@
             <w:pPr>
               <w:jc w:val="center"/>
               <w:rPr>
-                <w:sz w:val="15"/>
-                <w:szCs w:val="15"/>
-              </w:rPr>
-            </w:pPr>
-            <w:r>
-              <w:rPr>
-                <w:rFonts w:hint="eastAsia"/>
-                <w:sz w:val="15"/>
-                <w:szCs w:val="15"/>
+                <w:rFonts w:hint="eastAsia" w:asciiTheme="minorEastAsia" w:hAnsiTheme="minorEastAsia" w:eastAsiaTheme="minorEastAsia" w:cstheme="minorEastAsia"/>
+                <w:sz w:val="28"/>
+                <w:szCs w:val="28"/>
+              </w:rPr>
+            </w:pPr>
+            <w:r>
+              <w:rPr>
+                <w:rFonts w:hint="eastAsia" w:asciiTheme="minorEastAsia" w:hAnsiTheme="minorEastAsia" w:eastAsiaTheme="minorEastAsia" w:cstheme="minorEastAsia"/>
+                <w:sz w:val="28"/>
+                <w:szCs w:val="28"/>
               </w:rPr>
               <w:t>天津</w:t>
             </w:r>
@@ -496,14 +535,16 @@
             <w:pPr>
               <w:jc w:val="center"/>
               <w:rPr>
-                <w:sz w:val="15"/>
-                <w:szCs w:val="15"/>
-              </w:rPr>
-            </w:pPr>
-            <w:r>
-              <w:rPr>
-                <w:sz w:val="15"/>
-                <w:szCs w:val="15"/>
+                <w:rFonts w:hint="eastAsia" w:asciiTheme="minorEastAsia" w:hAnsiTheme="minorEastAsia" w:eastAsiaTheme="minorEastAsia" w:cstheme="minorEastAsia"/>
+                <w:sz w:val="28"/>
+                <w:szCs w:val="28"/>
+              </w:rPr>
+            </w:pPr>
+            <w:r>
+              <w:rPr>
+                <w:rFonts w:hint="eastAsia" w:asciiTheme="minorEastAsia" w:hAnsiTheme="minorEastAsia" w:eastAsiaTheme="minorEastAsia" w:cstheme="minorEastAsia"/>
+                <w:sz w:val="28"/>
+                <w:szCs w:val="28"/>
               </w:rPr>
               <w:t>10.12%</w:t>
             </w:r>
@@ -517,14 +558,16 @@
             <w:pPr>
               <w:jc w:val="center"/>
               <w:rPr>
-                <w:sz w:val="15"/>
-                <w:szCs w:val="15"/>
-              </w:rPr>
-            </w:pPr>
-            <w:r>
-              <w:rPr>
-                <w:sz w:val="15"/>
-                <w:szCs w:val="15"/>
+                <w:rFonts w:hint="eastAsia" w:asciiTheme="minorEastAsia" w:hAnsiTheme="minorEastAsia" w:eastAsiaTheme="minorEastAsia" w:cstheme="minorEastAsia"/>
+                <w:sz w:val="28"/>
+                <w:szCs w:val="28"/>
+              </w:rPr>
+            </w:pPr>
+            <w:r>
+              <w:rPr>
+                <w:rFonts w:hint="eastAsia" w:asciiTheme="minorEastAsia" w:hAnsiTheme="minorEastAsia" w:eastAsiaTheme="minorEastAsia" w:cstheme="minorEastAsia"/>
+                <w:sz w:val="28"/>
+                <w:szCs w:val="28"/>
               </w:rPr>
               <w:t>20.24%</w:t>
             </w:r>
@@ -538,14 +581,16 @@
             <w:pPr>
               <w:jc w:val="center"/>
               <w:rPr>
-                <w:sz w:val="15"/>
-                <w:szCs w:val="15"/>
-              </w:rPr>
-            </w:pPr>
-            <w:r>
-              <w:rPr>
-                <w:sz w:val="15"/>
-                <w:szCs w:val="15"/>
+                <w:rFonts w:hint="eastAsia" w:asciiTheme="minorEastAsia" w:hAnsiTheme="minorEastAsia" w:eastAsiaTheme="minorEastAsia" w:cstheme="minorEastAsia"/>
+                <w:sz w:val="28"/>
+                <w:szCs w:val="28"/>
+              </w:rPr>
+            </w:pPr>
+            <w:r>
+              <w:rPr>
+                <w:rFonts w:hint="eastAsia" w:asciiTheme="minorEastAsia" w:hAnsiTheme="minorEastAsia" w:eastAsiaTheme="minorEastAsia" w:cstheme="minorEastAsia"/>
+                <w:sz w:val="28"/>
+                <w:szCs w:val="28"/>
               </w:rPr>
               <w:t>11.9%</w:t>
             </w:r>
@@ -559,14 +604,16 @@
             <w:pPr>
               <w:jc w:val="center"/>
               <w:rPr>
-                <w:sz w:val="15"/>
-                <w:szCs w:val="15"/>
-              </w:rPr>
-            </w:pPr>
-            <w:r>
-              <w:rPr>
-                <w:sz w:val="15"/>
-                <w:szCs w:val="15"/>
+                <w:rFonts w:hint="eastAsia" w:asciiTheme="minorEastAsia" w:hAnsiTheme="minorEastAsia" w:eastAsiaTheme="minorEastAsia" w:cstheme="minorEastAsia"/>
+                <w:sz w:val="28"/>
+                <w:szCs w:val="28"/>
+              </w:rPr>
+            </w:pPr>
+            <w:r>
+              <w:rPr>
+                <w:rFonts w:hint="eastAsia" w:asciiTheme="minorEastAsia" w:hAnsiTheme="minorEastAsia" w:eastAsiaTheme="minorEastAsia" w:cstheme="minorEastAsia"/>
+                <w:sz w:val="28"/>
+                <w:szCs w:val="28"/>
               </w:rPr>
               <w:t>9.52%</w:t>
             </w:r>
@@ -580,14 +627,16 @@
             <w:pPr>
               <w:jc w:val="center"/>
               <w:rPr>
-                <w:sz w:val="15"/>
-                <w:szCs w:val="15"/>
-              </w:rPr>
-            </w:pPr>
-            <w:r>
-              <w:rPr>
-                <w:sz w:val="15"/>
-                <w:szCs w:val="15"/>
+                <w:rFonts w:hint="eastAsia" w:asciiTheme="minorEastAsia" w:hAnsiTheme="minorEastAsia" w:eastAsiaTheme="minorEastAsia" w:cstheme="minorEastAsia"/>
+                <w:sz w:val="28"/>
+                <w:szCs w:val="28"/>
+              </w:rPr>
+            </w:pPr>
+            <w:r>
+              <w:rPr>
+                <w:rFonts w:hint="eastAsia" w:asciiTheme="minorEastAsia" w:hAnsiTheme="minorEastAsia" w:eastAsiaTheme="minorEastAsia" w:cstheme="minorEastAsia"/>
+                <w:sz w:val="28"/>
+                <w:szCs w:val="28"/>
               </w:rPr>
               <w:t>11.9%</w:t>
             </w:r>
@@ -601,14 +650,16 @@
             <w:pPr>
               <w:jc w:val="center"/>
               <w:rPr>
-                <w:sz w:val="15"/>
-                <w:szCs w:val="15"/>
-              </w:rPr>
-            </w:pPr>
-            <w:r>
-              <w:rPr>
-                <w:sz w:val="15"/>
-                <w:szCs w:val="15"/>
+                <w:rFonts w:hint="eastAsia" w:asciiTheme="minorEastAsia" w:hAnsiTheme="minorEastAsia" w:eastAsiaTheme="minorEastAsia" w:cstheme="minorEastAsia"/>
+                <w:sz w:val="28"/>
+                <w:szCs w:val="28"/>
+              </w:rPr>
+            </w:pPr>
+            <w:r>
+              <w:rPr>
+                <w:rFonts w:hint="eastAsia" w:asciiTheme="minorEastAsia" w:hAnsiTheme="minorEastAsia" w:eastAsiaTheme="minorEastAsia" w:cstheme="minorEastAsia"/>
+                <w:sz w:val="28"/>
+                <w:szCs w:val="28"/>
               </w:rPr>
               <w:t>36.31%</w:t>
             </w:r>
@@ -641,15 +692,16 @@
             <w:pPr>
               <w:jc w:val="center"/>
               <w:rPr>
-                <w:sz w:val="15"/>
-                <w:szCs w:val="15"/>
-              </w:rPr>
-            </w:pPr>
-            <w:r>
-              <w:rPr>
-                <w:rFonts w:hint="eastAsia"/>
-                <w:sz w:val="15"/>
-                <w:szCs w:val="15"/>
+                <w:rFonts w:hint="eastAsia" w:asciiTheme="minorEastAsia" w:hAnsiTheme="minorEastAsia" w:eastAsiaTheme="minorEastAsia" w:cstheme="minorEastAsia"/>
+                <w:sz w:val="28"/>
+                <w:szCs w:val="28"/>
+              </w:rPr>
+            </w:pPr>
+            <w:r>
+              <w:rPr>
+                <w:rFonts w:hint="eastAsia" w:asciiTheme="minorEastAsia" w:hAnsiTheme="minorEastAsia" w:eastAsiaTheme="minorEastAsia" w:cstheme="minorEastAsia"/>
+                <w:sz w:val="28"/>
+                <w:szCs w:val="28"/>
               </w:rPr>
               <w:t>石家庄</w:t>
             </w:r>
@@ -663,14 +715,16 @@
             <w:pPr>
               <w:jc w:val="center"/>
               <w:rPr>
-                <w:sz w:val="15"/>
-                <w:szCs w:val="15"/>
-              </w:rPr>
-            </w:pPr>
-            <w:r>
-              <w:rPr>
-                <w:sz w:val="15"/>
-                <w:szCs w:val="15"/>
+                <w:rFonts w:hint="eastAsia" w:asciiTheme="minorEastAsia" w:hAnsiTheme="minorEastAsia" w:eastAsiaTheme="minorEastAsia" w:cstheme="minorEastAsia"/>
+                <w:sz w:val="28"/>
+                <w:szCs w:val="28"/>
+              </w:rPr>
+            </w:pPr>
+            <w:r>
+              <w:rPr>
+                <w:rFonts w:hint="eastAsia" w:asciiTheme="minorEastAsia" w:hAnsiTheme="minorEastAsia" w:eastAsiaTheme="minorEastAsia" w:cstheme="minorEastAsia"/>
+                <w:sz w:val="28"/>
+                <w:szCs w:val="28"/>
               </w:rPr>
               <w:t>8.0%</w:t>
             </w:r>
@@ -684,14 +738,16 @@
             <w:pPr>
               <w:jc w:val="center"/>
               <w:rPr>
-                <w:sz w:val="15"/>
-                <w:szCs w:val="15"/>
-              </w:rPr>
-            </w:pPr>
-            <w:r>
-              <w:rPr>
-                <w:sz w:val="15"/>
-                <w:szCs w:val="15"/>
+                <w:rFonts w:hint="eastAsia" w:asciiTheme="minorEastAsia" w:hAnsiTheme="minorEastAsia" w:eastAsiaTheme="minorEastAsia" w:cstheme="minorEastAsia"/>
+                <w:sz w:val="28"/>
+                <w:szCs w:val="28"/>
+              </w:rPr>
+            </w:pPr>
+            <w:r>
+              <w:rPr>
+                <w:rFonts w:hint="eastAsia" w:asciiTheme="minorEastAsia" w:hAnsiTheme="minorEastAsia" w:eastAsiaTheme="minorEastAsia" w:cstheme="minorEastAsia"/>
+                <w:sz w:val="28"/>
+                <w:szCs w:val="28"/>
               </w:rPr>
               <w:t>17.0%</w:t>
             </w:r>
@@ -705,14 +761,16 @@
             <w:pPr>
               <w:jc w:val="center"/>
               <w:rPr>
-                <w:sz w:val="15"/>
-                <w:szCs w:val="15"/>
-              </w:rPr>
-            </w:pPr>
-            <w:r>
-              <w:rPr>
-                <w:sz w:val="15"/>
-                <w:szCs w:val="15"/>
+                <w:rFonts w:hint="eastAsia" w:asciiTheme="minorEastAsia" w:hAnsiTheme="minorEastAsia" w:eastAsiaTheme="minorEastAsia" w:cstheme="minorEastAsia"/>
+                <w:sz w:val="28"/>
+                <w:szCs w:val="28"/>
+              </w:rPr>
+            </w:pPr>
+            <w:r>
+              <w:rPr>
+                <w:rFonts w:hint="eastAsia" w:asciiTheme="minorEastAsia" w:hAnsiTheme="minorEastAsia" w:eastAsiaTheme="minorEastAsia" w:cstheme="minorEastAsia"/>
+                <w:sz w:val="28"/>
+                <w:szCs w:val="28"/>
               </w:rPr>
               <w:t>12.5%</w:t>
             </w:r>
@@ -726,14 +784,16 @@
             <w:pPr>
               <w:jc w:val="center"/>
               <w:rPr>
-                <w:sz w:val="15"/>
-                <w:szCs w:val="15"/>
-              </w:rPr>
-            </w:pPr>
-            <w:r>
-              <w:rPr>
-                <w:sz w:val="15"/>
-                <w:szCs w:val="15"/>
+                <w:rFonts w:hint="eastAsia" w:asciiTheme="minorEastAsia" w:hAnsiTheme="minorEastAsia" w:eastAsiaTheme="minorEastAsia" w:cstheme="minorEastAsia"/>
+                <w:sz w:val="28"/>
+                <w:szCs w:val="28"/>
+              </w:rPr>
+            </w:pPr>
+            <w:r>
+              <w:rPr>
+                <w:rFonts w:hint="eastAsia" w:asciiTheme="minorEastAsia" w:hAnsiTheme="minorEastAsia" w:eastAsiaTheme="minorEastAsia" w:cstheme="minorEastAsia"/>
+                <w:sz w:val="28"/>
+                <w:szCs w:val="28"/>
               </w:rPr>
               <w:t>10.5%</w:t>
             </w:r>
@@ -747,14 +807,16 @@
             <w:pPr>
               <w:jc w:val="center"/>
               <w:rPr>
-                <w:sz w:val="15"/>
-                <w:szCs w:val="15"/>
-              </w:rPr>
-            </w:pPr>
-            <w:r>
-              <w:rPr>
-                <w:sz w:val="15"/>
-                <w:szCs w:val="15"/>
+                <w:rFonts w:hint="eastAsia" w:asciiTheme="minorEastAsia" w:hAnsiTheme="minorEastAsia" w:eastAsiaTheme="minorEastAsia" w:cstheme="minorEastAsia"/>
+                <w:sz w:val="28"/>
+                <w:szCs w:val="28"/>
+              </w:rPr>
+            </w:pPr>
+            <w:r>
+              <w:rPr>
+                <w:rFonts w:hint="eastAsia" w:asciiTheme="minorEastAsia" w:hAnsiTheme="minorEastAsia" w:eastAsiaTheme="minorEastAsia" w:cstheme="minorEastAsia"/>
+                <w:sz w:val="28"/>
+                <w:szCs w:val="28"/>
               </w:rPr>
               <w:t>16.0%</w:t>
             </w:r>
@@ -768,14 +830,16 @@
             <w:pPr>
               <w:jc w:val="center"/>
               <w:rPr>
-                <w:sz w:val="15"/>
-                <w:szCs w:val="15"/>
-              </w:rPr>
-            </w:pPr>
-            <w:r>
-              <w:rPr>
-                <w:sz w:val="15"/>
-                <w:szCs w:val="15"/>
+                <w:rFonts w:hint="eastAsia" w:asciiTheme="minorEastAsia" w:hAnsiTheme="minorEastAsia" w:eastAsiaTheme="minorEastAsia" w:cstheme="minorEastAsia"/>
+                <w:sz w:val="28"/>
+                <w:szCs w:val="28"/>
+              </w:rPr>
+            </w:pPr>
+            <w:r>
+              <w:rPr>
+                <w:rFonts w:hint="eastAsia" w:asciiTheme="minorEastAsia" w:hAnsiTheme="minorEastAsia" w:eastAsiaTheme="minorEastAsia" w:cstheme="minorEastAsia"/>
+                <w:sz w:val="28"/>
+                <w:szCs w:val="28"/>
               </w:rPr>
               <w:t>36.0%</w:t>
             </w:r>
@@ -808,15 +872,16 @@
             <w:pPr>
               <w:jc w:val="center"/>
               <w:rPr>
-                <w:sz w:val="15"/>
-                <w:szCs w:val="15"/>
-              </w:rPr>
-            </w:pPr>
-            <w:r>
-              <w:rPr>
-                <w:rFonts w:hint="eastAsia"/>
-                <w:sz w:val="15"/>
-                <w:szCs w:val="15"/>
+                <w:rFonts w:hint="eastAsia" w:asciiTheme="minorEastAsia" w:hAnsiTheme="minorEastAsia" w:eastAsiaTheme="minorEastAsia" w:cstheme="minorEastAsia"/>
+                <w:sz w:val="28"/>
+                <w:szCs w:val="28"/>
+              </w:rPr>
+            </w:pPr>
+            <w:r>
+              <w:rPr>
+                <w:rFonts w:hint="eastAsia" w:asciiTheme="minorEastAsia" w:hAnsiTheme="minorEastAsia" w:eastAsiaTheme="minorEastAsia" w:cstheme="minorEastAsia"/>
+                <w:sz w:val="28"/>
+                <w:szCs w:val="28"/>
               </w:rPr>
               <w:t>保定</w:t>
             </w:r>
@@ -830,14 +895,16 @@
             <w:pPr>
               <w:jc w:val="center"/>
               <w:rPr>
-                <w:sz w:val="15"/>
-                <w:szCs w:val="15"/>
-              </w:rPr>
-            </w:pPr>
-            <w:r>
-              <w:rPr>
-                <w:sz w:val="15"/>
-                <w:szCs w:val="15"/>
+                <w:rFonts w:hint="eastAsia" w:asciiTheme="minorEastAsia" w:hAnsiTheme="minorEastAsia" w:eastAsiaTheme="minorEastAsia" w:cstheme="minorEastAsia"/>
+                <w:sz w:val="28"/>
+                <w:szCs w:val="28"/>
+              </w:rPr>
+            </w:pPr>
+            <w:r>
+              <w:rPr>
+                <w:rFonts w:hint="eastAsia" w:asciiTheme="minorEastAsia" w:hAnsiTheme="minorEastAsia" w:eastAsiaTheme="minorEastAsia" w:cstheme="minorEastAsia"/>
+                <w:sz w:val="28"/>
+                <w:szCs w:val="28"/>
               </w:rPr>
               <w:t>6.21%</w:t>
             </w:r>
@@ -851,14 +918,16 @@
             <w:pPr>
               <w:jc w:val="center"/>
               <w:rPr>
-                <w:sz w:val="15"/>
-                <w:szCs w:val="15"/>
-              </w:rPr>
-            </w:pPr>
-            <w:r>
-              <w:rPr>
-                <w:sz w:val="15"/>
-                <w:szCs w:val="15"/>
+                <w:rFonts w:hint="eastAsia" w:asciiTheme="minorEastAsia" w:hAnsiTheme="minorEastAsia" w:eastAsiaTheme="minorEastAsia" w:cstheme="minorEastAsia"/>
+                <w:sz w:val="28"/>
+                <w:szCs w:val="28"/>
+              </w:rPr>
+            </w:pPr>
+            <w:r>
+              <w:rPr>
+                <w:rFonts w:hint="eastAsia" w:asciiTheme="minorEastAsia" w:hAnsiTheme="minorEastAsia" w:eastAsiaTheme="minorEastAsia" w:cstheme="minorEastAsia"/>
+                <w:sz w:val="28"/>
+                <w:szCs w:val="28"/>
               </w:rPr>
               <w:t>10.73%</w:t>
             </w:r>
@@ -872,14 +941,16 @@
             <w:pPr>
               <w:jc w:val="center"/>
               <w:rPr>
-                <w:sz w:val="15"/>
-                <w:szCs w:val="15"/>
-              </w:rPr>
-            </w:pPr>
-            <w:r>
-              <w:rPr>
-                <w:sz w:val="15"/>
-                <w:szCs w:val="15"/>
+                <w:rFonts w:hint="eastAsia" w:asciiTheme="minorEastAsia" w:hAnsiTheme="minorEastAsia" w:eastAsiaTheme="minorEastAsia" w:cstheme="minorEastAsia"/>
+                <w:sz w:val="28"/>
+                <w:szCs w:val="28"/>
+              </w:rPr>
+            </w:pPr>
+            <w:r>
+              <w:rPr>
+                <w:rFonts w:hint="eastAsia" w:asciiTheme="minorEastAsia" w:hAnsiTheme="minorEastAsia" w:eastAsiaTheme="minorEastAsia" w:cstheme="minorEastAsia"/>
+                <w:sz w:val="28"/>
+                <w:szCs w:val="28"/>
               </w:rPr>
               <w:t>9.04%</w:t>
             </w:r>
@@ -893,14 +964,16 @@
             <w:pPr>
               <w:jc w:val="center"/>
               <w:rPr>
-                <w:sz w:val="15"/>
-                <w:szCs w:val="15"/>
-              </w:rPr>
-            </w:pPr>
-            <w:r>
-              <w:rPr>
-                <w:sz w:val="15"/>
-                <w:szCs w:val="15"/>
+                <w:rFonts w:hint="eastAsia" w:asciiTheme="minorEastAsia" w:hAnsiTheme="minorEastAsia" w:eastAsiaTheme="minorEastAsia" w:cstheme="minorEastAsia"/>
+                <w:sz w:val="28"/>
+                <w:szCs w:val="28"/>
+              </w:rPr>
+            </w:pPr>
+            <w:r>
+              <w:rPr>
+                <w:rFonts w:hint="eastAsia" w:asciiTheme="minorEastAsia" w:hAnsiTheme="minorEastAsia" w:eastAsiaTheme="minorEastAsia" w:cstheme="minorEastAsia"/>
+                <w:sz w:val="28"/>
+                <w:szCs w:val="28"/>
               </w:rPr>
               <w:t>7.91%</w:t>
             </w:r>
@@ -914,14 +987,16 @@
             <w:pPr>
               <w:jc w:val="center"/>
               <w:rPr>
-                <w:sz w:val="15"/>
-                <w:szCs w:val="15"/>
-              </w:rPr>
-            </w:pPr>
-            <w:r>
-              <w:rPr>
-                <w:sz w:val="15"/>
-                <w:szCs w:val="15"/>
+                <w:rFonts w:hint="eastAsia" w:asciiTheme="minorEastAsia" w:hAnsiTheme="minorEastAsia" w:eastAsiaTheme="minorEastAsia" w:cstheme="minorEastAsia"/>
+                <w:sz w:val="28"/>
+                <w:szCs w:val="28"/>
+              </w:rPr>
+            </w:pPr>
+            <w:r>
+              <w:rPr>
+                <w:rFonts w:hint="eastAsia" w:asciiTheme="minorEastAsia" w:hAnsiTheme="minorEastAsia" w:eastAsiaTheme="minorEastAsia" w:cstheme="minorEastAsia"/>
+                <w:sz w:val="28"/>
+                <w:szCs w:val="28"/>
               </w:rPr>
               <w:t>7.91%</w:t>
             </w:r>
@@ -935,14 +1010,16 @@
             <w:pPr>
               <w:jc w:val="center"/>
               <w:rPr>
-                <w:sz w:val="15"/>
-                <w:szCs w:val="15"/>
-              </w:rPr>
-            </w:pPr>
-            <w:r>
-              <w:rPr>
-                <w:sz w:val="15"/>
-                <w:szCs w:val="15"/>
+                <w:rFonts w:hint="eastAsia" w:asciiTheme="minorEastAsia" w:hAnsiTheme="minorEastAsia" w:eastAsiaTheme="minorEastAsia" w:cstheme="minorEastAsia"/>
+                <w:sz w:val="28"/>
+                <w:szCs w:val="28"/>
+              </w:rPr>
+            </w:pPr>
+            <w:r>
+              <w:rPr>
+                <w:rFonts w:hint="eastAsia" w:asciiTheme="minorEastAsia" w:hAnsiTheme="minorEastAsia" w:eastAsiaTheme="minorEastAsia" w:cstheme="minorEastAsia"/>
+                <w:sz w:val="28"/>
+                <w:szCs w:val="28"/>
               </w:rPr>
               <w:t>58.19%</w:t>
             </w:r>
@@ -950,16 +1027,28 @@
         </w:tc>
       </w:tr>
     </w:tbl>
-    <w:p/>
-    <w:p>
-      <w:pPr>
-        <w:rPr>
-          <w:rFonts w:asciiTheme="minorEastAsia" w:hAnsiTheme="minorEastAsia"/>
-        </w:rPr>
-      </w:pPr>
-      <w:r>
-        <w:rPr>
-          <w:rFonts w:hint="eastAsia" w:asciiTheme="minorEastAsia" w:hAnsiTheme="minorEastAsia"/>
+    <w:p>
+      <w:pPr>
+        <w:rPr>
+          <w:rFonts w:hint="eastAsia" w:asciiTheme="minorEastAsia" w:hAnsiTheme="minorEastAsia" w:eastAsiaTheme="minorEastAsia" w:cstheme="minorEastAsia"/>
+          <w:sz w:val="28"/>
+          <w:szCs w:val="28"/>
+        </w:rPr>
+      </w:pPr>
+    </w:p>
+    <w:p>
+      <w:pPr>
+        <w:rPr>
+          <w:rFonts w:hint="eastAsia" w:asciiTheme="minorEastAsia" w:hAnsiTheme="minorEastAsia" w:eastAsiaTheme="minorEastAsia" w:cstheme="minorEastAsia"/>
+          <w:sz w:val="28"/>
+          <w:szCs w:val="28"/>
+        </w:rPr>
+      </w:pPr>
+      <w:r>
+        <w:rPr>
+          <w:rFonts w:hint="eastAsia" w:asciiTheme="minorEastAsia" w:hAnsiTheme="minorEastAsia" w:eastAsiaTheme="minorEastAsia" w:cstheme="minorEastAsia"/>
+          <w:sz w:val="28"/>
+          <w:szCs w:val="28"/>
         </w:rPr>
         <w:t>2.2 京津冀各地区居民每月文化消费资金数额调研结果</w:t>
       </w:r>
@@ -968,16 +1057,16 @@
       <w:pPr>
         <w:ind w:firstLine="420"/>
         <w:rPr>
-          <w:rFonts w:asciiTheme="minorEastAsia" w:hAnsiTheme="minorEastAsia"/>
-          <w:sz w:val="18"/>
-          <w:szCs w:val="18"/>
-        </w:rPr>
-      </w:pPr>
-      <w:r>
-        <w:rPr>
-          <w:rFonts w:hint="eastAsia" w:asciiTheme="minorEastAsia" w:hAnsiTheme="minorEastAsia"/>
-          <w:sz w:val="18"/>
-          <w:szCs w:val="18"/>
+          <w:rFonts w:hint="eastAsia" w:asciiTheme="minorEastAsia" w:hAnsiTheme="minorEastAsia" w:eastAsiaTheme="minorEastAsia" w:cstheme="minorEastAsia"/>
+          <w:sz w:val="28"/>
+          <w:szCs w:val="28"/>
+        </w:rPr>
+      </w:pPr>
+      <w:r>
+        <w:rPr>
+          <w:rFonts w:hint="eastAsia" w:asciiTheme="minorEastAsia" w:hAnsiTheme="minorEastAsia" w:eastAsiaTheme="minorEastAsia" w:cstheme="minorEastAsia"/>
+          <w:sz w:val="28"/>
+          <w:szCs w:val="28"/>
         </w:rPr>
         <w:t>经过对京津冀各地区居民每月文化消费资金数额调研，可发现石家庄和保定居民每月文化消费资金数额在100元以下范围内占比远高于北京和天津；各个城市均有很大比例的居民的每月文化消费资金数额在100-500范围；北京和天津居民每月文化消费资金数额在500-1000范围内远高于石家庄和保定；各个城市均有很小比例的居民每月文化消费资金数额在1000以上范围；而在居民每月文化消费资金数额2000元以上的居民占比北京远高于其他三个城市。该调研结果表明，虽然京津冀地区人缘相亲，文化一脉，但是各区域文化消费情况却各有区别，且均有较大待开发潜力，所以推动产业区域化整合及协同发展对提高居民文化消费很有价值。</w:t>
       </w:r>
@@ -1022,12 +1111,6 @@
             <w:insideV w:val="single" w:color="auto" w:sz="4" w:space="0"/>
           </w:tblBorders>
           <w:tblLayout w:type="fixed"/>
-          <w:tblCellMar>
-            <w:top w:w="0" w:type="dxa"/>
-            <w:left w:w="108" w:type="dxa"/>
-            <w:bottom w:w="0" w:type="dxa"/>
-            <w:right w:w="108" w:type="dxa"/>
-          </w:tblCellMar>
         </w:tblPrEx>
         <w:trPr>
           <w:trHeight w:val="325" w:hRule="atLeast"/>
@@ -1040,15 +1123,16 @@
             <w:pPr>
               <w:jc w:val="center"/>
               <w:rPr>
-                <w:sz w:val="15"/>
-                <w:szCs w:val="15"/>
-              </w:rPr>
-            </w:pPr>
-            <w:r>
-              <w:rPr>
-                <w:rFonts w:hint="eastAsia"/>
-                <w:sz w:val="15"/>
-                <w:szCs w:val="15"/>
+                <w:rFonts w:hint="eastAsia" w:asciiTheme="minorEastAsia" w:hAnsiTheme="minorEastAsia" w:eastAsiaTheme="minorEastAsia" w:cstheme="minorEastAsia"/>
+                <w:sz w:val="28"/>
+                <w:szCs w:val="28"/>
+              </w:rPr>
+            </w:pPr>
+            <w:r>
+              <w:rPr>
+                <w:rFonts w:hint="eastAsia" w:asciiTheme="minorEastAsia" w:hAnsiTheme="minorEastAsia" w:eastAsiaTheme="minorEastAsia" w:cstheme="minorEastAsia"/>
+                <w:sz w:val="28"/>
+                <w:szCs w:val="28"/>
               </w:rPr>
               <w:t>城市</w:t>
             </w:r>
@@ -1062,15 +1146,16 @@
             <w:pPr>
               <w:jc w:val="center"/>
               <w:rPr>
-                <w:sz w:val="15"/>
-                <w:szCs w:val="15"/>
-              </w:rPr>
-            </w:pPr>
-            <w:r>
-              <w:rPr>
-                <w:rFonts w:hint="eastAsia"/>
-                <w:sz w:val="15"/>
-                <w:szCs w:val="15"/>
+                <w:rFonts w:hint="eastAsia" w:asciiTheme="minorEastAsia" w:hAnsiTheme="minorEastAsia" w:eastAsiaTheme="minorEastAsia" w:cstheme="minorEastAsia"/>
+                <w:sz w:val="28"/>
+                <w:szCs w:val="28"/>
+              </w:rPr>
+            </w:pPr>
+            <w:r>
+              <w:rPr>
+                <w:rFonts w:hint="eastAsia" w:asciiTheme="minorEastAsia" w:hAnsiTheme="minorEastAsia" w:eastAsiaTheme="minorEastAsia" w:cstheme="minorEastAsia"/>
+                <w:sz w:val="28"/>
+                <w:szCs w:val="28"/>
               </w:rPr>
               <w:t>100元以下占比</w:t>
             </w:r>
@@ -1084,30 +1169,32 @@
             <w:pPr>
               <w:jc w:val="center"/>
               <w:rPr>
-                <w:sz w:val="15"/>
-                <w:szCs w:val="15"/>
-              </w:rPr>
-            </w:pPr>
-            <w:r>
-              <w:rPr>
-                <w:rFonts w:hint="eastAsia"/>
-                <w:sz w:val="15"/>
-                <w:szCs w:val="15"/>
+                <w:rFonts w:hint="eastAsia" w:asciiTheme="minorEastAsia" w:hAnsiTheme="minorEastAsia" w:eastAsiaTheme="minorEastAsia" w:cstheme="minorEastAsia"/>
+                <w:sz w:val="28"/>
+                <w:szCs w:val="28"/>
+              </w:rPr>
+            </w:pPr>
+            <w:r>
+              <w:rPr>
+                <w:rFonts w:hint="eastAsia" w:asciiTheme="minorEastAsia" w:hAnsiTheme="minorEastAsia" w:eastAsiaTheme="minorEastAsia" w:cstheme="minorEastAsia"/>
+                <w:sz w:val="28"/>
+                <w:szCs w:val="28"/>
               </w:rPr>
               <w:t>100</w:t>
             </w:r>
             <w:r>
               <w:rPr>
-                <w:sz w:val="15"/>
-                <w:szCs w:val="15"/>
+                <w:rFonts w:hint="eastAsia" w:asciiTheme="minorEastAsia" w:hAnsiTheme="minorEastAsia" w:eastAsiaTheme="minorEastAsia" w:cstheme="minorEastAsia"/>
+                <w:sz w:val="28"/>
+                <w:szCs w:val="28"/>
               </w:rPr>
               <w:t>-</w:t>
             </w:r>
             <w:r>
               <w:rPr>
-                <w:rFonts w:hint="eastAsia"/>
-                <w:sz w:val="15"/>
-                <w:szCs w:val="15"/>
+                <w:rFonts w:hint="eastAsia" w:asciiTheme="minorEastAsia" w:hAnsiTheme="minorEastAsia" w:eastAsiaTheme="minorEastAsia" w:cstheme="minorEastAsia"/>
+                <w:sz w:val="28"/>
+                <w:szCs w:val="28"/>
               </w:rPr>
               <w:t>500元占比</w:t>
             </w:r>
@@ -1121,15 +1208,16 @@
             <w:pPr>
               <w:jc w:val="center"/>
               <w:rPr>
-                <w:sz w:val="15"/>
-                <w:szCs w:val="15"/>
-              </w:rPr>
-            </w:pPr>
-            <w:r>
-              <w:rPr>
-                <w:rFonts w:hint="eastAsia"/>
-                <w:sz w:val="15"/>
-                <w:szCs w:val="15"/>
+                <w:rFonts w:hint="eastAsia" w:asciiTheme="minorEastAsia" w:hAnsiTheme="minorEastAsia" w:eastAsiaTheme="minorEastAsia" w:cstheme="minorEastAsia"/>
+                <w:sz w:val="28"/>
+                <w:szCs w:val="28"/>
+              </w:rPr>
+            </w:pPr>
+            <w:r>
+              <w:rPr>
+                <w:rFonts w:hint="eastAsia" w:asciiTheme="minorEastAsia" w:hAnsiTheme="minorEastAsia" w:eastAsiaTheme="minorEastAsia" w:cstheme="minorEastAsia"/>
+                <w:sz w:val="28"/>
+                <w:szCs w:val="28"/>
               </w:rPr>
               <w:t>500-1000占比</w:t>
             </w:r>
@@ -1143,15 +1231,16 @@
             <w:pPr>
               <w:jc w:val="center"/>
               <w:rPr>
-                <w:sz w:val="15"/>
-                <w:szCs w:val="15"/>
-              </w:rPr>
-            </w:pPr>
-            <w:r>
-              <w:rPr>
-                <w:rFonts w:hint="eastAsia"/>
-                <w:sz w:val="15"/>
-                <w:szCs w:val="15"/>
+                <w:rFonts w:hint="eastAsia" w:asciiTheme="minorEastAsia" w:hAnsiTheme="minorEastAsia" w:eastAsiaTheme="minorEastAsia" w:cstheme="minorEastAsia"/>
+                <w:sz w:val="28"/>
+                <w:szCs w:val="28"/>
+              </w:rPr>
+            </w:pPr>
+            <w:r>
+              <w:rPr>
+                <w:rFonts w:hint="eastAsia" w:asciiTheme="minorEastAsia" w:hAnsiTheme="minorEastAsia" w:eastAsiaTheme="minorEastAsia" w:cstheme="minorEastAsia"/>
+                <w:sz w:val="28"/>
+                <w:szCs w:val="28"/>
               </w:rPr>
               <w:t>1000-2000占比</w:t>
             </w:r>
@@ -1165,15 +1254,16 @@
             <w:pPr>
               <w:jc w:val="center"/>
               <w:rPr>
-                <w:sz w:val="15"/>
-                <w:szCs w:val="15"/>
-              </w:rPr>
-            </w:pPr>
-            <w:r>
-              <w:rPr>
-                <w:rFonts w:hint="eastAsia"/>
-                <w:sz w:val="15"/>
-                <w:szCs w:val="15"/>
+                <w:rFonts w:hint="eastAsia" w:asciiTheme="minorEastAsia" w:hAnsiTheme="minorEastAsia" w:eastAsiaTheme="minorEastAsia" w:cstheme="minorEastAsia"/>
+                <w:sz w:val="28"/>
+                <w:szCs w:val="28"/>
+              </w:rPr>
+            </w:pPr>
+            <w:r>
+              <w:rPr>
+                <w:rFonts w:hint="eastAsia" w:asciiTheme="minorEastAsia" w:hAnsiTheme="minorEastAsia" w:eastAsiaTheme="minorEastAsia" w:cstheme="minorEastAsia"/>
+                <w:sz w:val="28"/>
+                <w:szCs w:val="28"/>
               </w:rPr>
               <w:t>2000元以上占比</w:t>
             </w:r>
@@ -1209,15 +1299,16 @@
             <w:pPr>
               <w:jc w:val="center"/>
               <w:rPr>
-                <w:sz w:val="15"/>
-                <w:szCs w:val="15"/>
-              </w:rPr>
-            </w:pPr>
-            <w:r>
-              <w:rPr>
-                <w:rFonts w:hint="eastAsia"/>
-                <w:sz w:val="15"/>
-                <w:szCs w:val="15"/>
+                <w:rFonts w:hint="eastAsia" w:asciiTheme="minorEastAsia" w:hAnsiTheme="minorEastAsia" w:eastAsiaTheme="minorEastAsia" w:cstheme="minorEastAsia"/>
+                <w:sz w:val="28"/>
+                <w:szCs w:val="28"/>
+              </w:rPr>
+            </w:pPr>
+            <w:r>
+              <w:rPr>
+                <w:rFonts w:hint="eastAsia" w:asciiTheme="minorEastAsia" w:hAnsiTheme="minorEastAsia" w:eastAsiaTheme="minorEastAsia" w:cstheme="minorEastAsia"/>
+                <w:sz w:val="28"/>
+                <w:szCs w:val="28"/>
               </w:rPr>
               <w:t>北京</w:t>
             </w:r>
@@ -1231,14 +1322,16 @@
             <w:pPr>
               <w:jc w:val="center"/>
               <w:rPr>
-                <w:sz w:val="15"/>
-                <w:szCs w:val="15"/>
-              </w:rPr>
-            </w:pPr>
-            <w:r>
-              <w:rPr>
-                <w:sz w:val="15"/>
-                <w:szCs w:val="15"/>
+                <w:rFonts w:hint="eastAsia" w:asciiTheme="minorEastAsia" w:hAnsiTheme="minorEastAsia" w:eastAsiaTheme="minorEastAsia" w:cstheme="minorEastAsia"/>
+                <w:sz w:val="28"/>
+                <w:szCs w:val="28"/>
+              </w:rPr>
+            </w:pPr>
+            <w:r>
+              <w:rPr>
+                <w:rFonts w:hint="eastAsia" w:asciiTheme="minorEastAsia" w:hAnsiTheme="minorEastAsia" w:eastAsiaTheme="minorEastAsia" w:cstheme="minorEastAsia"/>
+                <w:sz w:val="28"/>
+                <w:szCs w:val="28"/>
               </w:rPr>
               <w:t>25.84%</w:t>
             </w:r>
@@ -1252,14 +1345,16 @@
             <w:pPr>
               <w:jc w:val="center"/>
               <w:rPr>
-                <w:sz w:val="15"/>
-                <w:szCs w:val="15"/>
-              </w:rPr>
-            </w:pPr>
-            <w:r>
-              <w:rPr>
-                <w:sz w:val="15"/>
-                <w:szCs w:val="15"/>
+                <w:rFonts w:hint="eastAsia" w:asciiTheme="minorEastAsia" w:hAnsiTheme="minorEastAsia" w:eastAsiaTheme="minorEastAsia" w:cstheme="minorEastAsia"/>
+                <w:sz w:val="28"/>
+                <w:szCs w:val="28"/>
+              </w:rPr>
+            </w:pPr>
+            <w:r>
+              <w:rPr>
+                <w:rFonts w:hint="eastAsia" w:asciiTheme="minorEastAsia" w:hAnsiTheme="minorEastAsia" w:eastAsiaTheme="minorEastAsia" w:cstheme="minorEastAsia"/>
+                <w:sz w:val="28"/>
+                <w:szCs w:val="28"/>
               </w:rPr>
               <w:t>39.33%</w:t>
             </w:r>
@@ -1273,14 +1368,16 @@
             <w:pPr>
               <w:jc w:val="center"/>
               <w:rPr>
-                <w:sz w:val="15"/>
-                <w:szCs w:val="15"/>
-              </w:rPr>
-            </w:pPr>
-            <w:r>
-              <w:rPr>
-                <w:sz w:val="15"/>
-                <w:szCs w:val="15"/>
+                <w:rFonts w:hint="eastAsia" w:asciiTheme="minorEastAsia" w:hAnsiTheme="minorEastAsia" w:eastAsiaTheme="minorEastAsia" w:cstheme="minorEastAsia"/>
+                <w:sz w:val="28"/>
+                <w:szCs w:val="28"/>
+              </w:rPr>
+            </w:pPr>
+            <w:r>
+              <w:rPr>
+                <w:rFonts w:hint="eastAsia" w:asciiTheme="minorEastAsia" w:hAnsiTheme="minorEastAsia" w:eastAsiaTheme="minorEastAsia" w:cstheme="minorEastAsia"/>
+                <w:sz w:val="28"/>
+                <w:szCs w:val="28"/>
               </w:rPr>
               <w:t>24.72%</w:t>
             </w:r>
@@ -1294,14 +1391,16 @@
             <w:pPr>
               <w:jc w:val="center"/>
               <w:rPr>
-                <w:sz w:val="15"/>
-                <w:szCs w:val="15"/>
-              </w:rPr>
-            </w:pPr>
-            <w:r>
-              <w:rPr>
-                <w:sz w:val="15"/>
-                <w:szCs w:val="15"/>
+                <w:rFonts w:hint="eastAsia" w:asciiTheme="minorEastAsia" w:hAnsiTheme="minorEastAsia" w:eastAsiaTheme="minorEastAsia" w:cstheme="minorEastAsia"/>
+                <w:sz w:val="28"/>
+                <w:szCs w:val="28"/>
+              </w:rPr>
+            </w:pPr>
+            <w:r>
+              <w:rPr>
+                <w:rFonts w:hint="eastAsia" w:asciiTheme="minorEastAsia" w:hAnsiTheme="minorEastAsia" w:eastAsiaTheme="minorEastAsia" w:cstheme="minorEastAsia"/>
+                <w:sz w:val="28"/>
+                <w:szCs w:val="28"/>
               </w:rPr>
               <w:t>6.74%</w:t>
             </w:r>
@@ -1315,14 +1414,16 @@
             <w:pPr>
               <w:jc w:val="center"/>
               <w:rPr>
-                <w:sz w:val="15"/>
-                <w:szCs w:val="15"/>
-              </w:rPr>
-            </w:pPr>
-            <w:r>
-              <w:rPr>
-                <w:sz w:val="15"/>
-                <w:szCs w:val="15"/>
+                <w:rFonts w:hint="eastAsia" w:asciiTheme="minorEastAsia" w:hAnsiTheme="minorEastAsia" w:eastAsiaTheme="minorEastAsia" w:cstheme="minorEastAsia"/>
+                <w:sz w:val="28"/>
+                <w:szCs w:val="28"/>
+              </w:rPr>
+            </w:pPr>
+            <w:r>
+              <w:rPr>
+                <w:rFonts w:hint="eastAsia" w:asciiTheme="minorEastAsia" w:hAnsiTheme="minorEastAsia" w:eastAsiaTheme="minorEastAsia" w:cstheme="minorEastAsia"/>
+                <w:sz w:val="28"/>
+                <w:szCs w:val="28"/>
               </w:rPr>
               <w:t>3.37%</w:t>
             </w:r>
@@ -1358,15 +1459,16 @@
             <w:pPr>
               <w:jc w:val="center"/>
               <w:rPr>
-                <w:sz w:val="15"/>
-                <w:szCs w:val="15"/>
-              </w:rPr>
-            </w:pPr>
-            <w:r>
-              <w:rPr>
-                <w:rFonts w:hint="eastAsia"/>
-                <w:sz w:val="15"/>
-                <w:szCs w:val="15"/>
+                <w:rFonts w:hint="eastAsia" w:asciiTheme="minorEastAsia" w:hAnsiTheme="minorEastAsia" w:eastAsiaTheme="minorEastAsia" w:cstheme="minorEastAsia"/>
+                <w:sz w:val="28"/>
+                <w:szCs w:val="28"/>
+              </w:rPr>
+            </w:pPr>
+            <w:r>
+              <w:rPr>
+                <w:rFonts w:hint="eastAsia" w:asciiTheme="minorEastAsia" w:hAnsiTheme="minorEastAsia" w:eastAsiaTheme="minorEastAsia" w:cstheme="minorEastAsia"/>
+                <w:sz w:val="28"/>
+                <w:szCs w:val="28"/>
               </w:rPr>
               <w:t>天津</w:t>
             </w:r>
@@ -1380,14 +1482,16 @@
             <w:pPr>
               <w:jc w:val="center"/>
               <w:rPr>
-                <w:sz w:val="15"/>
-                <w:szCs w:val="15"/>
-              </w:rPr>
-            </w:pPr>
-            <w:r>
-              <w:rPr>
-                <w:sz w:val="15"/>
-                <w:szCs w:val="15"/>
+                <w:rFonts w:hint="eastAsia" w:asciiTheme="minorEastAsia" w:hAnsiTheme="minorEastAsia" w:eastAsiaTheme="minorEastAsia" w:cstheme="minorEastAsia"/>
+                <w:sz w:val="28"/>
+                <w:szCs w:val="28"/>
+              </w:rPr>
+            </w:pPr>
+            <w:r>
+              <w:rPr>
+                <w:rFonts w:hint="eastAsia" w:asciiTheme="minorEastAsia" w:hAnsiTheme="minorEastAsia" w:eastAsiaTheme="minorEastAsia" w:cstheme="minorEastAsia"/>
+                <w:sz w:val="28"/>
+                <w:szCs w:val="28"/>
               </w:rPr>
               <w:t>22.62%</w:t>
             </w:r>
@@ -1401,14 +1505,16 @@
             <w:pPr>
               <w:jc w:val="center"/>
               <w:rPr>
-                <w:sz w:val="15"/>
-                <w:szCs w:val="15"/>
-              </w:rPr>
-            </w:pPr>
-            <w:r>
-              <w:rPr>
-                <w:sz w:val="15"/>
-                <w:szCs w:val="15"/>
+                <w:rFonts w:hint="eastAsia" w:asciiTheme="minorEastAsia" w:hAnsiTheme="minorEastAsia" w:eastAsiaTheme="minorEastAsia" w:cstheme="minorEastAsia"/>
+                <w:sz w:val="28"/>
+                <w:szCs w:val="28"/>
+              </w:rPr>
+            </w:pPr>
+            <w:r>
+              <w:rPr>
+                <w:rFonts w:hint="eastAsia" w:asciiTheme="minorEastAsia" w:hAnsiTheme="minorEastAsia" w:eastAsiaTheme="minorEastAsia" w:cstheme="minorEastAsia"/>
+                <w:sz w:val="28"/>
+                <w:szCs w:val="28"/>
               </w:rPr>
               <w:t>47.62%</w:t>
             </w:r>
@@ -1422,14 +1528,16 @@
             <w:pPr>
               <w:jc w:val="center"/>
               <w:rPr>
-                <w:sz w:val="15"/>
-                <w:szCs w:val="15"/>
-              </w:rPr>
-            </w:pPr>
-            <w:r>
-              <w:rPr>
-                <w:sz w:val="15"/>
-                <w:szCs w:val="15"/>
+                <w:rFonts w:hint="eastAsia" w:asciiTheme="minorEastAsia" w:hAnsiTheme="minorEastAsia" w:eastAsiaTheme="minorEastAsia" w:cstheme="minorEastAsia"/>
+                <w:sz w:val="28"/>
+                <w:szCs w:val="28"/>
+              </w:rPr>
+            </w:pPr>
+            <w:r>
+              <w:rPr>
+                <w:rFonts w:hint="eastAsia" w:asciiTheme="minorEastAsia" w:hAnsiTheme="minorEastAsia" w:eastAsiaTheme="minorEastAsia" w:cstheme="minorEastAsia"/>
+                <w:sz w:val="28"/>
+                <w:szCs w:val="28"/>
               </w:rPr>
               <w:t>23.81%</w:t>
             </w:r>
@@ -1443,14 +1551,16 @@
             <w:pPr>
               <w:jc w:val="center"/>
               <w:rPr>
-                <w:sz w:val="15"/>
-                <w:szCs w:val="15"/>
-              </w:rPr>
-            </w:pPr>
-            <w:r>
-              <w:rPr>
-                <w:sz w:val="15"/>
-                <w:szCs w:val="15"/>
+                <w:rFonts w:hint="eastAsia" w:asciiTheme="minorEastAsia" w:hAnsiTheme="minorEastAsia" w:eastAsiaTheme="minorEastAsia" w:cstheme="minorEastAsia"/>
+                <w:sz w:val="28"/>
+                <w:szCs w:val="28"/>
+              </w:rPr>
+            </w:pPr>
+            <w:r>
+              <w:rPr>
+                <w:rFonts w:hint="eastAsia" w:asciiTheme="minorEastAsia" w:hAnsiTheme="minorEastAsia" w:eastAsiaTheme="minorEastAsia" w:cstheme="minorEastAsia"/>
+                <w:sz w:val="28"/>
+                <w:szCs w:val="28"/>
               </w:rPr>
               <w:t>5.36%</w:t>
             </w:r>
@@ -1464,14 +1574,16 @@
             <w:pPr>
               <w:jc w:val="center"/>
               <w:rPr>
-                <w:sz w:val="15"/>
-                <w:szCs w:val="15"/>
-              </w:rPr>
-            </w:pPr>
-            <w:r>
-              <w:rPr>
-                <w:sz w:val="15"/>
-                <w:szCs w:val="15"/>
+                <w:rFonts w:hint="eastAsia" w:asciiTheme="minorEastAsia" w:hAnsiTheme="minorEastAsia" w:eastAsiaTheme="minorEastAsia" w:cstheme="minorEastAsia"/>
+                <w:sz w:val="28"/>
+                <w:szCs w:val="28"/>
+              </w:rPr>
+            </w:pPr>
+            <w:r>
+              <w:rPr>
+                <w:rFonts w:hint="eastAsia" w:asciiTheme="minorEastAsia" w:hAnsiTheme="minorEastAsia" w:eastAsiaTheme="minorEastAsia" w:cstheme="minorEastAsia"/>
+                <w:sz w:val="28"/>
+                <w:szCs w:val="28"/>
               </w:rPr>
               <w:t>0.6%</w:t>
             </w:r>
@@ -1507,15 +1619,16 @@
             <w:pPr>
               <w:jc w:val="center"/>
               <w:rPr>
-                <w:sz w:val="15"/>
-                <w:szCs w:val="15"/>
-              </w:rPr>
-            </w:pPr>
-            <w:r>
-              <w:rPr>
-                <w:rFonts w:hint="eastAsia"/>
-                <w:sz w:val="15"/>
-                <w:szCs w:val="15"/>
+                <w:rFonts w:hint="eastAsia" w:asciiTheme="minorEastAsia" w:hAnsiTheme="minorEastAsia" w:eastAsiaTheme="minorEastAsia" w:cstheme="minorEastAsia"/>
+                <w:sz w:val="28"/>
+                <w:szCs w:val="28"/>
+              </w:rPr>
+            </w:pPr>
+            <w:r>
+              <w:rPr>
+                <w:rFonts w:hint="eastAsia" w:asciiTheme="minorEastAsia" w:hAnsiTheme="minorEastAsia" w:eastAsiaTheme="minorEastAsia" w:cstheme="minorEastAsia"/>
+                <w:sz w:val="28"/>
+                <w:szCs w:val="28"/>
               </w:rPr>
               <w:t>石家庄</w:t>
             </w:r>
@@ -1529,14 +1642,16 @@
             <w:pPr>
               <w:jc w:val="center"/>
               <w:rPr>
-                <w:sz w:val="15"/>
-                <w:szCs w:val="15"/>
-              </w:rPr>
-            </w:pPr>
-            <w:r>
-              <w:rPr>
-                <w:sz w:val="15"/>
-                <w:szCs w:val="15"/>
+                <w:rFonts w:hint="eastAsia" w:asciiTheme="minorEastAsia" w:hAnsiTheme="minorEastAsia" w:eastAsiaTheme="minorEastAsia" w:cstheme="minorEastAsia"/>
+                <w:sz w:val="28"/>
+                <w:szCs w:val="28"/>
+              </w:rPr>
+            </w:pPr>
+            <w:r>
+              <w:rPr>
+                <w:rFonts w:hint="eastAsia" w:asciiTheme="minorEastAsia" w:hAnsiTheme="minorEastAsia" w:eastAsiaTheme="minorEastAsia" w:cstheme="minorEastAsia"/>
+                <w:sz w:val="28"/>
+                <w:szCs w:val="28"/>
               </w:rPr>
               <w:t>35.5%</w:t>
             </w:r>
@@ -1550,14 +1665,16 @@
             <w:pPr>
               <w:jc w:val="center"/>
               <w:rPr>
-                <w:sz w:val="15"/>
-                <w:szCs w:val="15"/>
-              </w:rPr>
-            </w:pPr>
-            <w:r>
-              <w:rPr>
-                <w:sz w:val="15"/>
-                <w:szCs w:val="15"/>
+                <w:rFonts w:hint="eastAsia" w:asciiTheme="minorEastAsia" w:hAnsiTheme="minorEastAsia" w:eastAsiaTheme="minorEastAsia" w:cstheme="minorEastAsia"/>
+                <w:sz w:val="28"/>
+                <w:szCs w:val="28"/>
+              </w:rPr>
+            </w:pPr>
+            <w:r>
+              <w:rPr>
+                <w:rFonts w:hint="eastAsia" w:asciiTheme="minorEastAsia" w:hAnsiTheme="minorEastAsia" w:eastAsiaTheme="minorEastAsia" w:cstheme="minorEastAsia"/>
+                <w:sz w:val="28"/>
+                <w:szCs w:val="28"/>
               </w:rPr>
               <w:t>42.5%</w:t>
             </w:r>
@@ -1571,14 +1688,16 @@
             <w:pPr>
               <w:jc w:val="center"/>
               <w:rPr>
-                <w:sz w:val="15"/>
-                <w:szCs w:val="15"/>
-              </w:rPr>
-            </w:pPr>
-            <w:r>
-              <w:rPr>
-                <w:sz w:val="15"/>
-                <w:szCs w:val="15"/>
+                <w:rFonts w:hint="eastAsia" w:asciiTheme="minorEastAsia" w:hAnsiTheme="minorEastAsia" w:eastAsiaTheme="minorEastAsia" w:cstheme="minorEastAsia"/>
+                <w:sz w:val="28"/>
+                <w:szCs w:val="28"/>
+              </w:rPr>
+            </w:pPr>
+            <w:r>
+              <w:rPr>
+                <w:rFonts w:hint="eastAsia" w:asciiTheme="minorEastAsia" w:hAnsiTheme="minorEastAsia" w:eastAsiaTheme="minorEastAsia" w:cstheme="minorEastAsia"/>
+                <w:sz w:val="28"/>
+                <w:szCs w:val="28"/>
               </w:rPr>
               <w:t>11.5%</w:t>
             </w:r>
@@ -1592,14 +1711,16 @@
             <w:pPr>
               <w:jc w:val="center"/>
               <w:rPr>
-                <w:sz w:val="15"/>
-                <w:szCs w:val="15"/>
-              </w:rPr>
-            </w:pPr>
-            <w:r>
-              <w:rPr>
-                <w:sz w:val="15"/>
-                <w:szCs w:val="15"/>
+                <w:rFonts w:hint="eastAsia" w:asciiTheme="minorEastAsia" w:hAnsiTheme="minorEastAsia" w:eastAsiaTheme="minorEastAsia" w:cstheme="minorEastAsia"/>
+                <w:sz w:val="28"/>
+                <w:szCs w:val="28"/>
+              </w:rPr>
+            </w:pPr>
+            <w:r>
+              <w:rPr>
+                <w:rFonts w:hint="eastAsia" w:asciiTheme="minorEastAsia" w:hAnsiTheme="minorEastAsia" w:eastAsiaTheme="minorEastAsia" w:cstheme="minorEastAsia"/>
+                <w:sz w:val="28"/>
+                <w:szCs w:val="28"/>
               </w:rPr>
               <w:t>9.0%</w:t>
             </w:r>
@@ -1613,14 +1734,16 @@
             <w:pPr>
               <w:jc w:val="center"/>
               <w:rPr>
-                <w:sz w:val="15"/>
-                <w:szCs w:val="15"/>
-              </w:rPr>
-            </w:pPr>
-            <w:r>
-              <w:rPr>
-                <w:sz w:val="15"/>
-                <w:szCs w:val="15"/>
+                <w:rFonts w:hint="eastAsia" w:asciiTheme="minorEastAsia" w:hAnsiTheme="minorEastAsia" w:eastAsiaTheme="minorEastAsia" w:cstheme="minorEastAsia"/>
+                <w:sz w:val="28"/>
+                <w:szCs w:val="28"/>
+              </w:rPr>
+            </w:pPr>
+            <w:r>
+              <w:rPr>
+                <w:rFonts w:hint="eastAsia" w:asciiTheme="minorEastAsia" w:hAnsiTheme="minorEastAsia" w:eastAsiaTheme="minorEastAsia" w:cstheme="minorEastAsia"/>
+                <w:sz w:val="28"/>
+                <w:szCs w:val="28"/>
               </w:rPr>
               <w:t>1.5%</w:t>
             </w:r>
@@ -1656,15 +1779,16 @@
             <w:pPr>
               <w:jc w:val="center"/>
               <w:rPr>
-                <w:sz w:val="15"/>
-                <w:szCs w:val="15"/>
-              </w:rPr>
-            </w:pPr>
-            <w:r>
-              <w:rPr>
-                <w:rFonts w:hint="eastAsia"/>
-                <w:sz w:val="15"/>
-                <w:szCs w:val="15"/>
+                <w:rFonts w:hint="eastAsia" w:asciiTheme="minorEastAsia" w:hAnsiTheme="minorEastAsia" w:eastAsiaTheme="minorEastAsia" w:cstheme="minorEastAsia"/>
+                <w:sz w:val="28"/>
+                <w:szCs w:val="28"/>
+              </w:rPr>
+            </w:pPr>
+            <w:r>
+              <w:rPr>
+                <w:rFonts w:hint="eastAsia" w:asciiTheme="minorEastAsia" w:hAnsiTheme="minorEastAsia" w:eastAsiaTheme="minorEastAsia" w:cstheme="minorEastAsia"/>
+                <w:sz w:val="28"/>
+                <w:szCs w:val="28"/>
               </w:rPr>
               <w:t>保定</w:t>
             </w:r>
@@ -1678,14 +1802,16 @@
             <w:pPr>
               <w:jc w:val="center"/>
               <w:rPr>
-                <w:sz w:val="15"/>
-                <w:szCs w:val="15"/>
-              </w:rPr>
-            </w:pPr>
-            <w:r>
-              <w:rPr>
-                <w:sz w:val="15"/>
-                <w:szCs w:val="15"/>
+                <w:rFonts w:hint="eastAsia" w:asciiTheme="minorEastAsia" w:hAnsiTheme="minorEastAsia" w:eastAsiaTheme="minorEastAsia" w:cstheme="minorEastAsia"/>
+                <w:sz w:val="28"/>
+                <w:szCs w:val="28"/>
+              </w:rPr>
+            </w:pPr>
+            <w:r>
+              <w:rPr>
+                <w:rFonts w:hint="eastAsia" w:asciiTheme="minorEastAsia" w:hAnsiTheme="minorEastAsia" w:eastAsiaTheme="minorEastAsia" w:cstheme="minorEastAsia"/>
+                <w:sz w:val="28"/>
+                <w:szCs w:val="28"/>
               </w:rPr>
               <w:t>34.46%</w:t>
             </w:r>
@@ -1699,14 +1825,16 @@
             <w:pPr>
               <w:jc w:val="center"/>
               <w:rPr>
-                <w:sz w:val="15"/>
-                <w:szCs w:val="15"/>
-              </w:rPr>
-            </w:pPr>
-            <w:r>
-              <w:rPr>
-                <w:sz w:val="15"/>
-                <w:szCs w:val="15"/>
+                <w:rFonts w:hint="eastAsia" w:asciiTheme="minorEastAsia" w:hAnsiTheme="minorEastAsia" w:eastAsiaTheme="minorEastAsia" w:cstheme="minorEastAsia"/>
+                <w:sz w:val="28"/>
+                <w:szCs w:val="28"/>
+              </w:rPr>
+            </w:pPr>
+            <w:r>
+              <w:rPr>
+                <w:rFonts w:hint="eastAsia" w:asciiTheme="minorEastAsia" w:hAnsiTheme="minorEastAsia" w:eastAsiaTheme="minorEastAsia" w:cstheme="minorEastAsia"/>
+                <w:sz w:val="28"/>
+                <w:szCs w:val="28"/>
               </w:rPr>
               <w:t>45.2%</w:t>
             </w:r>
@@ -1720,14 +1848,16 @@
             <w:pPr>
               <w:jc w:val="center"/>
               <w:rPr>
-                <w:sz w:val="15"/>
-                <w:szCs w:val="15"/>
-              </w:rPr>
-            </w:pPr>
-            <w:r>
-              <w:rPr>
-                <w:sz w:val="15"/>
-                <w:szCs w:val="15"/>
+                <w:rFonts w:hint="eastAsia" w:asciiTheme="minorEastAsia" w:hAnsiTheme="minorEastAsia" w:eastAsiaTheme="minorEastAsia" w:cstheme="minorEastAsia"/>
+                <w:sz w:val="28"/>
+                <w:szCs w:val="28"/>
+              </w:rPr>
+            </w:pPr>
+            <w:r>
+              <w:rPr>
+                <w:rFonts w:hint="eastAsia" w:asciiTheme="minorEastAsia" w:hAnsiTheme="minorEastAsia" w:eastAsiaTheme="minorEastAsia" w:cstheme="minorEastAsia"/>
+                <w:sz w:val="28"/>
+                <w:szCs w:val="28"/>
               </w:rPr>
               <w:t>15.82%</w:t>
             </w:r>
@@ -1741,14 +1871,16 @@
             <w:pPr>
               <w:jc w:val="center"/>
               <w:rPr>
-                <w:sz w:val="15"/>
-                <w:szCs w:val="15"/>
-              </w:rPr>
-            </w:pPr>
-            <w:r>
-              <w:rPr>
-                <w:sz w:val="15"/>
-                <w:szCs w:val="15"/>
+                <w:rFonts w:hint="eastAsia" w:asciiTheme="minorEastAsia" w:hAnsiTheme="minorEastAsia" w:eastAsiaTheme="minorEastAsia" w:cstheme="minorEastAsia"/>
+                <w:sz w:val="28"/>
+                <w:szCs w:val="28"/>
+              </w:rPr>
+            </w:pPr>
+            <w:r>
+              <w:rPr>
+                <w:rFonts w:hint="eastAsia" w:asciiTheme="minorEastAsia" w:hAnsiTheme="minorEastAsia" w:eastAsiaTheme="minorEastAsia" w:cstheme="minorEastAsia"/>
+                <w:sz w:val="28"/>
+                <w:szCs w:val="28"/>
               </w:rPr>
               <w:t>3.95%</w:t>
             </w:r>
@@ -1762,14 +1894,16 @@
             <w:pPr>
               <w:jc w:val="center"/>
               <w:rPr>
-                <w:sz w:val="15"/>
-                <w:szCs w:val="15"/>
-              </w:rPr>
-            </w:pPr>
-            <w:r>
-              <w:rPr>
-                <w:sz w:val="15"/>
-                <w:szCs w:val="15"/>
+                <w:rFonts w:hint="eastAsia" w:asciiTheme="minorEastAsia" w:hAnsiTheme="minorEastAsia" w:eastAsiaTheme="minorEastAsia" w:cstheme="minorEastAsia"/>
+                <w:sz w:val="28"/>
+                <w:szCs w:val="28"/>
+              </w:rPr>
+            </w:pPr>
+            <w:r>
+              <w:rPr>
+                <w:rFonts w:hint="eastAsia" w:asciiTheme="minorEastAsia" w:hAnsiTheme="minorEastAsia" w:eastAsiaTheme="minorEastAsia" w:cstheme="minorEastAsia"/>
+                <w:sz w:val="28"/>
+                <w:szCs w:val="28"/>
               </w:rPr>
               <w:t>0.56%</w:t>
             </w:r>
@@ -1780,298 +1914,354 @@
     <w:p>
       <w:pPr>
         <w:rPr>
-          <w:rFonts w:asciiTheme="minorEastAsia" w:hAnsiTheme="minorEastAsia"/>
-        </w:rPr>
-      </w:pPr>
-    </w:p>
-    <w:p>
-      <w:pPr>
-        <w:rPr>
-          <w:rFonts w:hint="eastAsia" w:asciiTheme="minorEastAsia" w:hAnsiTheme="minorEastAsia"/>
-        </w:rPr>
-      </w:pPr>
-    </w:p>
-    <w:p>
-      <w:pPr>
-        <w:rPr>
-          <w:rFonts w:asciiTheme="minorEastAsia" w:hAnsiTheme="minorEastAsia"/>
-        </w:rPr>
-      </w:pPr>
-      <w:r>
-        <w:rPr>
-          <w:rFonts w:hint="eastAsia" w:asciiTheme="minorEastAsia" w:hAnsiTheme="minorEastAsia"/>
-          <w:lang w:val="en-US" w:eastAsia="zh-CN"/>
-        </w:rPr>
-        <w:t>2.3</w:t>
-      </w:r>
-      <w:r>
-        <w:rPr>
-          <w:rFonts w:hint="eastAsia" w:asciiTheme="minorEastAsia" w:hAnsiTheme="minorEastAsia"/>
-        </w:rPr>
-        <w:t>影响个人文化消费因素的研究</w:t>
-      </w:r>
-    </w:p>
-    <w:p/>
-    <w:p>
-      <w:pPr>
-        <w:rPr>
-          <w:rFonts w:asciiTheme="minorEastAsia" w:hAnsiTheme="minorEastAsia"/>
-        </w:rPr>
-      </w:pPr>
-      <w:r>
-        <w:rPr>
-          <w:rFonts w:hint="eastAsia" w:asciiTheme="minorEastAsia" w:hAnsiTheme="minorEastAsia"/>
-        </w:rPr>
-        <w:t>3.1 理论基础及方案设计</w:t>
-      </w:r>
-    </w:p>
-    <w:p>
-      <w:pPr>
-        <w:ind w:firstLine="360" w:firstLineChars="200"/>
-        <w:rPr>
-          <w:rFonts w:hint="eastAsia"/>
-          <w:sz w:val="18"/>
-          <w:szCs w:val="18"/>
-        </w:rPr>
-      </w:pPr>
-      <w:r>
-        <w:rPr>
-          <w:rFonts w:hint="eastAsia"/>
-          <w:sz w:val="18"/>
-          <w:szCs w:val="18"/>
+          <w:rFonts w:hint="eastAsia" w:asciiTheme="minorEastAsia" w:hAnsiTheme="minorEastAsia" w:eastAsiaTheme="minorEastAsia" w:cstheme="minorEastAsia"/>
+          <w:sz w:val="28"/>
+          <w:szCs w:val="28"/>
+        </w:rPr>
+      </w:pPr>
+    </w:p>
+    <w:p>
+      <w:pPr>
+        <w:rPr>
+          <w:rFonts w:hint="eastAsia" w:asciiTheme="minorEastAsia" w:hAnsiTheme="minorEastAsia" w:eastAsiaTheme="minorEastAsia" w:cstheme="minorEastAsia"/>
+          <w:sz w:val="28"/>
+          <w:szCs w:val="28"/>
+        </w:rPr>
+      </w:pPr>
+    </w:p>
+    <w:p>
+      <w:pPr>
+        <w:rPr>
+          <w:rFonts w:hint="eastAsia" w:asciiTheme="minorEastAsia" w:hAnsiTheme="minorEastAsia" w:eastAsiaTheme="minorEastAsia" w:cstheme="minorEastAsia"/>
+          <w:sz w:val="28"/>
+          <w:szCs w:val="28"/>
+        </w:rPr>
+      </w:pPr>
+      <w:r>
+        <w:rPr>
+          <w:rFonts w:hint="eastAsia" w:asciiTheme="minorEastAsia" w:hAnsiTheme="minorEastAsia" w:eastAsiaTheme="minorEastAsia" w:cstheme="minorEastAsia"/>
+          <w:sz w:val="28"/>
+          <w:szCs w:val="28"/>
+          <w:lang w:val="en-US" w:eastAsia="zh-CN"/>
+        </w:rPr>
+        <w:t>2.3从文化消费者构成的角度分析</w:t>
+      </w:r>
+      <w:r>
+        <w:rPr>
+          <w:rFonts w:hint="eastAsia" w:asciiTheme="minorEastAsia" w:hAnsiTheme="minorEastAsia" w:eastAsiaTheme="minorEastAsia" w:cstheme="minorEastAsia"/>
+          <w:sz w:val="28"/>
+          <w:szCs w:val="28"/>
+        </w:rPr>
+        <w:t>影响个人文化消费</w:t>
+      </w:r>
+      <w:r>
+        <w:rPr>
+          <w:rFonts w:hint="eastAsia" w:asciiTheme="minorEastAsia" w:hAnsiTheme="minorEastAsia" w:eastAsiaTheme="minorEastAsia" w:cstheme="minorEastAsia"/>
+          <w:sz w:val="28"/>
+          <w:szCs w:val="28"/>
+          <w:lang w:val="en-US" w:eastAsia="zh-CN"/>
+        </w:rPr>
+        <w:t>的</w:t>
+      </w:r>
+      <w:r>
+        <w:rPr>
+          <w:rFonts w:hint="eastAsia" w:asciiTheme="minorEastAsia" w:hAnsiTheme="minorEastAsia" w:eastAsiaTheme="minorEastAsia" w:cstheme="minorEastAsia"/>
+          <w:sz w:val="28"/>
+          <w:szCs w:val="28"/>
+        </w:rPr>
+        <w:t>因素</w:t>
+      </w:r>
+    </w:p>
+    <w:p>
+      <w:pPr>
+        <w:rPr>
+          <w:rFonts w:hint="eastAsia" w:asciiTheme="minorEastAsia" w:hAnsiTheme="minorEastAsia" w:eastAsiaTheme="minorEastAsia" w:cstheme="minorEastAsia"/>
+          <w:sz w:val="28"/>
+          <w:szCs w:val="28"/>
+        </w:rPr>
+      </w:pPr>
+      <w:r>
+        <w:rPr>
+          <w:rFonts w:hint="eastAsia" w:asciiTheme="minorEastAsia" w:hAnsiTheme="minorEastAsia" w:eastAsiaTheme="minorEastAsia" w:cstheme="minorEastAsia"/>
+          <w:sz w:val="28"/>
+          <w:szCs w:val="28"/>
+          <w:lang w:val="en-US" w:eastAsia="zh-CN"/>
+        </w:rPr>
+        <w:t>2</w:t>
+      </w:r>
+      <w:r>
+        <w:rPr>
+          <w:rFonts w:hint="eastAsia" w:asciiTheme="minorEastAsia" w:hAnsiTheme="minorEastAsia" w:eastAsiaTheme="minorEastAsia" w:cstheme="minorEastAsia"/>
+          <w:sz w:val="28"/>
+          <w:szCs w:val="28"/>
+        </w:rPr>
+        <w:t>.</w:t>
+      </w:r>
+      <w:r>
+        <w:rPr>
+          <w:rFonts w:hint="eastAsia" w:asciiTheme="minorEastAsia" w:hAnsiTheme="minorEastAsia" w:eastAsiaTheme="minorEastAsia" w:cstheme="minorEastAsia"/>
+          <w:sz w:val="28"/>
+          <w:szCs w:val="28"/>
+          <w:lang w:val="en-US" w:eastAsia="zh-CN"/>
+        </w:rPr>
+        <w:t>3.1</w:t>
+      </w:r>
+      <w:r>
+        <w:rPr>
+          <w:rFonts w:hint="eastAsia" w:asciiTheme="minorEastAsia" w:hAnsiTheme="minorEastAsia" w:eastAsiaTheme="minorEastAsia" w:cstheme="minorEastAsia"/>
+          <w:sz w:val="28"/>
+          <w:szCs w:val="28"/>
+        </w:rPr>
+        <w:t xml:space="preserve"> 理论基础及方案设计</w:t>
+      </w:r>
+    </w:p>
+    <w:p>
+      <w:pPr>
+        <w:ind w:firstLine="560" w:firstLineChars="200"/>
+        <w:rPr>
+          <w:rFonts w:hint="eastAsia" w:asciiTheme="minorEastAsia" w:hAnsiTheme="minorEastAsia" w:eastAsiaTheme="minorEastAsia" w:cstheme="minorEastAsia"/>
+          <w:sz w:val="28"/>
+          <w:szCs w:val="28"/>
+        </w:rPr>
+      </w:pPr>
+      <w:r>
+        <w:rPr>
+          <w:rFonts w:hint="eastAsia" w:asciiTheme="minorEastAsia" w:hAnsiTheme="minorEastAsia" w:eastAsiaTheme="minorEastAsia" w:cstheme="minorEastAsia"/>
+          <w:sz w:val="28"/>
+          <w:szCs w:val="28"/>
         </w:rPr>
         <w:t>消费行为分析对企业的产品生产和销售具有重要指导意义。根据消费者的消费数据，建立消费行为因素分析模型，发现不同因素间的关系。消费行为因素分析大多依据经济学、社会学和心理学的理论，具有很强的主观性。数据挖掘为消费行为因素分析建模提供了新的手段</w:t>
       </w:r>
       <w:r>
         <w:rPr>
           <w:rStyle w:val="7"/>
-          <w:rFonts w:hint="eastAsia"/>
-          <w:sz w:val="18"/>
-          <w:szCs w:val="18"/>
+          <w:rFonts w:hint="eastAsia" w:asciiTheme="minorEastAsia" w:hAnsiTheme="minorEastAsia" w:eastAsiaTheme="minorEastAsia" w:cstheme="minorEastAsia"/>
+          <w:sz w:val="28"/>
+          <w:szCs w:val="28"/>
         </w:rPr>
         <w:footnoteReference w:id="0"/>
       </w:r>
       <w:r>
         <w:rPr>
-          <w:rFonts w:hint="eastAsia"/>
-          <w:sz w:val="18"/>
-          <w:szCs w:val="18"/>
+          <w:rFonts w:hint="eastAsia" w:asciiTheme="minorEastAsia" w:hAnsiTheme="minorEastAsia" w:eastAsiaTheme="minorEastAsia" w:cstheme="minorEastAsia"/>
+          <w:sz w:val="28"/>
+          <w:szCs w:val="28"/>
         </w:rPr>
         <w:t>，如聚类和关联规则挖掘算法，</w:t>
       </w:r>
       <w:r>
         <w:rPr>
-          <w:rFonts w:hint="eastAsia"/>
-          <w:sz w:val="18"/>
-          <w:szCs w:val="18"/>
+          <w:rFonts w:hint="eastAsia" w:asciiTheme="minorEastAsia" w:hAnsiTheme="minorEastAsia" w:eastAsiaTheme="minorEastAsia" w:cstheme="minorEastAsia"/>
+          <w:sz w:val="28"/>
+          <w:szCs w:val="28"/>
           <w:lang w:val="en-US" w:eastAsia="zh-CN"/>
         </w:rPr>
         <w:t>本次研究选择的是决策树算法</w:t>
       </w:r>
       <w:r>
         <w:rPr>
-          <w:rFonts w:hint="eastAsia"/>
-          <w:sz w:val="18"/>
-          <w:szCs w:val="18"/>
+          <w:rFonts w:hint="eastAsia" w:asciiTheme="minorEastAsia" w:hAnsiTheme="minorEastAsia" w:eastAsiaTheme="minorEastAsia" w:cstheme="minorEastAsia"/>
+          <w:sz w:val="28"/>
+          <w:szCs w:val="28"/>
         </w:rPr>
         <w:t>。决策树反映条件因素和决策因素的关系，其每一分支构成一条决策规则。</w:t>
       </w:r>
       <w:r>
         <w:rPr>
-          <w:rFonts w:hint="eastAsia"/>
-          <w:sz w:val="18"/>
-          <w:szCs w:val="18"/>
+          <w:rFonts w:hint="eastAsia" w:asciiTheme="minorEastAsia" w:hAnsiTheme="minorEastAsia" w:eastAsiaTheme="minorEastAsia" w:cstheme="minorEastAsia"/>
+          <w:sz w:val="28"/>
+          <w:szCs w:val="28"/>
           <w:lang w:val="en-US" w:eastAsia="zh-CN"/>
         </w:rPr>
         <w:t>上述设计的条件因素包含连续数据，因此选用</w:t>
       </w:r>
       <w:r>
         <w:rPr>
-          <w:rFonts w:hint="eastAsia"/>
-          <w:sz w:val="18"/>
-          <w:szCs w:val="18"/>
+          <w:rFonts w:hint="eastAsia" w:asciiTheme="minorEastAsia" w:hAnsiTheme="minorEastAsia" w:eastAsiaTheme="minorEastAsia" w:cstheme="minorEastAsia"/>
+          <w:sz w:val="28"/>
+          <w:szCs w:val="28"/>
         </w:rPr>
         <w:t>C4. 5算法实现决策树挖掘，对连续型条件属性(条件因素，如年龄)进行多次二分(多区间化)。</w:t>
       </w:r>
     </w:p>
     <w:p>
       <w:pPr>
-        <w:ind w:firstLine="360" w:firstLineChars="200"/>
-        <w:rPr>
-          <w:rFonts w:hint="eastAsia" w:asciiTheme="minorEastAsia" w:hAnsiTheme="minorEastAsia"/>
-          <w:sz w:val="18"/>
-          <w:szCs w:val="18"/>
-        </w:rPr>
-      </w:pPr>
-      <w:r>
-        <w:rPr>
-          <w:rFonts w:hint="eastAsia" w:asciiTheme="minorEastAsia" w:hAnsiTheme="minorEastAsia"/>
-          <w:sz w:val="18"/>
-          <w:szCs w:val="18"/>
+        <w:ind w:firstLine="560" w:firstLineChars="200"/>
+        <w:rPr>
+          <w:rFonts w:hint="eastAsia" w:asciiTheme="minorEastAsia" w:hAnsiTheme="minorEastAsia" w:eastAsiaTheme="minorEastAsia" w:cstheme="minorEastAsia"/>
+          <w:sz w:val="28"/>
+          <w:szCs w:val="28"/>
+        </w:rPr>
+      </w:pPr>
+      <w:r>
+        <w:rPr>
+          <w:rFonts w:hint="eastAsia" w:asciiTheme="minorEastAsia" w:hAnsiTheme="minorEastAsia" w:eastAsiaTheme="minorEastAsia" w:cstheme="minorEastAsia"/>
+          <w:sz w:val="28"/>
+          <w:szCs w:val="28"/>
         </w:rPr>
         <w:t>在上述理论研究的基础上，关于本研究方案的理论设计，在充分考虑到本研究的目的与数据分析的可操作性后，</w:t>
       </w:r>
       <w:r>
         <w:rPr>
-          <w:rFonts w:hint="eastAsia" w:asciiTheme="minorEastAsia" w:hAnsiTheme="minorEastAsia"/>
-          <w:sz w:val="18"/>
-          <w:szCs w:val="18"/>
+          <w:rFonts w:hint="eastAsia" w:asciiTheme="minorEastAsia" w:hAnsiTheme="minorEastAsia" w:eastAsiaTheme="minorEastAsia" w:cstheme="minorEastAsia"/>
+          <w:sz w:val="28"/>
+          <w:szCs w:val="28"/>
           <w:lang w:val="en-US" w:eastAsia="zh-CN"/>
         </w:rPr>
         <w:t>将主要包括两部分的内容，（1）各地区居民消费次数；（2）</w:t>
       </w:r>
       <w:r>
         <w:rPr>
-          <w:rFonts w:hint="eastAsia" w:asciiTheme="minorEastAsia" w:hAnsiTheme="minorEastAsia"/>
-          <w:sz w:val="18"/>
-          <w:szCs w:val="18"/>
+          <w:rFonts w:hint="eastAsia" w:asciiTheme="minorEastAsia" w:hAnsiTheme="minorEastAsia" w:eastAsiaTheme="minorEastAsia" w:cstheme="minorEastAsia"/>
+          <w:sz w:val="28"/>
+          <w:szCs w:val="28"/>
         </w:rPr>
         <w:t>各个区域影响个人文化消费因素</w:t>
       </w:r>
       <w:r>
         <w:rPr>
-          <w:rFonts w:hint="eastAsia" w:asciiTheme="minorEastAsia" w:hAnsiTheme="minorEastAsia"/>
-          <w:sz w:val="18"/>
-          <w:szCs w:val="18"/>
+          <w:rFonts w:hint="eastAsia" w:asciiTheme="minorEastAsia" w:hAnsiTheme="minorEastAsia" w:eastAsiaTheme="minorEastAsia" w:cstheme="minorEastAsia"/>
+          <w:sz w:val="28"/>
+          <w:szCs w:val="28"/>
           <w:lang w:eastAsia="zh-CN"/>
         </w:rPr>
         <w:t>，</w:t>
       </w:r>
       <w:r>
         <w:rPr>
-          <w:rFonts w:hint="eastAsia" w:asciiTheme="minorEastAsia" w:hAnsiTheme="minorEastAsia"/>
-          <w:sz w:val="18"/>
-          <w:szCs w:val="18"/>
+          <w:rFonts w:hint="eastAsia" w:asciiTheme="minorEastAsia" w:hAnsiTheme="minorEastAsia" w:eastAsiaTheme="minorEastAsia" w:cstheme="minorEastAsia"/>
+          <w:sz w:val="28"/>
+          <w:szCs w:val="28"/>
         </w:rPr>
         <w:t>即：</w:t>
       </w:r>
       <w:r>
         <w:rPr>
-          <w:rFonts w:hint="eastAsia" w:asciiTheme="minorEastAsia" w:hAnsiTheme="minorEastAsia"/>
-          <w:sz w:val="18"/>
-          <w:szCs w:val="18"/>
+          <w:rFonts w:hint="eastAsia" w:asciiTheme="minorEastAsia" w:hAnsiTheme="minorEastAsia" w:eastAsiaTheme="minorEastAsia" w:cstheme="minorEastAsia"/>
+          <w:sz w:val="28"/>
+          <w:szCs w:val="28"/>
           <w:lang w:val="en-US" w:eastAsia="zh-CN"/>
         </w:rPr>
         <w:t>性别</w:t>
       </w:r>
       <w:r>
         <w:rPr>
-          <w:rFonts w:hint="eastAsia" w:asciiTheme="minorEastAsia" w:hAnsiTheme="minorEastAsia"/>
-          <w:sz w:val="18"/>
-          <w:szCs w:val="18"/>
+          <w:rFonts w:hint="eastAsia" w:asciiTheme="minorEastAsia" w:hAnsiTheme="minorEastAsia" w:eastAsiaTheme="minorEastAsia" w:cstheme="minorEastAsia"/>
+          <w:sz w:val="28"/>
+          <w:szCs w:val="28"/>
         </w:rPr>
         <w:t>、年龄</w:t>
       </w:r>
       <w:r>
         <w:rPr>
-          <w:rFonts w:hint="eastAsia" w:asciiTheme="minorEastAsia" w:hAnsiTheme="minorEastAsia"/>
-          <w:sz w:val="18"/>
-          <w:szCs w:val="18"/>
+          <w:rFonts w:hint="eastAsia" w:asciiTheme="minorEastAsia" w:hAnsiTheme="minorEastAsia" w:eastAsiaTheme="minorEastAsia" w:cstheme="minorEastAsia"/>
+          <w:sz w:val="28"/>
+          <w:szCs w:val="28"/>
           <w:lang w:val="en-US" w:eastAsia="zh-CN"/>
         </w:rPr>
         <w:t>、</w:t>
       </w:r>
       <w:r>
         <w:rPr>
-          <w:rFonts w:hint="eastAsia" w:asciiTheme="minorEastAsia" w:hAnsiTheme="minorEastAsia"/>
-          <w:sz w:val="18"/>
-          <w:szCs w:val="18"/>
+          <w:rFonts w:hint="eastAsia" w:asciiTheme="minorEastAsia" w:hAnsiTheme="minorEastAsia" w:eastAsiaTheme="minorEastAsia" w:cstheme="minorEastAsia"/>
+          <w:sz w:val="28"/>
+          <w:szCs w:val="28"/>
         </w:rPr>
         <w:t>文化程度、经济收入</w:t>
       </w:r>
       <w:r>
         <w:rPr>
-          <w:rFonts w:hint="eastAsia" w:asciiTheme="minorEastAsia" w:hAnsiTheme="minorEastAsia"/>
-          <w:sz w:val="18"/>
-          <w:szCs w:val="18"/>
+          <w:rFonts w:hint="eastAsia" w:asciiTheme="minorEastAsia" w:hAnsiTheme="minorEastAsia" w:eastAsiaTheme="minorEastAsia" w:cstheme="minorEastAsia"/>
+          <w:sz w:val="28"/>
+          <w:szCs w:val="28"/>
           <w:lang w:eastAsia="zh-CN"/>
         </w:rPr>
         <w:t>、</w:t>
       </w:r>
       <w:r>
         <w:rPr>
-          <w:rFonts w:hint="eastAsia" w:asciiTheme="minorEastAsia" w:hAnsiTheme="minorEastAsia"/>
-          <w:sz w:val="18"/>
-          <w:szCs w:val="18"/>
+          <w:rFonts w:hint="eastAsia" w:asciiTheme="minorEastAsia" w:hAnsiTheme="minorEastAsia" w:eastAsiaTheme="minorEastAsia" w:cstheme="minorEastAsia"/>
+          <w:sz w:val="28"/>
+          <w:szCs w:val="28"/>
           <w:lang w:val="en-US" w:eastAsia="zh-CN"/>
         </w:rPr>
         <w:t>婚姻状况、家庭构成</w:t>
       </w:r>
       <w:r>
         <w:rPr>
-          <w:rFonts w:hint="eastAsia" w:asciiTheme="minorEastAsia" w:hAnsiTheme="minorEastAsia"/>
-          <w:sz w:val="18"/>
-          <w:szCs w:val="18"/>
+          <w:rFonts w:hint="eastAsia" w:asciiTheme="minorEastAsia" w:hAnsiTheme="minorEastAsia" w:eastAsiaTheme="minorEastAsia" w:cstheme="minorEastAsia"/>
+          <w:sz w:val="28"/>
+          <w:szCs w:val="28"/>
         </w:rPr>
         <w:t>。本研究还选择</w:t>
       </w:r>
       <w:r>
         <w:rPr>
-          <w:rFonts w:hint="eastAsia" w:asciiTheme="minorEastAsia" w:hAnsiTheme="minorEastAsia"/>
-          <w:sz w:val="18"/>
-          <w:szCs w:val="18"/>
+          <w:rFonts w:hint="eastAsia" w:asciiTheme="minorEastAsia" w:hAnsiTheme="minorEastAsia" w:eastAsiaTheme="minorEastAsia" w:cstheme="minorEastAsia"/>
+          <w:sz w:val="28"/>
+          <w:szCs w:val="28"/>
           <w:lang w:val="en-US" w:eastAsia="zh-CN"/>
         </w:rPr>
         <w:t>6</w:t>
       </w:r>
       <w:r>
         <w:rPr>
-          <w:rFonts w:hint="eastAsia" w:asciiTheme="minorEastAsia" w:hAnsiTheme="minorEastAsia"/>
-          <w:sz w:val="18"/>
-          <w:szCs w:val="18"/>
+          <w:rFonts w:hint="eastAsia" w:asciiTheme="minorEastAsia" w:hAnsiTheme="minorEastAsia" w:eastAsiaTheme="minorEastAsia" w:cstheme="minorEastAsia"/>
+          <w:sz w:val="28"/>
+          <w:szCs w:val="28"/>
         </w:rPr>
         <w:t>个人口统计变量作为</w:t>
       </w:r>
       <w:r>
         <w:rPr>
-          <w:rFonts w:hint="eastAsia" w:asciiTheme="minorEastAsia" w:hAnsiTheme="minorEastAsia"/>
-          <w:sz w:val="18"/>
-          <w:szCs w:val="18"/>
+          <w:rFonts w:hint="eastAsia" w:asciiTheme="minorEastAsia" w:hAnsiTheme="minorEastAsia" w:eastAsiaTheme="minorEastAsia" w:cstheme="minorEastAsia"/>
+          <w:sz w:val="28"/>
+          <w:szCs w:val="28"/>
           <w:lang w:val="en-US" w:eastAsia="zh-CN"/>
         </w:rPr>
         <w:t>条件因素</w:t>
       </w:r>
       <w:r>
         <w:rPr>
-          <w:rFonts w:hint="eastAsia" w:asciiTheme="minorEastAsia" w:hAnsiTheme="minorEastAsia"/>
-          <w:sz w:val="18"/>
-          <w:szCs w:val="18"/>
+          <w:rFonts w:hint="eastAsia" w:asciiTheme="minorEastAsia" w:hAnsiTheme="minorEastAsia" w:eastAsiaTheme="minorEastAsia" w:cstheme="minorEastAsia"/>
+          <w:sz w:val="28"/>
+          <w:szCs w:val="28"/>
         </w:rPr>
         <w:t>来分析它们</w:t>
       </w:r>
       <w:r>
         <w:rPr>
-          <w:rFonts w:hint="eastAsia" w:asciiTheme="minorEastAsia" w:hAnsiTheme="minorEastAsia"/>
-          <w:sz w:val="18"/>
-          <w:szCs w:val="18"/>
+          <w:rFonts w:hint="eastAsia" w:asciiTheme="minorEastAsia" w:hAnsiTheme="minorEastAsia" w:eastAsiaTheme="minorEastAsia" w:cstheme="minorEastAsia"/>
+          <w:sz w:val="28"/>
+          <w:szCs w:val="28"/>
           <w:lang w:val="en-US" w:eastAsia="zh-CN"/>
         </w:rPr>
         <w:t>对居民消费次数的影响，</w:t>
       </w:r>
       <w:r>
         <w:rPr>
-          <w:rFonts w:hint="eastAsia" w:asciiTheme="minorEastAsia" w:hAnsiTheme="minorEastAsia"/>
-          <w:sz w:val="18"/>
-          <w:szCs w:val="18"/>
+          <w:rFonts w:hint="eastAsia" w:asciiTheme="minorEastAsia" w:hAnsiTheme="minorEastAsia" w:eastAsiaTheme="minorEastAsia" w:cstheme="minorEastAsia"/>
+          <w:sz w:val="28"/>
+          <w:szCs w:val="28"/>
         </w:rPr>
         <w:t>其中设置的具体选项如下：</w:t>
       </w:r>
     </w:p>
     <w:p>
       <w:pPr>
-        <w:ind w:firstLine="360" w:firstLineChars="200"/>
-        <w:rPr>
-          <w:rFonts w:hint="eastAsia" w:asciiTheme="minorEastAsia" w:hAnsiTheme="minorEastAsia" w:eastAsiaTheme="minorEastAsia"/>
-          <w:sz w:val="18"/>
-          <w:szCs w:val="18"/>
-          <w:lang w:val="en-US" w:eastAsia="zh-CN"/>
-        </w:rPr>
-      </w:pPr>
-      <w:r>
-        <w:rPr>
-          <w:rFonts w:hint="eastAsia" w:asciiTheme="minorEastAsia" w:hAnsiTheme="minorEastAsia"/>
-          <w:sz w:val="18"/>
-          <w:szCs w:val="18"/>
+        <w:ind w:firstLine="560" w:firstLineChars="200"/>
+        <w:rPr>
+          <w:rFonts w:hint="eastAsia" w:asciiTheme="minorEastAsia" w:hAnsiTheme="minorEastAsia" w:eastAsiaTheme="minorEastAsia" w:cstheme="minorEastAsia"/>
+          <w:sz w:val="28"/>
+          <w:szCs w:val="28"/>
+          <w:lang w:val="en-US" w:eastAsia="zh-CN"/>
+        </w:rPr>
+      </w:pPr>
+      <w:r>
+        <w:rPr>
+          <w:rFonts w:hint="eastAsia" w:asciiTheme="minorEastAsia" w:hAnsiTheme="minorEastAsia" w:eastAsiaTheme="minorEastAsia" w:cstheme="minorEastAsia"/>
+          <w:sz w:val="28"/>
+          <w:szCs w:val="28"/>
           <w:lang w:val="en-US" w:eastAsia="zh-CN"/>
         </w:rPr>
         <w:t>1、性别：男、女</w:t>
@@ -2079,18 +2269,18 @@
     </w:p>
     <w:p>
       <w:pPr>
-        <w:ind w:firstLine="343" w:firstLineChars="191"/>
-        <w:rPr>
-          <w:rFonts w:hint="eastAsia" w:asciiTheme="minorEastAsia" w:hAnsiTheme="minorEastAsia"/>
-          <w:sz w:val="18"/>
-          <w:szCs w:val="18"/>
-        </w:rPr>
-      </w:pPr>
-      <w:r>
-        <w:rPr>
-          <w:rFonts w:hint="eastAsia" w:asciiTheme="minorEastAsia" w:hAnsiTheme="minorEastAsia"/>
-          <w:sz w:val="18"/>
-          <w:szCs w:val="18"/>
+        <w:ind w:firstLine="534" w:firstLineChars="191"/>
+        <w:rPr>
+          <w:rFonts w:hint="eastAsia" w:asciiTheme="minorEastAsia" w:hAnsiTheme="minorEastAsia" w:eastAsiaTheme="minorEastAsia" w:cstheme="minorEastAsia"/>
+          <w:sz w:val="28"/>
+          <w:szCs w:val="28"/>
+        </w:rPr>
+      </w:pPr>
+      <w:r>
+        <w:rPr>
+          <w:rFonts w:hint="eastAsia" w:asciiTheme="minorEastAsia" w:hAnsiTheme="minorEastAsia" w:eastAsiaTheme="minorEastAsia" w:cstheme="minorEastAsia"/>
+          <w:sz w:val="28"/>
+          <w:szCs w:val="28"/>
         </w:rPr>
         <w:t>2、年龄：18岁以下、18-30岁、30-40岁、40-50岁、50-60岁；</w:t>
       </w:r>
@@ -2098,33 +2288,33 @@
     <w:p>
       <w:pPr>
         <w:rPr>
-          <w:rFonts w:asciiTheme="minorEastAsia" w:hAnsiTheme="minorEastAsia"/>
-          <w:sz w:val="18"/>
-          <w:szCs w:val="18"/>
-        </w:rPr>
-      </w:pPr>
-      <w:r>
-        <w:rPr>
-          <w:rFonts w:hint="eastAsia" w:asciiTheme="minorEastAsia" w:hAnsiTheme="minorEastAsia"/>
-          <w:sz w:val="18"/>
-          <w:szCs w:val="18"/>
+          <w:rFonts w:hint="eastAsia" w:asciiTheme="minorEastAsia" w:hAnsiTheme="minorEastAsia" w:eastAsiaTheme="minorEastAsia" w:cstheme="minorEastAsia"/>
+          <w:sz w:val="28"/>
+          <w:szCs w:val="28"/>
+        </w:rPr>
+      </w:pPr>
+      <w:r>
+        <w:rPr>
+          <w:rFonts w:hint="eastAsia" w:asciiTheme="minorEastAsia" w:hAnsiTheme="minorEastAsia" w:eastAsiaTheme="minorEastAsia" w:cstheme="minorEastAsia"/>
+          <w:sz w:val="28"/>
+          <w:szCs w:val="28"/>
         </w:rPr>
         <w:t xml:space="preserve">    </w:t>
       </w:r>
       <w:r>
         <w:rPr>
-          <w:rFonts w:hint="eastAsia" w:asciiTheme="minorEastAsia" w:hAnsiTheme="minorEastAsia"/>
-          <w:sz w:val="18"/>
-          <w:szCs w:val="18"/>
+          <w:rFonts w:hint="eastAsia" w:asciiTheme="minorEastAsia" w:hAnsiTheme="minorEastAsia" w:eastAsiaTheme="minorEastAsia" w:cstheme="minorEastAsia"/>
+          <w:sz w:val="28"/>
+          <w:szCs w:val="28"/>
           <w:lang w:val="en-US" w:eastAsia="zh-CN"/>
         </w:rPr>
         <w:t>3</w:t>
       </w:r>
       <w:r>
         <w:rPr>
-          <w:rFonts w:hint="eastAsia" w:asciiTheme="minorEastAsia" w:hAnsiTheme="minorEastAsia"/>
-          <w:sz w:val="18"/>
-          <w:szCs w:val="18"/>
+          <w:rFonts w:hint="eastAsia" w:asciiTheme="minorEastAsia" w:hAnsiTheme="minorEastAsia" w:eastAsiaTheme="minorEastAsia" w:cstheme="minorEastAsia"/>
+          <w:sz w:val="28"/>
+          <w:szCs w:val="28"/>
         </w:rPr>
         <w:t>、文化程度：初中及以下、高中及中专、本科及大专、硕士研究生、博士研究生及以上；</w:t>
       </w:r>
@@ -2133,25 +2323,25 @@
       <w:pPr>
         <w:ind w:firstLine="345"/>
         <w:rPr>
-          <w:rFonts w:hint="eastAsia" w:asciiTheme="minorEastAsia" w:hAnsiTheme="minorEastAsia"/>
-          <w:sz w:val="18"/>
-          <w:szCs w:val="18"/>
-        </w:rPr>
-      </w:pPr>
-      <w:r>
-        <w:rPr>
-          <w:rFonts w:hint="eastAsia" w:asciiTheme="minorEastAsia" w:hAnsiTheme="minorEastAsia"/>
-          <w:sz w:val="18"/>
-          <w:szCs w:val="18"/>
+          <w:rFonts w:hint="eastAsia" w:asciiTheme="minorEastAsia" w:hAnsiTheme="minorEastAsia" w:eastAsiaTheme="minorEastAsia" w:cstheme="minorEastAsia"/>
+          <w:sz w:val="28"/>
+          <w:szCs w:val="28"/>
+        </w:rPr>
+      </w:pPr>
+      <w:r>
+        <w:rPr>
+          <w:rFonts w:hint="eastAsia" w:asciiTheme="minorEastAsia" w:hAnsiTheme="minorEastAsia" w:eastAsiaTheme="minorEastAsia" w:cstheme="minorEastAsia"/>
+          <w:sz w:val="28"/>
+          <w:szCs w:val="28"/>
           <w:lang w:val="en-US" w:eastAsia="zh-CN"/>
         </w:rPr>
         <w:t>4</w:t>
       </w:r>
       <w:r>
         <w:rPr>
-          <w:rFonts w:hint="eastAsia" w:asciiTheme="minorEastAsia" w:hAnsiTheme="minorEastAsia"/>
-          <w:sz w:val="18"/>
-          <w:szCs w:val="18"/>
+          <w:rFonts w:hint="eastAsia" w:asciiTheme="minorEastAsia" w:hAnsiTheme="minorEastAsia" w:eastAsiaTheme="minorEastAsia" w:cstheme="minorEastAsia"/>
+          <w:sz w:val="28"/>
+          <w:szCs w:val="28"/>
         </w:rPr>
         <w:t>、经济收入：无收入、3000元以下、3000-5000元、5000-8000元、8000-15000元、15000以上；</w:t>
       </w:r>
@@ -2160,17 +2350,17 @@
       <w:pPr>
         <w:ind w:firstLine="345"/>
         <w:rPr>
-          <w:rFonts w:hint="eastAsia" w:asciiTheme="minorEastAsia" w:hAnsiTheme="minorEastAsia"/>
-          <w:sz w:val="18"/>
-          <w:szCs w:val="18"/>
-          <w:lang w:val="en-US" w:eastAsia="zh-CN"/>
-        </w:rPr>
-      </w:pPr>
-      <w:r>
-        <w:rPr>
-          <w:rFonts w:hint="eastAsia" w:asciiTheme="minorEastAsia" w:hAnsiTheme="minorEastAsia"/>
-          <w:sz w:val="18"/>
-          <w:szCs w:val="18"/>
+          <w:rFonts w:hint="eastAsia" w:asciiTheme="minorEastAsia" w:hAnsiTheme="minorEastAsia" w:eastAsiaTheme="minorEastAsia" w:cstheme="minorEastAsia"/>
+          <w:sz w:val="28"/>
+          <w:szCs w:val="28"/>
+          <w:lang w:val="en-US" w:eastAsia="zh-CN"/>
+        </w:rPr>
+      </w:pPr>
+      <w:r>
+        <w:rPr>
+          <w:rFonts w:hint="eastAsia" w:asciiTheme="minorEastAsia" w:hAnsiTheme="minorEastAsia" w:eastAsiaTheme="minorEastAsia" w:cstheme="minorEastAsia"/>
+          <w:sz w:val="28"/>
+          <w:szCs w:val="28"/>
           <w:lang w:val="en-US" w:eastAsia="zh-CN"/>
         </w:rPr>
         <w:t>5、婚姻状况：未婚、已婚、离婚、丧偶</w:t>
@@ -2180,17 +2370,17 @@
       <w:pPr>
         <w:ind w:firstLine="345"/>
         <w:rPr>
-          <w:rFonts w:hint="eastAsia" w:asciiTheme="minorEastAsia" w:hAnsiTheme="minorEastAsia"/>
-          <w:sz w:val="18"/>
-          <w:szCs w:val="18"/>
-          <w:lang w:val="en-US" w:eastAsia="zh-CN"/>
-        </w:rPr>
-      </w:pPr>
-      <w:r>
-        <w:rPr>
-          <w:rFonts w:hint="eastAsia" w:asciiTheme="minorEastAsia" w:hAnsiTheme="minorEastAsia"/>
-          <w:sz w:val="18"/>
-          <w:szCs w:val="18"/>
+          <w:rFonts w:hint="eastAsia" w:asciiTheme="minorEastAsia" w:hAnsiTheme="minorEastAsia" w:eastAsiaTheme="minorEastAsia" w:cstheme="minorEastAsia"/>
+          <w:sz w:val="28"/>
+          <w:szCs w:val="28"/>
+          <w:lang w:val="en-US" w:eastAsia="zh-CN"/>
+        </w:rPr>
+      </w:pPr>
+      <w:r>
+        <w:rPr>
+          <w:rFonts w:hint="eastAsia" w:asciiTheme="minorEastAsia" w:hAnsiTheme="minorEastAsia" w:eastAsiaTheme="minorEastAsia" w:cstheme="minorEastAsia"/>
+          <w:sz w:val="28"/>
+          <w:szCs w:val="28"/>
           <w:lang w:val="en-US" w:eastAsia="zh-CN"/>
         </w:rPr>
         <w:t>6、家庭结构：有孩子（18岁以上）、有孩子（18岁以下）、没有孩子</w:t>
@@ -2199,37 +2389,63 @@
     <w:p>
       <w:pPr>
         <w:rPr>
-          <w:rFonts w:hint="eastAsia" w:asciiTheme="minorEastAsia" w:hAnsiTheme="minorEastAsia"/>
-          <w:sz w:val="18"/>
-          <w:szCs w:val="18"/>
-          <w:lang w:val="en-US" w:eastAsia="zh-CN"/>
-        </w:rPr>
-      </w:pPr>
-      <w:r>
-        <w:rPr>
-          <w:rFonts w:hint="eastAsia" w:asciiTheme="minorEastAsia" w:hAnsiTheme="minorEastAsia"/>
-          <w:sz w:val="18"/>
-          <w:szCs w:val="18"/>
-          <w:lang w:val="en-US" w:eastAsia="zh-CN"/>
-        </w:rPr>
-        <w:t>3.2 决策树算法</w:t>
+          <w:rFonts w:hint="eastAsia" w:asciiTheme="minorEastAsia" w:hAnsiTheme="minorEastAsia" w:eastAsiaTheme="minorEastAsia" w:cstheme="minorEastAsia"/>
+          <w:sz w:val="28"/>
+          <w:szCs w:val="28"/>
+          <w:lang w:val="en-US" w:eastAsia="zh-CN"/>
+        </w:rPr>
+      </w:pPr>
+      <w:r>
+        <w:rPr>
+          <w:rFonts w:hint="eastAsia" w:asciiTheme="minorEastAsia" w:hAnsiTheme="minorEastAsia" w:eastAsiaTheme="minorEastAsia" w:cstheme="minorEastAsia"/>
+          <w:sz w:val="28"/>
+          <w:szCs w:val="28"/>
+          <w:lang w:val="en-US" w:eastAsia="zh-CN"/>
+        </w:rPr>
+        <w:t>2</w:t>
+      </w:r>
+      <w:r>
+        <w:rPr>
+          <w:rFonts w:hint="eastAsia" w:asciiTheme="minorEastAsia" w:hAnsiTheme="minorEastAsia" w:eastAsiaTheme="minorEastAsia" w:cstheme="minorEastAsia"/>
+          <w:sz w:val="28"/>
+          <w:szCs w:val="28"/>
+        </w:rPr>
+        <w:t>.</w:t>
+      </w:r>
+      <w:r>
+        <w:rPr>
+          <w:rFonts w:hint="eastAsia" w:asciiTheme="minorEastAsia" w:hAnsiTheme="minorEastAsia" w:eastAsiaTheme="minorEastAsia" w:cstheme="minorEastAsia"/>
+          <w:sz w:val="28"/>
+          <w:szCs w:val="28"/>
+          <w:lang w:val="en-US" w:eastAsia="zh-CN"/>
+        </w:rPr>
+        <w:t>3.2</w:t>
+      </w:r>
+      <w:r>
+        <w:rPr>
+          <w:rFonts w:hint="eastAsia" w:asciiTheme="minorEastAsia" w:hAnsiTheme="minorEastAsia" w:eastAsiaTheme="minorEastAsia" w:cstheme="minorEastAsia"/>
+          <w:sz w:val="28"/>
+          <w:szCs w:val="28"/>
+          <w:lang w:val="en-US" w:eastAsia="zh-CN"/>
+        </w:rPr>
+        <w:t xml:space="preserve"> 决策树算法</w:t>
       </w:r>
     </w:p>
     <w:p>
       <w:pPr>
         <w:ind w:firstLine="360"/>
         <w:rPr>
-          <w:rFonts w:hint="eastAsia" w:asciiTheme="minorEastAsia" w:hAnsiTheme="minorEastAsia"/>
-          <w:sz w:val="18"/>
-          <w:szCs w:val="18"/>
-          <w:lang w:val="en-US" w:eastAsia="zh-CN"/>
-        </w:rPr>
-      </w:pPr>
-      <w:r>
-        <w:rPr>
-          <w:rFonts w:hint="eastAsia" w:asciiTheme="minorEastAsia" w:hAnsiTheme="minorEastAsia"/>
-          <w:sz w:val="18"/>
-          <w:szCs w:val="18"/>
+          <w:rFonts w:hint="eastAsia" w:asciiTheme="minorEastAsia" w:hAnsiTheme="minorEastAsia" w:eastAsiaTheme="minorEastAsia" w:cstheme="minorEastAsia"/>
+          <w:sz w:val="28"/>
+          <w:szCs w:val="28"/>
+          <w:lang w:val="en-US" w:eastAsia="zh-CN"/>
+        </w:rPr>
+      </w:pPr>
+      <w:r>
+        <w:rPr>
+          <w:rFonts w:hint="eastAsia" w:asciiTheme="minorEastAsia" w:hAnsiTheme="minorEastAsia" w:eastAsiaTheme="minorEastAsia" w:cstheme="minorEastAsia"/>
+          <w:sz w:val="28"/>
+          <w:szCs w:val="28"/>
           <w:lang w:val="en-US" w:eastAsia="zh-CN"/>
         </w:rPr>
         <w:t>决策树：其结构和树非常相似，因此得其名决策树。决策树具有树形的结构，其中每个内部节点表示一个属性上的测试，每个分支代表一个测试输出，每个叶节点代表一种类别。</w:t>
@@ -2239,17 +2455,17 @@
       <w:pPr>
         <w:ind w:firstLine="360"/>
         <w:rPr>
-          <w:rFonts w:hint="eastAsia" w:asciiTheme="minorEastAsia" w:hAnsiTheme="minorEastAsia"/>
-          <w:sz w:val="18"/>
-          <w:szCs w:val="18"/>
-          <w:lang w:val="en-US" w:eastAsia="zh-CN"/>
-        </w:rPr>
-      </w:pPr>
-      <w:r>
-        <w:rPr>
-          <w:rFonts w:hint="eastAsia" w:asciiTheme="minorEastAsia" w:hAnsiTheme="minorEastAsia"/>
-          <w:sz w:val="18"/>
-          <w:szCs w:val="18"/>
+          <w:rFonts w:hint="eastAsia" w:asciiTheme="minorEastAsia" w:hAnsiTheme="minorEastAsia" w:eastAsiaTheme="minorEastAsia" w:cstheme="minorEastAsia"/>
+          <w:sz w:val="28"/>
+          <w:szCs w:val="28"/>
+          <w:lang w:val="en-US" w:eastAsia="zh-CN"/>
+        </w:rPr>
+      </w:pPr>
+      <w:r>
+        <w:rPr>
+          <w:rFonts w:hint="eastAsia" w:asciiTheme="minorEastAsia" w:hAnsiTheme="minorEastAsia" w:eastAsiaTheme="minorEastAsia" w:cstheme="minorEastAsia"/>
+          <w:sz w:val="28"/>
+          <w:szCs w:val="28"/>
           <w:lang w:val="en-US" w:eastAsia="zh-CN"/>
         </w:rPr>
         <w:t>决策树的优点：1.进行分类器设计时，决策树分类方法所需时间相对较少。2.决策树的分类模型是树状结构，简单直观，比较符合人类的理解方式。3.可以将决策树中到达每个叶节点的路径转换为IF—THEN形式的分类规则，这种形式更有利于理解。</w:t>
@@ -2259,17 +2475,17 @@
       <w:pPr>
         <w:ind w:firstLine="360"/>
         <w:rPr>
-          <w:rFonts w:hint="eastAsia" w:asciiTheme="minorEastAsia" w:hAnsiTheme="minorEastAsia"/>
-          <w:sz w:val="18"/>
-          <w:szCs w:val="18"/>
-          <w:lang w:val="en-US" w:eastAsia="zh-CN"/>
-        </w:rPr>
-      </w:pPr>
-      <w:r>
-        <w:rPr>
-          <w:rFonts w:hint="eastAsia" w:asciiTheme="minorEastAsia" w:hAnsiTheme="minorEastAsia"/>
-          <w:sz w:val="18"/>
-          <w:szCs w:val="18"/>
+          <w:rFonts w:hint="eastAsia" w:asciiTheme="minorEastAsia" w:hAnsiTheme="minorEastAsia" w:eastAsiaTheme="minorEastAsia" w:cstheme="minorEastAsia"/>
+          <w:sz w:val="28"/>
+          <w:szCs w:val="28"/>
+          <w:lang w:val="en-US" w:eastAsia="zh-CN"/>
+        </w:rPr>
+      </w:pPr>
+      <w:r>
+        <w:rPr>
+          <w:rFonts w:hint="eastAsia" w:asciiTheme="minorEastAsia" w:hAnsiTheme="minorEastAsia" w:eastAsiaTheme="minorEastAsia" w:cstheme="minorEastAsia"/>
+          <w:sz w:val="28"/>
+          <w:szCs w:val="28"/>
           <w:lang w:val="en-US" w:eastAsia="zh-CN"/>
         </w:rPr>
         <w:t>决策树算法基本概念：</w:t>
@@ -2279,17 +2495,17 @@
       <w:pPr>
         <w:ind w:firstLine="360"/>
         <w:rPr>
-          <w:rFonts w:hint="eastAsia" w:asciiTheme="minorEastAsia" w:hAnsiTheme="minorEastAsia"/>
-          <w:sz w:val="18"/>
-          <w:szCs w:val="18"/>
-          <w:lang w:val="en-US" w:eastAsia="zh-CN"/>
-        </w:rPr>
-      </w:pPr>
-      <w:r>
-        <w:rPr>
-          <w:rFonts w:hint="eastAsia" w:asciiTheme="minorEastAsia" w:hAnsiTheme="minorEastAsia"/>
-          <w:sz w:val="18"/>
-          <w:szCs w:val="18"/>
+          <w:rFonts w:hint="eastAsia" w:asciiTheme="minorEastAsia" w:hAnsiTheme="minorEastAsia" w:eastAsiaTheme="minorEastAsia" w:cstheme="minorEastAsia"/>
+          <w:sz w:val="28"/>
+          <w:szCs w:val="28"/>
+          <w:lang w:val="en-US" w:eastAsia="zh-CN"/>
+        </w:rPr>
+      </w:pPr>
+      <w:r>
+        <w:rPr>
+          <w:rFonts w:hint="eastAsia" w:asciiTheme="minorEastAsia" w:hAnsiTheme="minorEastAsia" w:eastAsiaTheme="minorEastAsia" w:cstheme="minorEastAsia"/>
+          <w:sz w:val="28"/>
+          <w:szCs w:val="28"/>
           <w:lang w:val="en-US" w:eastAsia="zh-CN"/>
         </w:rPr>
         <w:t xml:space="preserve">    ID3 (Iterative Dichotomiser 3)：采用贪婪策略，按照信息增益来计算分类目标，划分叶子节点。剪枝策略采用后减枝。</w:t>
@@ -2299,17 +2515,17 @@
       <w:pPr>
         <w:ind w:firstLine="360"/>
         <w:rPr>
-          <w:rFonts w:hint="eastAsia" w:asciiTheme="minorEastAsia" w:hAnsiTheme="minorEastAsia"/>
-          <w:sz w:val="18"/>
-          <w:szCs w:val="18"/>
-          <w:lang w:val="en-US" w:eastAsia="zh-CN"/>
-        </w:rPr>
-      </w:pPr>
-      <w:r>
-        <w:rPr>
-          <w:rFonts w:hint="eastAsia" w:asciiTheme="minorEastAsia" w:hAnsiTheme="minorEastAsia"/>
-          <w:sz w:val="18"/>
-          <w:szCs w:val="18"/>
+          <w:rFonts w:hint="eastAsia" w:asciiTheme="minorEastAsia" w:hAnsiTheme="minorEastAsia" w:eastAsiaTheme="minorEastAsia" w:cstheme="minorEastAsia"/>
+          <w:sz w:val="28"/>
+          <w:szCs w:val="28"/>
+          <w:lang w:val="en-US" w:eastAsia="zh-CN"/>
+        </w:rPr>
+      </w:pPr>
+      <w:r>
+        <w:rPr>
+          <w:rFonts w:hint="eastAsia" w:asciiTheme="minorEastAsia" w:hAnsiTheme="minorEastAsia" w:eastAsiaTheme="minorEastAsia" w:cstheme="minorEastAsia"/>
+          <w:sz w:val="28"/>
+          <w:szCs w:val="28"/>
           <w:lang w:val="en-US" w:eastAsia="zh-CN"/>
         </w:rPr>
         <w:t xml:space="preserve">    C4.5：继承自ID3，但是数据类型不一定非得是离散类型了。C4.5具有很清晰易懂的if else语句能够描述决策树的结构,也是后减枝，具体策略是预删除树结点看泛化性能是否下降。 </w:t>
@@ -2319,17 +2535,17 @@
       <w:pPr>
         <w:ind w:firstLine="360"/>
         <w:rPr>
-          <w:rFonts w:hint="eastAsia" w:asciiTheme="minorEastAsia" w:hAnsiTheme="minorEastAsia"/>
-          <w:sz w:val="18"/>
-          <w:szCs w:val="18"/>
-          <w:lang w:val="en-US" w:eastAsia="zh-CN"/>
-        </w:rPr>
-      </w:pPr>
-      <w:r>
-        <w:rPr>
-          <w:rFonts w:hint="eastAsia" w:asciiTheme="minorEastAsia" w:hAnsiTheme="minorEastAsia"/>
-          <w:sz w:val="18"/>
-          <w:szCs w:val="18"/>
+          <w:rFonts w:hint="eastAsia" w:asciiTheme="minorEastAsia" w:hAnsiTheme="minorEastAsia" w:eastAsiaTheme="minorEastAsia" w:cstheme="minorEastAsia"/>
+          <w:sz w:val="28"/>
+          <w:szCs w:val="28"/>
+          <w:lang w:val="en-US" w:eastAsia="zh-CN"/>
+        </w:rPr>
+      </w:pPr>
+      <w:r>
+        <w:rPr>
+          <w:rFonts w:hint="eastAsia" w:asciiTheme="minorEastAsia" w:hAnsiTheme="minorEastAsia" w:eastAsiaTheme="minorEastAsia" w:cstheme="minorEastAsia"/>
+          <w:sz w:val="28"/>
+          <w:szCs w:val="28"/>
           <w:lang w:val="en-US" w:eastAsia="zh-CN"/>
         </w:rPr>
         <w:t xml:space="preserve">    熵：度量了事物的不确定性，越不确定的事物，它的熵就越大。熵的计算公式如下所示：</w:t>
@@ -2339,26 +2555,26 @@
       <w:pPr>
         <w:ind w:firstLine="360"/>
         <w:rPr>
-          <w:rFonts w:hint="eastAsia" w:asciiTheme="minorEastAsia" w:hAnsiTheme="minorEastAsia"/>
-          <w:sz w:val="18"/>
-          <w:szCs w:val="18"/>
-          <w:lang w:val="en-US" w:eastAsia="zh-CN"/>
-        </w:rPr>
-      </w:pPr>
-      <w:r>
-        <w:rPr>
-          <w:rFonts w:hint="eastAsia" w:asciiTheme="minorEastAsia" w:hAnsiTheme="minorEastAsia"/>
-          <w:sz w:val="18"/>
-          <w:szCs w:val="18"/>
+          <w:rFonts w:hint="eastAsia" w:asciiTheme="minorEastAsia" w:hAnsiTheme="minorEastAsia" w:eastAsiaTheme="minorEastAsia" w:cstheme="minorEastAsia"/>
+          <w:sz w:val="28"/>
+          <w:szCs w:val="28"/>
+          <w:lang w:val="en-US" w:eastAsia="zh-CN"/>
+        </w:rPr>
+      </w:pPr>
+      <w:r>
+        <w:rPr>
+          <w:rFonts w:hint="eastAsia" w:asciiTheme="minorEastAsia" w:hAnsiTheme="minorEastAsia" w:eastAsiaTheme="minorEastAsia" w:cstheme="minorEastAsia"/>
+          <w:sz w:val="28"/>
+          <w:szCs w:val="28"/>
           <w:lang w:val="en-US" w:eastAsia="zh-CN"/>
         </w:rPr>
         <w:t xml:space="preserve">  </w:t>
       </w:r>
       <w:r>
         <w:rPr>
-          <w:rFonts w:ascii="宋体" w:hAnsi="宋体" w:eastAsia="宋体" w:cs="宋体"/>
-          <w:sz w:val="24"/>
-          <w:szCs w:val="24"/>
+          <w:rFonts w:hint="eastAsia" w:asciiTheme="minorEastAsia" w:hAnsiTheme="minorEastAsia" w:eastAsiaTheme="minorEastAsia" w:cstheme="minorEastAsia"/>
+          <w:sz w:val="28"/>
+          <w:szCs w:val="28"/>
         </w:rPr>
         <w:drawing>
           <wp:inline distT="0" distB="0" distL="114300" distR="114300">
@@ -2407,17 +2623,17 @@
       <w:pPr>
         <w:ind w:firstLine="360"/>
         <w:rPr>
-          <w:rFonts w:hint="eastAsia" w:asciiTheme="minorEastAsia" w:hAnsiTheme="minorEastAsia"/>
-          <w:sz w:val="18"/>
-          <w:szCs w:val="18"/>
-          <w:lang w:val="en-US" w:eastAsia="zh-CN"/>
-        </w:rPr>
-      </w:pPr>
-      <w:r>
-        <w:rPr>
-          <w:rFonts w:hint="eastAsia" w:asciiTheme="minorEastAsia" w:hAnsiTheme="minorEastAsia"/>
-          <w:sz w:val="18"/>
-          <w:szCs w:val="18"/>
+          <w:rFonts w:hint="eastAsia" w:asciiTheme="minorEastAsia" w:hAnsiTheme="minorEastAsia" w:eastAsiaTheme="minorEastAsia" w:cstheme="minorEastAsia"/>
+          <w:sz w:val="28"/>
+          <w:szCs w:val="28"/>
+          <w:lang w:val="en-US" w:eastAsia="zh-CN"/>
+        </w:rPr>
+      </w:pPr>
+      <w:r>
+        <w:rPr>
+          <w:rFonts w:hint="eastAsia" w:asciiTheme="minorEastAsia" w:hAnsiTheme="minorEastAsia" w:eastAsiaTheme="minorEastAsia" w:cstheme="minorEastAsia"/>
+          <w:sz w:val="28"/>
+          <w:szCs w:val="28"/>
           <w:lang w:val="en-US" w:eastAsia="zh-CN"/>
         </w:rPr>
         <w:t xml:space="preserve">    信息增益：Entropy(X)度量了X的不确定性，条件熵Entropy(X|Y)度量了我们在知道Y以后X剩下的不确定性，那么Entropy(X)-Entropy(X|Y)它度量了X在知道Y以后不确定性减少程度，这个度量在信息论中称为互信息，记为I(X,Y)。在决策树ID3算法中叫做信息增益。计算公式表示为：I(X,Y)=Entropy(X)-Entropy(X|Y)</w:t>
@@ -2427,68 +2643,68 @@
       <w:pPr>
         <w:ind w:firstLine="360"/>
         <w:rPr>
-          <w:rFonts w:hint="eastAsia" w:asciiTheme="minorEastAsia" w:hAnsiTheme="minorEastAsia" w:eastAsiaTheme="minorEastAsia"/>
-          <w:sz w:val="18"/>
-          <w:szCs w:val="18"/>
-          <w:lang w:val="en-US" w:eastAsia="zh-CN"/>
-        </w:rPr>
-      </w:pPr>
-      <w:r>
-        <w:rPr>
-          <w:rFonts w:hint="eastAsia" w:asciiTheme="minorEastAsia" w:hAnsiTheme="minorEastAsia"/>
-          <w:sz w:val="18"/>
-          <w:szCs w:val="18"/>
+          <w:rFonts w:hint="eastAsia" w:asciiTheme="minorEastAsia" w:hAnsiTheme="minorEastAsia" w:eastAsiaTheme="minorEastAsia" w:cstheme="minorEastAsia"/>
+          <w:sz w:val="28"/>
+          <w:szCs w:val="28"/>
+          <w:lang w:val="en-US" w:eastAsia="zh-CN"/>
+        </w:rPr>
+      </w:pPr>
+      <w:r>
+        <w:rPr>
+          <w:rFonts w:hint="eastAsia" w:asciiTheme="minorEastAsia" w:hAnsiTheme="minorEastAsia" w:eastAsiaTheme="minorEastAsia" w:cstheme="minorEastAsia"/>
+          <w:sz w:val="28"/>
+          <w:szCs w:val="28"/>
           <w:lang w:val="en-US" w:eastAsia="zh-CN"/>
         </w:rPr>
         <w:t>因为六层树结构不易理解观察，所以通过计算计算</w:t>
       </w:r>
       <w:r>
         <w:rPr>
-          <w:rFonts w:hint="eastAsia" w:asciiTheme="minorEastAsia" w:hAnsiTheme="minorEastAsia"/>
-          <w:sz w:val="18"/>
-          <w:szCs w:val="18"/>
+          <w:rFonts w:hint="eastAsia" w:asciiTheme="minorEastAsia" w:hAnsiTheme="minorEastAsia" w:eastAsiaTheme="minorEastAsia" w:cstheme="minorEastAsia"/>
+          <w:sz w:val="28"/>
+          <w:szCs w:val="28"/>
         </w:rPr>
         <w:t>各个区域</w:t>
       </w:r>
       <w:r>
         <w:rPr>
-          <w:rFonts w:hint="eastAsia" w:asciiTheme="minorEastAsia" w:hAnsiTheme="minorEastAsia"/>
-          <w:sz w:val="18"/>
-          <w:szCs w:val="18"/>
+          <w:rFonts w:hint="eastAsia" w:asciiTheme="minorEastAsia" w:hAnsiTheme="minorEastAsia" w:eastAsiaTheme="minorEastAsia" w:cstheme="minorEastAsia"/>
+          <w:sz w:val="28"/>
+          <w:szCs w:val="28"/>
           <w:lang w:val="en-US" w:eastAsia="zh-CN"/>
         </w:rPr>
         <w:t>各个因素的信息增益，选取其中前三个信息增益较大的因素作为</w:t>
       </w:r>
       <w:r>
         <w:rPr>
-          <w:rFonts w:hint="eastAsia" w:asciiTheme="minorEastAsia" w:hAnsiTheme="minorEastAsia"/>
-          <w:sz w:val="18"/>
-          <w:szCs w:val="18"/>
+          <w:rFonts w:hint="eastAsia" w:asciiTheme="minorEastAsia" w:hAnsiTheme="minorEastAsia" w:eastAsiaTheme="minorEastAsia" w:cstheme="minorEastAsia"/>
+          <w:sz w:val="28"/>
+          <w:szCs w:val="28"/>
         </w:rPr>
         <w:t>各个区域</w:t>
       </w:r>
       <w:r>
         <w:rPr>
-          <w:rFonts w:hint="eastAsia" w:asciiTheme="minorEastAsia" w:hAnsiTheme="minorEastAsia"/>
-          <w:sz w:val="18"/>
-          <w:szCs w:val="18"/>
+          <w:rFonts w:hint="eastAsia" w:asciiTheme="minorEastAsia" w:hAnsiTheme="minorEastAsia" w:eastAsiaTheme="minorEastAsia" w:cstheme="minorEastAsia"/>
+          <w:sz w:val="28"/>
+          <w:szCs w:val="28"/>
           <w:lang w:val="en-US" w:eastAsia="zh-CN"/>
         </w:rPr>
         <w:t>分</w:t>
       </w:r>
       <w:r>
         <w:rPr>
-          <w:rFonts w:hint="eastAsia" w:asciiTheme="minorEastAsia" w:hAnsiTheme="minorEastAsia"/>
-          <w:sz w:val="18"/>
-          <w:szCs w:val="18"/>
+          <w:rFonts w:hint="eastAsia" w:asciiTheme="minorEastAsia" w:hAnsiTheme="minorEastAsia" w:eastAsiaTheme="minorEastAsia" w:cstheme="minorEastAsia"/>
+          <w:sz w:val="28"/>
+          <w:szCs w:val="28"/>
         </w:rPr>
         <w:t>影响个人文化消费</w:t>
       </w:r>
       <w:r>
         <w:rPr>
-          <w:rFonts w:hint="eastAsia" w:asciiTheme="minorEastAsia" w:hAnsiTheme="minorEastAsia"/>
-          <w:sz w:val="18"/>
-          <w:szCs w:val="18"/>
+          <w:rFonts w:hint="eastAsia" w:asciiTheme="minorEastAsia" w:hAnsiTheme="minorEastAsia" w:eastAsiaTheme="minorEastAsia" w:cstheme="minorEastAsia"/>
+          <w:sz w:val="28"/>
+          <w:szCs w:val="28"/>
           <w:lang w:val="en-US" w:eastAsia="zh-CN"/>
         </w:rPr>
         <w:t>的分析点。</w:t>
@@ -2498,17 +2714,17 @@
       <w:pPr>
         <w:ind w:firstLine="360"/>
         <w:rPr>
-          <w:rFonts w:hint="eastAsia" w:asciiTheme="minorEastAsia" w:hAnsiTheme="minorEastAsia"/>
-          <w:sz w:val="18"/>
-          <w:szCs w:val="18"/>
-          <w:lang w:val="en-US" w:eastAsia="zh-CN"/>
-        </w:rPr>
-      </w:pPr>
-      <w:r>
-        <w:rPr>
-          <w:rFonts w:hint="eastAsia" w:asciiTheme="minorEastAsia" w:hAnsiTheme="minorEastAsia"/>
-          <w:sz w:val="18"/>
-          <w:szCs w:val="18"/>
+          <w:rFonts w:hint="eastAsia" w:asciiTheme="minorEastAsia" w:hAnsiTheme="minorEastAsia" w:eastAsiaTheme="minorEastAsia" w:cstheme="minorEastAsia"/>
+          <w:sz w:val="28"/>
+          <w:szCs w:val="28"/>
+          <w:lang w:val="en-US" w:eastAsia="zh-CN"/>
+        </w:rPr>
+      </w:pPr>
+      <w:r>
+        <w:rPr>
+          <w:rFonts w:hint="eastAsia" w:asciiTheme="minorEastAsia" w:hAnsiTheme="minorEastAsia" w:eastAsiaTheme="minorEastAsia" w:cstheme="minorEastAsia"/>
+          <w:sz w:val="28"/>
+          <w:szCs w:val="28"/>
           <w:lang w:val="en-US" w:eastAsia="zh-CN"/>
         </w:rPr>
         <w:t>决策树算法实现步骤：</w:t>
@@ -2520,19 +2736,19 @@
           <w:ilvl w:val="0"/>
           <w:numId w:val="1"/>
         </w:numPr>
-        <w:ind w:firstLine="720" w:firstLineChars="400"/>
-        <w:rPr>
-          <w:rFonts w:hint="eastAsia" w:asciiTheme="minorEastAsia" w:hAnsiTheme="minorEastAsia"/>
-          <w:sz w:val="18"/>
-          <w:szCs w:val="18"/>
-          <w:lang w:val="en-US" w:eastAsia="zh-CN"/>
-        </w:rPr>
-      </w:pPr>
-      <w:r>
-        <w:rPr>
-          <w:rFonts w:hint="eastAsia" w:asciiTheme="minorEastAsia" w:hAnsiTheme="minorEastAsia"/>
-          <w:sz w:val="18"/>
-          <w:szCs w:val="18"/>
+        <w:ind w:firstLine="1120" w:firstLineChars="400"/>
+        <w:rPr>
+          <w:rFonts w:hint="eastAsia" w:asciiTheme="minorEastAsia" w:hAnsiTheme="minorEastAsia" w:eastAsiaTheme="minorEastAsia" w:cstheme="minorEastAsia"/>
+          <w:sz w:val="28"/>
+          <w:szCs w:val="28"/>
+          <w:lang w:val="en-US" w:eastAsia="zh-CN"/>
+        </w:rPr>
+      </w:pPr>
+      <w:r>
+        <w:rPr>
+          <w:rFonts w:hint="eastAsia" w:asciiTheme="minorEastAsia" w:hAnsiTheme="minorEastAsia" w:eastAsiaTheme="minorEastAsia" w:cstheme="minorEastAsia"/>
+          <w:sz w:val="28"/>
+          <w:szCs w:val="28"/>
           <w:lang w:val="en-US" w:eastAsia="zh-CN"/>
         </w:rPr>
         <w:t>获取原始数据，集成为特定结构的数据集</w:t>
@@ -2544,36 +2760,36 @@
           <w:ilvl w:val="0"/>
           <w:numId w:val="1"/>
         </w:numPr>
-        <w:ind w:firstLine="720" w:firstLineChars="400"/>
-        <w:rPr>
-          <w:rFonts w:hint="eastAsia" w:asciiTheme="minorEastAsia" w:hAnsiTheme="minorEastAsia"/>
-          <w:sz w:val="18"/>
-          <w:szCs w:val="18"/>
-          <w:lang w:val="en-US" w:eastAsia="zh-CN"/>
-        </w:rPr>
-      </w:pPr>
-      <w:r>
-        <w:rPr>
-          <w:rFonts w:hint="eastAsia" w:asciiTheme="minorEastAsia" w:hAnsiTheme="minorEastAsia"/>
-          <w:sz w:val="18"/>
-          <w:szCs w:val="18"/>
+        <w:ind w:firstLine="1120" w:firstLineChars="400"/>
+        <w:rPr>
+          <w:rFonts w:hint="eastAsia" w:asciiTheme="minorEastAsia" w:hAnsiTheme="minorEastAsia" w:eastAsiaTheme="minorEastAsia" w:cstheme="minorEastAsia"/>
+          <w:sz w:val="28"/>
+          <w:szCs w:val="28"/>
+          <w:lang w:val="en-US" w:eastAsia="zh-CN"/>
+        </w:rPr>
+      </w:pPr>
+      <w:r>
+        <w:rPr>
+          <w:rFonts w:hint="eastAsia" w:asciiTheme="minorEastAsia" w:hAnsiTheme="minorEastAsia" w:eastAsiaTheme="minorEastAsia" w:cstheme="minorEastAsia"/>
+          <w:sz w:val="28"/>
+          <w:szCs w:val="28"/>
           <w:lang w:val="en-US" w:eastAsia="zh-CN"/>
         </w:rPr>
         <w:t>计算</w:t>
       </w:r>
       <w:r>
         <w:rPr>
-          <w:rFonts w:hint="eastAsia" w:asciiTheme="minorEastAsia" w:hAnsiTheme="minorEastAsia"/>
-          <w:sz w:val="18"/>
-          <w:szCs w:val="18"/>
+          <w:rFonts w:hint="eastAsia" w:asciiTheme="minorEastAsia" w:hAnsiTheme="minorEastAsia" w:eastAsiaTheme="minorEastAsia" w:cstheme="minorEastAsia"/>
+          <w:sz w:val="28"/>
+          <w:szCs w:val="28"/>
         </w:rPr>
         <w:t>各个区域</w:t>
       </w:r>
       <w:r>
         <w:rPr>
-          <w:rFonts w:hint="eastAsia" w:asciiTheme="minorEastAsia" w:hAnsiTheme="minorEastAsia"/>
-          <w:sz w:val="18"/>
-          <w:szCs w:val="18"/>
+          <w:rFonts w:hint="eastAsia" w:asciiTheme="minorEastAsia" w:hAnsiTheme="minorEastAsia" w:eastAsiaTheme="minorEastAsia" w:cstheme="minorEastAsia"/>
+          <w:sz w:val="28"/>
+          <w:szCs w:val="28"/>
           <w:lang w:val="en-US" w:eastAsia="zh-CN"/>
         </w:rPr>
         <w:t>各个因素的信息增益，选取其中前三个信息增益较大的因素重新集成只包含这三个因素数据集</w:t>
@@ -2585,19 +2801,19 @@
           <w:ilvl w:val="0"/>
           <w:numId w:val="1"/>
         </w:numPr>
-        <w:ind w:firstLine="720" w:firstLineChars="400"/>
-        <w:rPr>
-          <w:rFonts w:hint="eastAsia" w:asciiTheme="minorEastAsia" w:hAnsiTheme="minorEastAsia"/>
-          <w:sz w:val="18"/>
-          <w:szCs w:val="18"/>
-          <w:lang w:val="en-US" w:eastAsia="zh-CN"/>
-        </w:rPr>
-      </w:pPr>
-      <w:r>
-        <w:rPr>
-          <w:rFonts w:hint="eastAsia" w:asciiTheme="minorEastAsia" w:hAnsiTheme="minorEastAsia"/>
-          <w:sz w:val="18"/>
-          <w:szCs w:val="18"/>
+        <w:ind w:firstLine="1120" w:firstLineChars="400"/>
+        <w:rPr>
+          <w:rFonts w:hint="eastAsia" w:asciiTheme="minorEastAsia" w:hAnsiTheme="minorEastAsia" w:eastAsiaTheme="minorEastAsia" w:cstheme="minorEastAsia"/>
+          <w:sz w:val="28"/>
+          <w:szCs w:val="28"/>
+          <w:lang w:val="en-US" w:eastAsia="zh-CN"/>
+        </w:rPr>
+      </w:pPr>
+      <w:r>
+        <w:rPr>
+          <w:rFonts w:hint="eastAsia" w:asciiTheme="minorEastAsia" w:hAnsiTheme="minorEastAsia" w:eastAsiaTheme="minorEastAsia" w:cstheme="minorEastAsia"/>
+          <w:sz w:val="28"/>
+          <w:szCs w:val="28"/>
           <w:lang w:val="en-US" w:eastAsia="zh-CN"/>
         </w:rPr>
         <w:t>计算增益，如果增益够大，将分割后的样本集作为决策树的子节点，否则停止分割</w:t>
@@ -2609,19 +2825,19 @@
           <w:ilvl w:val="0"/>
           <w:numId w:val="1"/>
         </w:numPr>
-        <w:ind w:firstLine="720" w:firstLineChars="400"/>
-        <w:rPr>
-          <w:rFonts w:hint="eastAsia" w:asciiTheme="minorEastAsia" w:hAnsiTheme="minorEastAsia"/>
-          <w:sz w:val="18"/>
-          <w:szCs w:val="18"/>
-          <w:lang w:val="en-US" w:eastAsia="zh-CN"/>
-        </w:rPr>
-      </w:pPr>
-      <w:r>
-        <w:rPr>
-          <w:rFonts w:hint="eastAsia" w:asciiTheme="minorEastAsia" w:hAnsiTheme="minorEastAsia"/>
-          <w:sz w:val="18"/>
-          <w:szCs w:val="18"/>
+        <w:ind w:firstLine="1120" w:firstLineChars="400"/>
+        <w:rPr>
+          <w:rFonts w:hint="eastAsia" w:asciiTheme="minorEastAsia" w:hAnsiTheme="minorEastAsia" w:eastAsiaTheme="minorEastAsia" w:cstheme="minorEastAsia"/>
+          <w:sz w:val="28"/>
+          <w:szCs w:val="28"/>
+          <w:lang w:val="en-US" w:eastAsia="zh-CN"/>
+        </w:rPr>
+      </w:pPr>
+      <w:r>
+        <w:rPr>
+          <w:rFonts w:hint="eastAsia" w:asciiTheme="minorEastAsia" w:hAnsiTheme="minorEastAsia" w:eastAsiaTheme="minorEastAsia" w:cstheme="minorEastAsia"/>
+          <w:sz w:val="28"/>
+          <w:szCs w:val="28"/>
           <w:lang w:val="en-US" w:eastAsia="zh-CN"/>
         </w:rPr>
         <w:t>递归执行上两步</w:t>
@@ -2630,17 +2846,17 @@
     <w:p>
       <w:pPr>
         <w:rPr>
-          <w:rFonts w:hint="eastAsia" w:asciiTheme="minorEastAsia" w:hAnsiTheme="minorEastAsia"/>
-          <w:sz w:val="18"/>
-          <w:szCs w:val="18"/>
-          <w:lang w:val="en-US" w:eastAsia="zh-CN"/>
-        </w:rPr>
-      </w:pPr>
-      <w:r>
-        <w:rPr>
-          <w:rFonts w:hint="eastAsia" w:asciiTheme="minorEastAsia" w:hAnsiTheme="minorEastAsia"/>
-          <w:sz w:val="18"/>
-          <w:szCs w:val="18"/>
+          <w:rFonts w:hint="eastAsia" w:asciiTheme="minorEastAsia" w:hAnsiTheme="minorEastAsia" w:eastAsiaTheme="minorEastAsia" w:cstheme="minorEastAsia"/>
+          <w:sz w:val="28"/>
+          <w:szCs w:val="28"/>
+          <w:lang w:val="en-US" w:eastAsia="zh-CN"/>
+        </w:rPr>
+      </w:pPr>
+      <w:r>
+        <w:rPr>
+          <w:rFonts w:hint="eastAsia" w:asciiTheme="minorEastAsia" w:hAnsiTheme="minorEastAsia" w:eastAsiaTheme="minorEastAsia" w:cstheme="minorEastAsia"/>
+          <w:sz w:val="28"/>
+          <w:szCs w:val="28"/>
           <w:lang w:val="en-US" w:eastAsia="zh-CN"/>
         </w:rPr>
         <w:t>3.3 运行效果及分析</w:t>
@@ -2649,13 +2865,17 @@
     <w:p>
       <w:pPr>
         <w:rPr>
-          <w:rFonts w:hint="eastAsia" w:asciiTheme="minorEastAsia" w:hAnsiTheme="minorEastAsia"/>
-          <w:lang w:val="en-US" w:eastAsia="zh-CN"/>
-        </w:rPr>
-      </w:pPr>
-      <w:r>
-        <w:rPr>
-          <w:rFonts w:hint="eastAsia" w:asciiTheme="minorEastAsia" w:hAnsiTheme="minorEastAsia"/>
+          <w:rFonts w:hint="eastAsia" w:asciiTheme="minorEastAsia" w:hAnsiTheme="minorEastAsia" w:eastAsiaTheme="minorEastAsia" w:cstheme="minorEastAsia"/>
+          <w:sz w:val="28"/>
+          <w:szCs w:val="28"/>
+          <w:lang w:val="en-US" w:eastAsia="zh-CN"/>
+        </w:rPr>
+      </w:pPr>
+      <w:r>
+        <w:rPr>
+          <w:rFonts w:hint="eastAsia" w:asciiTheme="minorEastAsia" w:hAnsiTheme="minorEastAsia" w:eastAsiaTheme="minorEastAsia" w:cstheme="minorEastAsia"/>
+          <w:sz w:val="28"/>
+          <w:szCs w:val="28"/>
           <w:lang w:val="en-US" w:eastAsia="zh-CN"/>
         </w:rPr>
         <w:t>各区域6个因素的信息增益</w:t>
@@ -2664,7 +2884,9 @@
     <w:p>
       <w:pPr>
         <w:rPr>
-          <w:rFonts w:hint="eastAsia" w:asciiTheme="minorEastAsia" w:hAnsiTheme="minorEastAsia"/>
+          <w:rFonts w:hint="eastAsia" w:asciiTheme="minorEastAsia" w:hAnsiTheme="minorEastAsia" w:eastAsiaTheme="minorEastAsia" w:cstheme="minorEastAsia"/>
+          <w:sz w:val="28"/>
+          <w:szCs w:val="28"/>
           <w:lang w:val="en-US" w:eastAsia="zh-CN"/>
         </w:rPr>
       </w:pPr>
@@ -2728,15 +2950,16 @@
             <w:pPr>
               <w:jc w:val="center"/>
               <w:rPr>
-                <w:sz w:val="15"/>
-                <w:szCs w:val="15"/>
-              </w:rPr>
-            </w:pPr>
-            <w:r>
-              <w:rPr>
-                <w:rFonts w:hint="eastAsia"/>
-                <w:sz w:val="15"/>
-                <w:szCs w:val="15"/>
+                <w:rFonts w:hint="eastAsia" w:asciiTheme="minorEastAsia" w:hAnsiTheme="minorEastAsia" w:eastAsiaTheme="minorEastAsia" w:cstheme="minorEastAsia"/>
+                <w:sz w:val="28"/>
+                <w:szCs w:val="28"/>
+              </w:rPr>
+            </w:pPr>
+            <w:r>
+              <w:rPr>
+                <w:rFonts w:hint="eastAsia" w:asciiTheme="minorEastAsia" w:hAnsiTheme="minorEastAsia" w:eastAsiaTheme="minorEastAsia" w:cstheme="minorEastAsia"/>
+                <w:sz w:val="28"/>
+                <w:szCs w:val="28"/>
               </w:rPr>
               <w:t>城市</w:t>
             </w:r>
@@ -2750,17 +2973,17 @@
             <w:pPr>
               <w:jc w:val="center"/>
               <w:rPr>
-                <w:rFonts w:hint="eastAsia" w:eastAsiaTheme="minorEastAsia"/>
-                <w:sz w:val="15"/>
-                <w:szCs w:val="15"/>
+                <w:rFonts w:hint="eastAsia" w:asciiTheme="minorEastAsia" w:hAnsiTheme="minorEastAsia" w:eastAsiaTheme="minorEastAsia" w:cstheme="minorEastAsia"/>
+                <w:sz w:val="28"/>
+                <w:szCs w:val="28"/>
                 <w:lang w:val="en-US" w:eastAsia="zh-CN"/>
               </w:rPr>
             </w:pPr>
             <w:r>
               <w:rPr>
-                <w:rFonts w:hint="eastAsia"/>
-                <w:sz w:val="15"/>
-                <w:szCs w:val="15"/>
+                <w:rFonts w:hint="eastAsia" w:asciiTheme="minorEastAsia" w:hAnsiTheme="minorEastAsia" w:eastAsiaTheme="minorEastAsia" w:cstheme="minorEastAsia"/>
+                <w:sz w:val="28"/>
+                <w:szCs w:val="28"/>
                 <w:lang w:val="en-US" w:eastAsia="zh-CN"/>
               </w:rPr>
               <w:t>性别</w:t>
@@ -2775,17 +2998,17 @@
             <w:pPr>
               <w:jc w:val="center"/>
               <w:rPr>
-                <w:rFonts w:hint="eastAsia" w:eastAsiaTheme="minorEastAsia"/>
-                <w:sz w:val="15"/>
-                <w:szCs w:val="15"/>
+                <w:rFonts w:hint="eastAsia" w:asciiTheme="minorEastAsia" w:hAnsiTheme="minorEastAsia" w:eastAsiaTheme="minorEastAsia" w:cstheme="minorEastAsia"/>
+                <w:sz w:val="28"/>
+                <w:szCs w:val="28"/>
                 <w:lang w:val="en-US" w:eastAsia="zh-CN"/>
               </w:rPr>
             </w:pPr>
             <w:r>
               <w:rPr>
-                <w:rFonts w:hint="eastAsia"/>
-                <w:sz w:val="15"/>
-                <w:szCs w:val="15"/>
+                <w:rFonts w:hint="eastAsia" w:asciiTheme="minorEastAsia" w:hAnsiTheme="minorEastAsia" w:eastAsiaTheme="minorEastAsia" w:cstheme="minorEastAsia"/>
+                <w:sz w:val="28"/>
+                <w:szCs w:val="28"/>
                 <w:lang w:val="en-US" w:eastAsia="zh-CN"/>
               </w:rPr>
               <w:t>年龄</w:t>
@@ -2800,17 +3023,17 @@
             <w:pPr>
               <w:jc w:val="center"/>
               <w:rPr>
-                <w:rFonts w:hint="eastAsia" w:eastAsiaTheme="minorEastAsia"/>
-                <w:sz w:val="15"/>
-                <w:szCs w:val="15"/>
+                <w:rFonts w:hint="eastAsia" w:asciiTheme="minorEastAsia" w:hAnsiTheme="minorEastAsia" w:eastAsiaTheme="minorEastAsia" w:cstheme="minorEastAsia"/>
+                <w:sz w:val="28"/>
+                <w:szCs w:val="28"/>
                 <w:lang w:val="en-US" w:eastAsia="zh-CN"/>
               </w:rPr>
             </w:pPr>
             <w:r>
               <w:rPr>
-                <w:rFonts w:hint="eastAsia"/>
-                <w:sz w:val="15"/>
-                <w:szCs w:val="15"/>
+                <w:rFonts w:hint="eastAsia" w:asciiTheme="minorEastAsia" w:hAnsiTheme="minorEastAsia" w:eastAsiaTheme="minorEastAsia" w:cstheme="minorEastAsia"/>
+                <w:sz w:val="28"/>
+                <w:szCs w:val="28"/>
                 <w:lang w:val="en-US" w:eastAsia="zh-CN"/>
               </w:rPr>
               <w:t>文化程度</w:t>
@@ -2825,17 +3048,17 @@
             <w:pPr>
               <w:jc w:val="center"/>
               <w:rPr>
-                <w:rFonts w:hint="eastAsia" w:eastAsiaTheme="minorEastAsia"/>
-                <w:sz w:val="15"/>
-                <w:szCs w:val="15"/>
+                <w:rFonts w:hint="eastAsia" w:asciiTheme="minorEastAsia" w:hAnsiTheme="minorEastAsia" w:eastAsiaTheme="minorEastAsia" w:cstheme="minorEastAsia"/>
+                <w:sz w:val="28"/>
+                <w:szCs w:val="28"/>
                 <w:lang w:val="en-US" w:eastAsia="zh-CN"/>
               </w:rPr>
             </w:pPr>
             <w:r>
               <w:rPr>
-                <w:rFonts w:hint="eastAsia"/>
-                <w:sz w:val="15"/>
-                <w:szCs w:val="15"/>
+                <w:rFonts w:hint="eastAsia" w:asciiTheme="minorEastAsia" w:hAnsiTheme="minorEastAsia" w:eastAsiaTheme="minorEastAsia" w:cstheme="minorEastAsia"/>
+                <w:sz w:val="28"/>
+                <w:szCs w:val="28"/>
                 <w:lang w:val="en-US" w:eastAsia="zh-CN"/>
               </w:rPr>
               <w:t>收入</w:t>
@@ -2850,17 +3073,17 @@
             <w:pPr>
               <w:jc w:val="center"/>
               <w:rPr>
-                <w:rFonts w:hint="eastAsia" w:eastAsiaTheme="minorEastAsia"/>
-                <w:sz w:val="15"/>
-                <w:szCs w:val="15"/>
+                <w:rFonts w:hint="eastAsia" w:asciiTheme="minorEastAsia" w:hAnsiTheme="minorEastAsia" w:eastAsiaTheme="minorEastAsia" w:cstheme="minorEastAsia"/>
+                <w:sz w:val="28"/>
+                <w:szCs w:val="28"/>
                 <w:lang w:val="en-US" w:eastAsia="zh-CN"/>
               </w:rPr>
             </w:pPr>
             <w:r>
               <w:rPr>
-                <w:rFonts w:hint="eastAsia"/>
-                <w:sz w:val="15"/>
-                <w:szCs w:val="15"/>
+                <w:rFonts w:hint="eastAsia" w:asciiTheme="minorEastAsia" w:hAnsiTheme="minorEastAsia" w:eastAsiaTheme="minorEastAsia" w:cstheme="minorEastAsia"/>
+                <w:sz w:val="28"/>
+                <w:szCs w:val="28"/>
                 <w:lang w:val="en-US" w:eastAsia="zh-CN"/>
               </w:rPr>
               <w:t>婚姻状况</w:t>
@@ -2875,17 +3098,17 @@
             <w:pPr>
               <w:jc w:val="center"/>
               <w:rPr>
-                <w:rFonts w:hint="eastAsia" w:eastAsiaTheme="minorEastAsia"/>
-                <w:sz w:val="15"/>
-                <w:szCs w:val="15"/>
+                <w:rFonts w:hint="eastAsia" w:asciiTheme="minorEastAsia" w:hAnsiTheme="minorEastAsia" w:eastAsiaTheme="minorEastAsia" w:cstheme="minorEastAsia"/>
+                <w:sz w:val="28"/>
+                <w:szCs w:val="28"/>
                 <w:lang w:val="en-US" w:eastAsia="zh-CN"/>
               </w:rPr>
             </w:pPr>
             <w:r>
               <w:rPr>
-                <w:rFonts w:hint="eastAsia"/>
-                <w:sz w:val="15"/>
-                <w:szCs w:val="15"/>
+                <w:rFonts w:hint="eastAsia" w:asciiTheme="minorEastAsia" w:hAnsiTheme="minorEastAsia" w:eastAsiaTheme="minorEastAsia" w:cstheme="minorEastAsia"/>
+                <w:sz w:val="28"/>
+                <w:szCs w:val="28"/>
                 <w:lang w:val="en-US" w:eastAsia="zh-CN"/>
               </w:rPr>
               <w:t>家庭结构</w:t>
@@ -2922,15 +3145,16 @@
             <w:pPr>
               <w:jc w:val="center"/>
               <w:rPr>
-                <w:sz w:val="15"/>
-                <w:szCs w:val="15"/>
-              </w:rPr>
-            </w:pPr>
-            <w:r>
-              <w:rPr>
-                <w:rFonts w:hint="eastAsia"/>
-                <w:sz w:val="15"/>
-                <w:szCs w:val="15"/>
+                <w:rFonts w:hint="eastAsia" w:asciiTheme="minorEastAsia" w:hAnsiTheme="minorEastAsia" w:eastAsiaTheme="minorEastAsia" w:cstheme="minorEastAsia"/>
+                <w:sz w:val="28"/>
+                <w:szCs w:val="28"/>
+              </w:rPr>
+            </w:pPr>
+            <w:r>
+              <w:rPr>
+                <w:rFonts w:hint="eastAsia" w:asciiTheme="minorEastAsia" w:hAnsiTheme="minorEastAsia" w:eastAsiaTheme="minorEastAsia" w:cstheme="minorEastAsia"/>
+                <w:sz w:val="28"/>
+                <w:szCs w:val="28"/>
               </w:rPr>
               <w:t>北京</w:t>
             </w:r>
@@ -2944,15 +3168,16 @@
             <w:pPr>
               <w:jc w:val="center"/>
               <w:rPr>
-                <w:sz w:val="15"/>
-                <w:szCs w:val="15"/>
-              </w:rPr>
-            </w:pPr>
-            <w:r>
-              <w:rPr>
-                <w:rFonts w:hint="eastAsia"/>
-                <w:sz w:val="15"/>
-                <w:szCs w:val="15"/>
+                <w:rFonts w:hint="eastAsia" w:asciiTheme="minorEastAsia" w:hAnsiTheme="minorEastAsia" w:eastAsiaTheme="minorEastAsia" w:cstheme="minorEastAsia"/>
+                <w:sz w:val="28"/>
+                <w:szCs w:val="28"/>
+              </w:rPr>
+            </w:pPr>
+            <w:r>
+              <w:rPr>
+                <w:rFonts w:hint="eastAsia" w:asciiTheme="minorEastAsia" w:hAnsiTheme="minorEastAsia" w:eastAsiaTheme="minorEastAsia" w:cstheme="minorEastAsia"/>
+                <w:sz w:val="28"/>
+                <w:szCs w:val="28"/>
               </w:rPr>
               <w:t>0.021</w:t>
             </w:r>
@@ -2966,15 +3191,16 @@
             <w:pPr>
               <w:jc w:val="center"/>
               <w:rPr>
-                <w:sz w:val="15"/>
-                <w:szCs w:val="15"/>
-              </w:rPr>
-            </w:pPr>
-            <w:r>
-              <w:rPr>
-                <w:rFonts w:hint="eastAsia"/>
-                <w:sz w:val="15"/>
-                <w:szCs w:val="15"/>
+                <w:rFonts w:hint="eastAsia" w:asciiTheme="minorEastAsia" w:hAnsiTheme="minorEastAsia" w:eastAsiaTheme="minorEastAsia" w:cstheme="minorEastAsia"/>
+                <w:sz w:val="28"/>
+                <w:szCs w:val="28"/>
+              </w:rPr>
+            </w:pPr>
+            <w:r>
+              <w:rPr>
+                <w:rFonts w:hint="eastAsia" w:asciiTheme="minorEastAsia" w:hAnsiTheme="minorEastAsia" w:eastAsiaTheme="minorEastAsia" w:cstheme="minorEastAsia"/>
+                <w:sz w:val="28"/>
+                <w:szCs w:val="28"/>
               </w:rPr>
               <w:t>0.050</w:t>
             </w:r>
@@ -2988,15 +3214,16 @@
             <w:pPr>
               <w:jc w:val="center"/>
               <w:rPr>
-                <w:sz w:val="15"/>
-                <w:szCs w:val="15"/>
-              </w:rPr>
-            </w:pPr>
-            <w:r>
-              <w:rPr>
-                <w:rFonts w:hint="eastAsia"/>
-                <w:sz w:val="15"/>
-                <w:szCs w:val="15"/>
+                <w:rFonts w:hint="eastAsia" w:asciiTheme="minorEastAsia" w:hAnsiTheme="minorEastAsia" w:eastAsiaTheme="minorEastAsia" w:cstheme="minorEastAsia"/>
+                <w:sz w:val="28"/>
+                <w:szCs w:val="28"/>
+              </w:rPr>
+            </w:pPr>
+            <w:r>
+              <w:rPr>
+                <w:rFonts w:hint="eastAsia" w:asciiTheme="minorEastAsia" w:hAnsiTheme="minorEastAsia" w:eastAsiaTheme="minorEastAsia" w:cstheme="minorEastAsia"/>
+                <w:sz w:val="28"/>
+                <w:szCs w:val="28"/>
               </w:rPr>
               <w:t>0.114</w:t>
             </w:r>
@@ -3010,15 +3237,16 @@
             <w:pPr>
               <w:jc w:val="center"/>
               <w:rPr>
-                <w:sz w:val="15"/>
-                <w:szCs w:val="15"/>
-              </w:rPr>
-            </w:pPr>
-            <w:r>
-              <w:rPr>
-                <w:rFonts w:hint="eastAsia"/>
-                <w:sz w:val="15"/>
-                <w:szCs w:val="15"/>
+                <w:rFonts w:hint="eastAsia" w:asciiTheme="minorEastAsia" w:hAnsiTheme="minorEastAsia" w:eastAsiaTheme="minorEastAsia" w:cstheme="minorEastAsia"/>
+                <w:sz w:val="28"/>
+                <w:szCs w:val="28"/>
+              </w:rPr>
+            </w:pPr>
+            <w:r>
+              <w:rPr>
+                <w:rFonts w:hint="eastAsia" w:asciiTheme="minorEastAsia" w:hAnsiTheme="minorEastAsia" w:eastAsiaTheme="minorEastAsia" w:cstheme="minorEastAsia"/>
+                <w:sz w:val="28"/>
+                <w:szCs w:val="28"/>
               </w:rPr>
               <w:t>0.131</w:t>
             </w:r>
@@ -3032,15 +3260,16 @@
             <w:pPr>
               <w:jc w:val="center"/>
               <w:rPr>
-                <w:sz w:val="15"/>
-                <w:szCs w:val="15"/>
-              </w:rPr>
-            </w:pPr>
-            <w:r>
-              <w:rPr>
-                <w:rFonts w:hint="eastAsia"/>
-                <w:sz w:val="15"/>
-                <w:szCs w:val="15"/>
+                <w:rFonts w:hint="eastAsia" w:asciiTheme="minorEastAsia" w:hAnsiTheme="minorEastAsia" w:eastAsiaTheme="minorEastAsia" w:cstheme="minorEastAsia"/>
+                <w:sz w:val="28"/>
+                <w:szCs w:val="28"/>
+              </w:rPr>
+            </w:pPr>
+            <w:r>
+              <w:rPr>
+                <w:rFonts w:hint="eastAsia" w:asciiTheme="minorEastAsia" w:hAnsiTheme="minorEastAsia" w:eastAsiaTheme="minorEastAsia" w:cstheme="minorEastAsia"/>
+                <w:sz w:val="28"/>
+                <w:szCs w:val="28"/>
               </w:rPr>
               <w:t>0.055</w:t>
             </w:r>
@@ -3054,15 +3283,16 @@
             <w:pPr>
               <w:jc w:val="center"/>
               <w:rPr>
-                <w:sz w:val="15"/>
-                <w:szCs w:val="15"/>
-              </w:rPr>
-            </w:pPr>
-            <w:r>
-              <w:rPr>
-                <w:rFonts w:hint="eastAsia"/>
-                <w:sz w:val="15"/>
-                <w:szCs w:val="15"/>
+                <w:rFonts w:hint="eastAsia" w:asciiTheme="minorEastAsia" w:hAnsiTheme="minorEastAsia" w:eastAsiaTheme="minorEastAsia" w:cstheme="minorEastAsia"/>
+                <w:sz w:val="28"/>
+                <w:szCs w:val="28"/>
+              </w:rPr>
+            </w:pPr>
+            <w:r>
+              <w:rPr>
+                <w:rFonts w:hint="eastAsia" w:asciiTheme="minorEastAsia" w:hAnsiTheme="minorEastAsia" w:eastAsiaTheme="minorEastAsia" w:cstheme="minorEastAsia"/>
+                <w:sz w:val="28"/>
+                <w:szCs w:val="28"/>
               </w:rPr>
               <w:t>0.064</w:t>
             </w:r>
@@ -3098,15 +3328,16 @@
             <w:pPr>
               <w:jc w:val="center"/>
               <w:rPr>
-                <w:sz w:val="15"/>
-                <w:szCs w:val="15"/>
-              </w:rPr>
-            </w:pPr>
-            <w:r>
-              <w:rPr>
-                <w:rFonts w:hint="eastAsia"/>
-                <w:sz w:val="15"/>
-                <w:szCs w:val="15"/>
+                <w:rFonts w:hint="eastAsia" w:asciiTheme="minorEastAsia" w:hAnsiTheme="minorEastAsia" w:eastAsiaTheme="minorEastAsia" w:cstheme="minorEastAsia"/>
+                <w:sz w:val="28"/>
+                <w:szCs w:val="28"/>
+              </w:rPr>
+            </w:pPr>
+            <w:r>
+              <w:rPr>
+                <w:rFonts w:hint="eastAsia" w:asciiTheme="minorEastAsia" w:hAnsiTheme="minorEastAsia" w:eastAsiaTheme="minorEastAsia" w:cstheme="minorEastAsia"/>
+                <w:sz w:val="28"/>
+                <w:szCs w:val="28"/>
               </w:rPr>
               <w:t>天津</w:t>
             </w:r>
@@ -3120,15 +3351,16 @@
             <w:pPr>
               <w:jc w:val="center"/>
               <w:rPr>
-                <w:sz w:val="15"/>
-                <w:szCs w:val="15"/>
-              </w:rPr>
-            </w:pPr>
-            <w:r>
-              <w:rPr>
-                <w:rFonts w:hint="eastAsia"/>
-                <w:sz w:val="15"/>
-                <w:szCs w:val="15"/>
+                <w:rFonts w:hint="eastAsia" w:asciiTheme="minorEastAsia" w:hAnsiTheme="minorEastAsia" w:eastAsiaTheme="minorEastAsia" w:cstheme="minorEastAsia"/>
+                <w:sz w:val="28"/>
+                <w:szCs w:val="28"/>
+              </w:rPr>
+            </w:pPr>
+            <w:r>
+              <w:rPr>
+                <w:rFonts w:hint="eastAsia" w:asciiTheme="minorEastAsia" w:hAnsiTheme="minorEastAsia" w:eastAsiaTheme="minorEastAsia" w:cstheme="minorEastAsia"/>
+                <w:sz w:val="28"/>
+                <w:szCs w:val="28"/>
               </w:rPr>
               <w:t>0.020</w:t>
             </w:r>
@@ -3142,15 +3374,16 @@
             <w:pPr>
               <w:jc w:val="center"/>
               <w:rPr>
-                <w:sz w:val="15"/>
-                <w:szCs w:val="15"/>
-              </w:rPr>
-            </w:pPr>
-            <w:r>
-              <w:rPr>
-                <w:rFonts w:hint="eastAsia"/>
-                <w:sz w:val="15"/>
-                <w:szCs w:val="15"/>
+                <w:rFonts w:hint="eastAsia" w:asciiTheme="minorEastAsia" w:hAnsiTheme="minorEastAsia" w:eastAsiaTheme="minorEastAsia" w:cstheme="minorEastAsia"/>
+                <w:sz w:val="28"/>
+                <w:szCs w:val="28"/>
+              </w:rPr>
+            </w:pPr>
+            <w:r>
+              <w:rPr>
+                <w:rFonts w:hint="eastAsia" w:asciiTheme="minorEastAsia" w:hAnsiTheme="minorEastAsia" w:eastAsiaTheme="minorEastAsia" w:cstheme="minorEastAsia"/>
+                <w:sz w:val="28"/>
+                <w:szCs w:val="28"/>
               </w:rPr>
               <w:t>0.039</w:t>
             </w:r>
@@ -3164,15 +3397,16 @@
             <w:pPr>
               <w:jc w:val="center"/>
               <w:rPr>
-                <w:sz w:val="15"/>
-                <w:szCs w:val="15"/>
-              </w:rPr>
-            </w:pPr>
-            <w:r>
-              <w:rPr>
-                <w:rFonts w:hint="eastAsia"/>
-                <w:sz w:val="15"/>
-                <w:szCs w:val="15"/>
+                <w:rFonts w:hint="eastAsia" w:asciiTheme="minorEastAsia" w:hAnsiTheme="minorEastAsia" w:eastAsiaTheme="minorEastAsia" w:cstheme="minorEastAsia"/>
+                <w:sz w:val="28"/>
+                <w:szCs w:val="28"/>
+              </w:rPr>
+            </w:pPr>
+            <w:r>
+              <w:rPr>
+                <w:rFonts w:hint="eastAsia" w:asciiTheme="minorEastAsia" w:hAnsiTheme="minorEastAsia" w:eastAsiaTheme="minorEastAsia" w:cstheme="minorEastAsia"/>
+                <w:sz w:val="28"/>
+                <w:szCs w:val="28"/>
               </w:rPr>
               <w:t>0.139</w:t>
             </w:r>
@@ -3186,15 +3420,16 @@
             <w:pPr>
               <w:jc w:val="center"/>
               <w:rPr>
-                <w:sz w:val="15"/>
-                <w:szCs w:val="15"/>
-              </w:rPr>
-            </w:pPr>
-            <w:r>
-              <w:rPr>
-                <w:rFonts w:hint="eastAsia"/>
-                <w:sz w:val="15"/>
-                <w:szCs w:val="15"/>
+                <w:rFonts w:hint="eastAsia" w:asciiTheme="minorEastAsia" w:hAnsiTheme="minorEastAsia" w:eastAsiaTheme="minorEastAsia" w:cstheme="minorEastAsia"/>
+                <w:sz w:val="28"/>
+                <w:szCs w:val="28"/>
+              </w:rPr>
+            </w:pPr>
+            <w:r>
+              <w:rPr>
+                <w:rFonts w:hint="eastAsia" w:asciiTheme="minorEastAsia" w:hAnsiTheme="minorEastAsia" w:eastAsiaTheme="minorEastAsia" w:cstheme="minorEastAsia"/>
+                <w:sz w:val="28"/>
+                <w:szCs w:val="28"/>
               </w:rPr>
               <w:t>0.204</w:t>
             </w:r>
@@ -3208,15 +3443,16 @@
             <w:pPr>
               <w:jc w:val="center"/>
               <w:rPr>
-                <w:sz w:val="15"/>
-                <w:szCs w:val="15"/>
-              </w:rPr>
-            </w:pPr>
-            <w:r>
-              <w:rPr>
-                <w:rFonts w:hint="eastAsia"/>
-                <w:sz w:val="15"/>
-                <w:szCs w:val="15"/>
+                <w:rFonts w:hint="eastAsia" w:asciiTheme="minorEastAsia" w:hAnsiTheme="minorEastAsia" w:eastAsiaTheme="minorEastAsia" w:cstheme="minorEastAsia"/>
+                <w:sz w:val="28"/>
+                <w:szCs w:val="28"/>
+              </w:rPr>
+            </w:pPr>
+            <w:r>
+              <w:rPr>
+                <w:rFonts w:hint="eastAsia" w:asciiTheme="minorEastAsia" w:hAnsiTheme="minorEastAsia" w:eastAsiaTheme="minorEastAsia" w:cstheme="minorEastAsia"/>
+                <w:sz w:val="28"/>
+                <w:szCs w:val="28"/>
               </w:rPr>
               <w:t>0.059</w:t>
             </w:r>
@@ -3230,15 +3466,16 @@
             <w:pPr>
               <w:jc w:val="center"/>
               <w:rPr>
-                <w:sz w:val="15"/>
-                <w:szCs w:val="15"/>
-              </w:rPr>
-            </w:pPr>
-            <w:r>
-              <w:rPr>
-                <w:rFonts w:hint="eastAsia"/>
-                <w:sz w:val="15"/>
-                <w:szCs w:val="15"/>
+                <w:rFonts w:hint="eastAsia" w:asciiTheme="minorEastAsia" w:hAnsiTheme="minorEastAsia" w:eastAsiaTheme="minorEastAsia" w:cstheme="minorEastAsia"/>
+                <w:sz w:val="28"/>
+                <w:szCs w:val="28"/>
+              </w:rPr>
+            </w:pPr>
+            <w:r>
+              <w:rPr>
+                <w:rFonts w:hint="eastAsia" w:asciiTheme="minorEastAsia" w:hAnsiTheme="minorEastAsia" w:eastAsiaTheme="minorEastAsia" w:cstheme="minorEastAsia"/>
+                <w:sz w:val="28"/>
+                <w:szCs w:val="28"/>
               </w:rPr>
               <w:t>0.047</w:t>
             </w:r>
@@ -3274,15 +3511,16 @@
             <w:pPr>
               <w:jc w:val="center"/>
               <w:rPr>
-                <w:sz w:val="15"/>
-                <w:szCs w:val="15"/>
-              </w:rPr>
-            </w:pPr>
-            <w:r>
-              <w:rPr>
-                <w:rFonts w:hint="eastAsia"/>
-                <w:sz w:val="15"/>
-                <w:szCs w:val="15"/>
+                <w:rFonts w:hint="eastAsia" w:asciiTheme="minorEastAsia" w:hAnsiTheme="minorEastAsia" w:eastAsiaTheme="minorEastAsia" w:cstheme="minorEastAsia"/>
+                <w:sz w:val="28"/>
+                <w:szCs w:val="28"/>
+              </w:rPr>
+            </w:pPr>
+            <w:r>
+              <w:rPr>
+                <w:rFonts w:hint="eastAsia" w:asciiTheme="minorEastAsia" w:hAnsiTheme="minorEastAsia" w:eastAsiaTheme="minorEastAsia" w:cstheme="minorEastAsia"/>
+                <w:sz w:val="28"/>
+                <w:szCs w:val="28"/>
               </w:rPr>
               <w:t>石家庄</w:t>
             </w:r>
@@ -3296,15 +3534,16 @@
             <w:pPr>
               <w:jc w:val="center"/>
               <w:rPr>
-                <w:sz w:val="15"/>
-                <w:szCs w:val="15"/>
-              </w:rPr>
-            </w:pPr>
-            <w:r>
-              <w:rPr>
-                <w:rFonts w:hint="eastAsia"/>
-                <w:sz w:val="15"/>
-                <w:szCs w:val="15"/>
+                <w:rFonts w:hint="eastAsia" w:asciiTheme="minorEastAsia" w:hAnsiTheme="minorEastAsia" w:eastAsiaTheme="minorEastAsia" w:cstheme="minorEastAsia"/>
+                <w:sz w:val="28"/>
+                <w:szCs w:val="28"/>
+              </w:rPr>
+            </w:pPr>
+            <w:r>
+              <w:rPr>
+                <w:rFonts w:hint="eastAsia" w:asciiTheme="minorEastAsia" w:hAnsiTheme="minorEastAsia" w:eastAsiaTheme="minorEastAsia" w:cstheme="minorEastAsia"/>
+                <w:sz w:val="28"/>
+                <w:szCs w:val="28"/>
               </w:rPr>
               <w:t>0.034</w:t>
             </w:r>
@@ -3318,15 +3557,16 @@
             <w:pPr>
               <w:jc w:val="center"/>
               <w:rPr>
-                <w:sz w:val="15"/>
-                <w:szCs w:val="15"/>
-              </w:rPr>
-            </w:pPr>
-            <w:r>
-              <w:rPr>
-                <w:rFonts w:hint="eastAsia"/>
-                <w:sz w:val="15"/>
-                <w:szCs w:val="15"/>
+                <w:rFonts w:hint="eastAsia" w:asciiTheme="minorEastAsia" w:hAnsiTheme="minorEastAsia" w:eastAsiaTheme="minorEastAsia" w:cstheme="minorEastAsia"/>
+                <w:sz w:val="28"/>
+                <w:szCs w:val="28"/>
+              </w:rPr>
+            </w:pPr>
+            <w:r>
+              <w:rPr>
+                <w:rFonts w:hint="eastAsia" w:asciiTheme="minorEastAsia" w:hAnsiTheme="minorEastAsia" w:eastAsiaTheme="minorEastAsia" w:cstheme="minorEastAsia"/>
+                <w:sz w:val="28"/>
+                <w:szCs w:val="28"/>
               </w:rPr>
               <w:t>0.084</w:t>
             </w:r>
@@ -3340,15 +3580,16 @@
             <w:pPr>
               <w:jc w:val="center"/>
               <w:rPr>
-                <w:sz w:val="15"/>
-                <w:szCs w:val="15"/>
-              </w:rPr>
-            </w:pPr>
-            <w:r>
-              <w:rPr>
-                <w:rFonts w:hint="eastAsia"/>
-                <w:sz w:val="15"/>
-                <w:szCs w:val="15"/>
+                <w:rFonts w:hint="eastAsia" w:asciiTheme="minorEastAsia" w:hAnsiTheme="minorEastAsia" w:eastAsiaTheme="minorEastAsia" w:cstheme="minorEastAsia"/>
+                <w:sz w:val="28"/>
+                <w:szCs w:val="28"/>
+              </w:rPr>
+            </w:pPr>
+            <w:r>
+              <w:rPr>
+                <w:rFonts w:hint="eastAsia" w:asciiTheme="minorEastAsia" w:hAnsiTheme="minorEastAsia" w:eastAsiaTheme="minorEastAsia" w:cstheme="minorEastAsia"/>
+                <w:sz w:val="28"/>
+                <w:szCs w:val="28"/>
               </w:rPr>
               <w:t>0.030</w:t>
             </w:r>
@@ -3362,15 +3603,16 @@
             <w:pPr>
               <w:jc w:val="center"/>
               <w:rPr>
-                <w:sz w:val="15"/>
-                <w:szCs w:val="15"/>
-              </w:rPr>
-            </w:pPr>
-            <w:r>
-              <w:rPr>
-                <w:rFonts w:hint="eastAsia"/>
-                <w:sz w:val="15"/>
-                <w:szCs w:val="15"/>
+                <w:rFonts w:hint="eastAsia" w:asciiTheme="minorEastAsia" w:hAnsiTheme="minorEastAsia" w:eastAsiaTheme="minorEastAsia" w:cstheme="minorEastAsia"/>
+                <w:sz w:val="28"/>
+                <w:szCs w:val="28"/>
+              </w:rPr>
+            </w:pPr>
+            <w:r>
+              <w:rPr>
+                <w:rFonts w:hint="eastAsia" w:asciiTheme="minorEastAsia" w:hAnsiTheme="minorEastAsia" w:eastAsiaTheme="minorEastAsia" w:cstheme="minorEastAsia"/>
+                <w:sz w:val="28"/>
+                <w:szCs w:val="28"/>
               </w:rPr>
               <w:t>0.149</w:t>
             </w:r>
@@ -3384,15 +3626,16 @@
             <w:pPr>
               <w:jc w:val="center"/>
               <w:rPr>
-                <w:sz w:val="15"/>
-                <w:szCs w:val="15"/>
-              </w:rPr>
-            </w:pPr>
-            <w:r>
-              <w:rPr>
-                <w:rFonts w:hint="eastAsia"/>
-                <w:sz w:val="15"/>
-                <w:szCs w:val="15"/>
+                <w:rFonts w:hint="eastAsia" w:asciiTheme="minorEastAsia" w:hAnsiTheme="minorEastAsia" w:eastAsiaTheme="minorEastAsia" w:cstheme="minorEastAsia"/>
+                <w:sz w:val="28"/>
+                <w:szCs w:val="28"/>
+              </w:rPr>
+            </w:pPr>
+            <w:r>
+              <w:rPr>
+                <w:rFonts w:hint="eastAsia" w:asciiTheme="minorEastAsia" w:hAnsiTheme="minorEastAsia" w:eastAsiaTheme="minorEastAsia" w:cstheme="minorEastAsia"/>
+                <w:sz w:val="28"/>
+                <w:szCs w:val="28"/>
               </w:rPr>
               <w:t>0.031</w:t>
             </w:r>
@@ -3406,15 +3649,16 @@
             <w:pPr>
               <w:jc w:val="center"/>
               <w:rPr>
-                <w:sz w:val="15"/>
-                <w:szCs w:val="15"/>
-              </w:rPr>
-            </w:pPr>
-            <w:r>
-              <w:rPr>
-                <w:rFonts w:hint="eastAsia"/>
-                <w:sz w:val="15"/>
-                <w:szCs w:val="15"/>
+                <w:rFonts w:hint="eastAsia" w:asciiTheme="minorEastAsia" w:hAnsiTheme="minorEastAsia" w:eastAsiaTheme="minorEastAsia" w:cstheme="minorEastAsia"/>
+                <w:sz w:val="28"/>
+                <w:szCs w:val="28"/>
+              </w:rPr>
+            </w:pPr>
+            <w:r>
+              <w:rPr>
+                <w:rFonts w:hint="eastAsia" w:asciiTheme="minorEastAsia" w:hAnsiTheme="minorEastAsia" w:eastAsiaTheme="minorEastAsia" w:cstheme="minorEastAsia"/>
+                <w:sz w:val="28"/>
+                <w:szCs w:val="28"/>
               </w:rPr>
               <w:t>0.027</w:t>
             </w:r>
@@ -3450,15 +3694,16 @@
             <w:pPr>
               <w:jc w:val="center"/>
               <w:rPr>
-                <w:sz w:val="15"/>
-                <w:szCs w:val="15"/>
-              </w:rPr>
-            </w:pPr>
-            <w:r>
-              <w:rPr>
-                <w:rFonts w:hint="eastAsia"/>
-                <w:sz w:val="15"/>
-                <w:szCs w:val="15"/>
+                <w:rFonts w:hint="eastAsia" w:asciiTheme="minorEastAsia" w:hAnsiTheme="minorEastAsia" w:eastAsiaTheme="minorEastAsia" w:cstheme="minorEastAsia"/>
+                <w:sz w:val="28"/>
+                <w:szCs w:val="28"/>
+              </w:rPr>
+            </w:pPr>
+            <w:r>
+              <w:rPr>
+                <w:rFonts w:hint="eastAsia" w:asciiTheme="minorEastAsia" w:hAnsiTheme="minorEastAsia" w:eastAsiaTheme="minorEastAsia" w:cstheme="minorEastAsia"/>
+                <w:sz w:val="28"/>
+                <w:szCs w:val="28"/>
               </w:rPr>
               <w:t>保定</w:t>
             </w:r>
@@ -3473,15 +3718,16 @@
             <w:pPr>
               <w:jc w:val="center"/>
               <w:rPr>
-                <w:sz w:val="15"/>
-                <w:szCs w:val="15"/>
-              </w:rPr>
-            </w:pPr>
-            <w:r>
-              <w:rPr>
-                <w:rFonts w:hint="eastAsia"/>
-                <w:sz w:val="15"/>
-                <w:szCs w:val="15"/>
+                <w:rFonts w:hint="eastAsia" w:asciiTheme="minorEastAsia" w:hAnsiTheme="minorEastAsia" w:eastAsiaTheme="minorEastAsia" w:cstheme="minorEastAsia"/>
+                <w:sz w:val="28"/>
+                <w:szCs w:val="28"/>
+              </w:rPr>
+            </w:pPr>
+            <w:r>
+              <w:rPr>
+                <w:rFonts w:hint="eastAsia" w:asciiTheme="minorEastAsia" w:hAnsiTheme="minorEastAsia" w:eastAsiaTheme="minorEastAsia" w:cstheme="minorEastAsia"/>
+                <w:sz w:val="28"/>
+                <w:szCs w:val="28"/>
               </w:rPr>
               <w:t>0.007</w:t>
             </w:r>
@@ -3496,15 +3742,16 @@
             <w:pPr>
               <w:jc w:val="center"/>
               <w:rPr>
-                <w:sz w:val="15"/>
-                <w:szCs w:val="15"/>
-              </w:rPr>
-            </w:pPr>
-            <w:r>
-              <w:rPr>
-                <w:rFonts w:hint="eastAsia"/>
-                <w:sz w:val="15"/>
-                <w:szCs w:val="15"/>
+                <w:rFonts w:hint="eastAsia" w:asciiTheme="minorEastAsia" w:hAnsiTheme="minorEastAsia" w:eastAsiaTheme="minorEastAsia" w:cstheme="minorEastAsia"/>
+                <w:sz w:val="28"/>
+                <w:szCs w:val="28"/>
+              </w:rPr>
+            </w:pPr>
+            <w:r>
+              <w:rPr>
+                <w:rFonts w:hint="eastAsia" w:asciiTheme="minorEastAsia" w:hAnsiTheme="minorEastAsia" w:eastAsiaTheme="minorEastAsia" w:cstheme="minorEastAsia"/>
+                <w:sz w:val="28"/>
+                <w:szCs w:val="28"/>
               </w:rPr>
               <w:t>0.053</w:t>
             </w:r>
@@ -3519,15 +3766,16 @@
             <w:pPr>
               <w:jc w:val="center"/>
               <w:rPr>
-                <w:sz w:val="15"/>
-                <w:szCs w:val="15"/>
-              </w:rPr>
-            </w:pPr>
-            <w:r>
-              <w:rPr>
-                <w:rFonts w:hint="eastAsia"/>
-                <w:sz w:val="15"/>
-                <w:szCs w:val="15"/>
+                <w:rFonts w:hint="eastAsia" w:asciiTheme="minorEastAsia" w:hAnsiTheme="minorEastAsia" w:eastAsiaTheme="minorEastAsia" w:cstheme="minorEastAsia"/>
+                <w:sz w:val="28"/>
+                <w:szCs w:val="28"/>
+              </w:rPr>
+            </w:pPr>
+            <w:r>
+              <w:rPr>
+                <w:rFonts w:hint="eastAsia" w:asciiTheme="minorEastAsia" w:hAnsiTheme="minorEastAsia" w:eastAsiaTheme="minorEastAsia" w:cstheme="minorEastAsia"/>
+                <w:sz w:val="28"/>
+                <w:szCs w:val="28"/>
               </w:rPr>
               <w:t>0.031</w:t>
             </w:r>
@@ -3542,15 +3790,16 @@
             <w:pPr>
               <w:jc w:val="center"/>
               <w:rPr>
-                <w:sz w:val="15"/>
-                <w:szCs w:val="15"/>
-              </w:rPr>
-            </w:pPr>
-            <w:r>
-              <w:rPr>
-                <w:rFonts w:hint="eastAsia"/>
-                <w:sz w:val="15"/>
-                <w:szCs w:val="15"/>
+                <w:rFonts w:hint="eastAsia" w:asciiTheme="minorEastAsia" w:hAnsiTheme="minorEastAsia" w:eastAsiaTheme="minorEastAsia" w:cstheme="minorEastAsia"/>
+                <w:sz w:val="28"/>
+                <w:szCs w:val="28"/>
+              </w:rPr>
+            </w:pPr>
+            <w:r>
+              <w:rPr>
+                <w:rFonts w:hint="eastAsia" w:asciiTheme="minorEastAsia" w:hAnsiTheme="minorEastAsia" w:eastAsiaTheme="minorEastAsia" w:cstheme="minorEastAsia"/>
+                <w:sz w:val="28"/>
+                <w:szCs w:val="28"/>
               </w:rPr>
               <w:t>0.039</w:t>
             </w:r>
@@ -3565,15 +3814,16 @@
             <w:pPr>
               <w:jc w:val="center"/>
               <w:rPr>
-                <w:sz w:val="15"/>
-                <w:szCs w:val="15"/>
-              </w:rPr>
-            </w:pPr>
-            <w:r>
-              <w:rPr>
-                <w:rFonts w:hint="eastAsia"/>
-                <w:sz w:val="15"/>
-                <w:szCs w:val="15"/>
+                <w:rFonts w:hint="eastAsia" w:asciiTheme="minorEastAsia" w:hAnsiTheme="minorEastAsia" w:eastAsiaTheme="minorEastAsia" w:cstheme="minorEastAsia"/>
+                <w:sz w:val="28"/>
+                <w:szCs w:val="28"/>
+              </w:rPr>
+            </w:pPr>
+            <w:r>
+              <w:rPr>
+                <w:rFonts w:hint="eastAsia" w:asciiTheme="minorEastAsia" w:hAnsiTheme="minorEastAsia" w:eastAsiaTheme="minorEastAsia" w:cstheme="minorEastAsia"/>
+                <w:sz w:val="28"/>
+                <w:szCs w:val="28"/>
               </w:rPr>
               <w:t>0.042</w:t>
             </w:r>
@@ -3588,15 +3838,16 @@
             <w:pPr>
               <w:jc w:val="center"/>
               <w:rPr>
-                <w:sz w:val="15"/>
-                <w:szCs w:val="15"/>
-              </w:rPr>
-            </w:pPr>
-            <w:r>
-              <w:rPr>
-                <w:rFonts w:hint="eastAsia"/>
-                <w:sz w:val="15"/>
-                <w:szCs w:val="15"/>
+                <w:rFonts w:hint="eastAsia" w:asciiTheme="minorEastAsia" w:hAnsiTheme="minorEastAsia" w:eastAsiaTheme="minorEastAsia" w:cstheme="minorEastAsia"/>
+                <w:sz w:val="28"/>
+                <w:szCs w:val="28"/>
+              </w:rPr>
+            </w:pPr>
+            <w:r>
+              <w:rPr>
+                <w:rFonts w:hint="eastAsia" w:asciiTheme="minorEastAsia" w:hAnsiTheme="minorEastAsia" w:eastAsiaTheme="minorEastAsia" w:cstheme="minorEastAsia"/>
+                <w:sz w:val="28"/>
+                <w:szCs w:val="28"/>
               </w:rPr>
               <w:t>0.057</w:t>
             </w:r>
@@ -3607,13 +3858,17 @@
     <w:p>
       <w:pPr>
         <w:rPr>
-          <w:rFonts w:hint="eastAsia" w:asciiTheme="minorEastAsia" w:hAnsiTheme="minorEastAsia"/>
-          <w:lang w:val="en-US" w:eastAsia="zh-CN"/>
-        </w:rPr>
-      </w:pPr>
-      <w:r>
-        <w:rPr>
-          <w:rFonts w:hint="eastAsia" w:asciiTheme="minorEastAsia" w:hAnsiTheme="minorEastAsia"/>
+          <w:rFonts w:hint="eastAsia" w:asciiTheme="minorEastAsia" w:hAnsiTheme="minorEastAsia" w:eastAsiaTheme="minorEastAsia" w:cstheme="minorEastAsia"/>
+          <w:sz w:val="28"/>
+          <w:szCs w:val="28"/>
+          <w:lang w:val="en-US" w:eastAsia="zh-CN"/>
+        </w:rPr>
+      </w:pPr>
+      <w:r>
+        <w:rPr>
+          <w:rFonts w:hint="eastAsia" w:asciiTheme="minorEastAsia" w:hAnsiTheme="minorEastAsia" w:eastAsiaTheme="minorEastAsia" w:cstheme="minorEastAsia"/>
+          <w:sz w:val="28"/>
+          <w:szCs w:val="28"/>
           <w:lang w:val="en-US" w:eastAsia="zh-CN"/>
         </w:rPr>
         <w:t>各区域信息增益较大的3个因素为：</w:t>
@@ -3623,31 +3878,37 @@
       <w:pPr>
         <w:ind w:firstLine="420"/>
         <w:rPr>
-          <w:rFonts w:hint="eastAsia" w:asciiTheme="minorEastAsia" w:hAnsiTheme="minorEastAsia"/>
-          <w:lang w:val="en-US" w:eastAsia="zh-CN"/>
-        </w:rPr>
-      </w:pPr>
-      <w:r>
-        <w:rPr>
-          <w:rFonts w:hint="eastAsia" w:asciiTheme="minorEastAsia" w:hAnsiTheme="minorEastAsia"/>
+          <w:rFonts w:hint="eastAsia" w:asciiTheme="minorEastAsia" w:hAnsiTheme="minorEastAsia" w:eastAsiaTheme="minorEastAsia" w:cstheme="minorEastAsia"/>
+          <w:sz w:val="28"/>
+          <w:szCs w:val="28"/>
+          <w:lang w:val="en-US" w:eastAsia="zh-CN"/>
+        </w:rPr>
+      </w:pPr>
+      <w:r>
+        <w:rPr>
+          <w:rFonts w:hint="eastAsia" w:asciiTheme="minorEastAsia" w:hAnsiTheme="minorEastAsia" w:eastAsiaTheme="minorEastAsia" w:cstheme="minorEastAsia"/>
+          <w:sz w:val="28"/>
+          <w:szCs w:val="28"/>
           <w:lang w:val="en-US" w:eastAsia="zh-CN"/>
         </w:rPr>
         <w:t>北京：收入、文化程度、家庭结构</w:t>
       </w:r>
-      <w:bookmarkStart w:id="0" w:name="_GoBack"/>
-      <w:bookmarkEnd w:id="0"/>
     </w:p>
     <w:p>
       <w:pPr>
         <w:ind w:firstLine="420"/>
         <w:rPr>
-          <w:rFonts w:hint="eastAsia" w:asciiTheme="minorEastAsia" w:hAnsiTheme="minorEastAsia"/>
-          <w:lang w:val="en-US" w:eastAsia="zh-CN"/>
-        </w:rPr>
-      </w:pPr>
-      <w:r>
-        <w:rPr>
-          <w:rFonts w:hint="eastAsia" w:asciiTheme="minorEastAsia" w:hAnsiTheme="minorEastAsia"/>
+          <w:rFonts w:hint="eastAsia" w:asciiTheme="minorEastAsia" w:hAnsiTheme="minorEastAsia" w:eastAsiaTheme="minorEastAsia" w:cstheme="minorEastAsia"/>
+          <w:sz w:val="28"/>
+          <w:szCs w:val="28"/>
+          <w:lang w:val="en-US" w:eastAsia="zh-CN"/>
+        </w:rPr>
+      </w:pPr>
+      <w:r>
+        <w:rPr>
+          <w:rFonts w:hint="eastAsia" w:asciiTheme="minorEastAsia" w:hAnsiTheme="minorEastAsia" w:eastAsiaTheme="minorEastAsia" w:cstheme="minorEastAsia"/>
+          <w:sz w:val="28"/>
+          <w:szCs w:val="28"/>
           <w:lang w:val="en-US" w:eastAsia="zh-CN"/>
         </w:rPr>
         <w:t>天津：收入、文化程度、婚姻状况</w:t>
@@ -3657,13 +3918,17 @@
       <w:pPr>
         <w:ind w:firstLine="420"/>
         <w:rPr>
-          <w:rFonts w:hint="eastAsia" w:asciiTheme="minorEastAsia" w:hAnsiTheme="minorEastAsia"/>
-          <w:lang w:val="en-US" w:eastAsia="zh-CN"/>
-        </w:rPr>
-      </w:pPr>
-      <w:r>
-        <w:rPr>
-          <w:rFonts w:hint="eastAsia" w:asciiTheme="minorEastAsia" w:hAnsiTheme="minorEastAsia"/>
+          <w:rFonts w:hint="eastAsia" w:asciiTheme="minorEastAsia" w:hAnsiTheme="minorEastAsia" w:eastAsiaTheme="minorEastAsia" w:cstheme="minorEastAsia"/>
+          <w:sz w:val="28"/>
+          <w:szCs w:val="28"/>
+          <w:lang w:val="en-US" w:eastAsia="zh-CN"/>
+        </w:rPr>
+      </w:pPr>
+      <w:r>
+        <w:rPr>
+          <w:rFonts w:hint="eastAsia" w:asciiTheme="minorEastAsia" w:hAnsiTheme="minorEastAsia" w:eastAsiaTheme="minorEastAsia" w:cstheme="minorEastAsia"/>
+          <w:sz w:val="28"/>
+          <w:szCs w:val="28"/>
           <w:lang w:val="en-US" w:eastAsia="zh-CN"/>
         </w:rPr>
         <w:t xml:space="preserve">石家庄：收入、年龄、性别 </w:t>
@@ -3673,13 +3938,17 @@
       <w:pPr>
         <w:ind w:firstLine="420"/>
         <w:rPr>
-          <w:rFonts w:hint="eastAsia" w:asciiTheme="minorEastAsia" w:hAnsiTheme="minorEastAsia"/>
-          <w:lang w:val="en-US" w:eastAsia="zh-CN"/>
-        </w:rPr>
-      </w:pPr>
-      <w:r>
-        <w:rPr>
-          <w:rFonts w:hint="eastAsia" w:asciiTheme="minorEastAsia" w:hAnsiTheme="minorEastAsia"/>
+          <w:rFonts w:hint="eastAsia" w:asciiTheme="minorEastAsia" w:hAnsiTheme="minorEastAsia" w:eastAsiaTheme="minorEastAsia" w:cstheme="minorEastAsia"/>
+          <w:sz w:val="28"/>
+          <w:szCs w:val="28"/>
+          <w:lang w:val="en-US" w:eastAsia="zh-CN"/>
+        </w:rPr>
+      </w:pPr>
+      <w:r>
+        <w:rPr>
+          <w:rFonts w:hint="eastAsia" w:asciiTheme="minorEastAsia" w:hAnsiTheme="minorEastAsia" w:eastAsiaTheme="minorEastAsia" w:cstheme="minorEastAsia"/>
+          <w:sz w:val="28"/>
+          <w:szCs w:val="28"/>
           <w:lang w:val="en-US" w:eastAsia="zh-CN"/>
         </w:rPr>
         <w:t>保定：家庭结构、年龄、婚姻状况</w:t>
@@ -3687,49 +3956,620 @@
     </w:p>
     <w:p>
       <w:pPr>
-        <w:rPr>
-          <w:rFonts w:hint="eastAsia" w:asciiTheme="minorEastAsia" w:hAnsiTheme="minorEastAsia"/>
-        </w:rPr>
-      </w:pPr>
-    </w:p>
-    <w:p>
-      <w:pPr>
-        <w:rPr>
-          <w:rFonts w:asciiTheme="minorEastAsia" w:hAnsiTheme="minorEastAsia"/>
-        </w:rPr>
-      </w:pPr>
-      <w:r>
-        <w:rPr>
-          <w:rFonts w:hint="eastAsia" w:asciiTheme="minorEastAsia" w:hAnsiTheme="minorEastAsia"/>
-        </w:rPr>
-        <w:t>2.3 京津冀各地区居民每月文化消费总量调研结果</w:t>
-      </w:r>
-    </w:p>
-    <w:p>
-      <w:pPr>
-        <w:rPr>
-          <w:rFonts w:asciiTheme="minorEastAsia" w:hAnsiTheme="minorEastAsia"/>
-          <w:sz w:val="18"/>
-          <w:szCs w:val="18"/>
-        </w:rPr>
-      </w:pPr>
-      <w:r>
-        <w:rPr>
-          <w:rFonts w:hint="eastAsia" w:asciiTheme="minorEastAsia" w:hAnsiTheme="minorEastAsia"/>
+        <w:ind w:firstLine="420"/>
+        <w:rPr>
+          <w:rFonts w:hint="eastAsia" w:asciiTheme="minorEastAsia" w:hAnsiTheme="minorEastAsia" w:eastAsiaTheme="minorEastAsia" w:cstheme="minorEastAsia"/>
+          <w:sz w:val="28"/>
+          <w:szCs w:val="28"/>
+          <w:lang w:val="en-US" w:eastAsia="zh-CN"/>
+        </w:rPr>
+      </w:pPr>
+      <w:r>
+        <w:rPr>
+          <w:rFonts w:hint="eastAsia" w:asciiTheme="minorEastAsia" w:hAnsiTheme="minorEastAsia" w:eastAsiaTheme="minorEastAsia" w:cstheme="minorEastAsia"/>
+          <w:sz w:val="28"/>
+          <w:szCs w:val="28"/>
+          <w:lang w:val="en-US" w:eastAsia="zh-CN"/>
+        </w:rPr>
+        <w:t>由计算结果可以看出影响北京、天津、石家庄区域文化消费的最大的因素为收入。</w:t>
+      </w:r>
+    </w:p>
+    <w:p>
+      <w:pPr>
+        <w:rPr>
+          <w:rFonts w:hint="eastAsia" w:asciiTheme="minorEastAsia" w:hAnsiTheme="minorEastAsia" w:eastAsiaTheme="minorEastAsia" w:cstheme="minorEastAsia"/>
+          <w:sz w:val="28"/>
+          <w:szCs w:val="28"/>
+          <w:lang w:val="en-US" w:eastAsia="zh-CN"/>
+        </w:rPr>
+      </w:pPr>
+      <w:r>
+        <w:rPr>
+          <w:rFonts w:hint="eastAsia" w:asciiTheme="minorEastAsia" w:hAnsiTheme="minorEastAsia" w:eastAsiaTheme="minorEastAsia" w:cstheme="minorEastAsia"/>
+          <w:sz w:val="28"/>
+          <w:szCs w:val="28"/>
+          <w:lang w:val="en-US" w:eastAsia="zh-CN"/>
+        </w:rPr>
+        <w:t>生成各区域对应的决策树</w:t>
+      </w:r>
+    </w:p>
+    <w:p>
+      <w:pPr>
+        <w:jc w:val="center"/>
+        <w:rPr>
+          <w:rFonts w:hint="eastAsia" w:asciiTheme="minorEastAsia" w:hAnsiTheme="minorEastAsia" w:eastAsiaTheme="minorEastAsia" w:cstheme="minorEastAsia"/>
+          <w:sz w:val="28"/>
+          <w:szCs w:val="28"/>
+          <w:lang w:val="en-US" w:eastAsia="zh-CN"/>
+        </w:rPr>
+      </w:pPr>
+      <w:r>
+        <w:rPr>
+          <w:rFonts w:hint="eastAsia" w:asciiTheme="minorEastAsia" w:hAnsiTheme="minorEastAsia" w:eastAsiaTheme="minorEastAsia" w:cstheme="minorEastAsia"/>
+          <w:sz w:val="28"/>
+          <w:szCs w:val="28"/>
+          <w:lang w:val="en-US" w:eastAsia="zh-CN"/>
+        </w:rPr>
+        <w:drawing>
+          <wp:inline distT="0" distB="0" distL="114300" distR="114300">
+            <wp:extent cx="5266690" cy="2933700"/>
+            <wp:effectExtent l="0" t="0" r="10160" b="0"/>
+            <wp:docPr id="2" name="图片 2" descr="1-北京决策树"/>
+            <wp:cNvGraphicFramePr>
+              <a:graphicFrameLocks xmlns:a="http://schemas.openxmlformats.org/drawingml/2006/main" noChangeAspect="1"/>
+            </wp:cNvGraphicFramePr>
+            <a:graphic xmlns:a="http://schemas.openxmlformats.org/drawingml/2006/main">
+              <a:graphicData uri="http://schemas.openxmlformats.org/drawingml/2006/picture">
+                <pic:pic xmlns:pic="http://schemas.openxmlformats.org/drawingml/2006/picture">
+                  <pic:nvPicPr>
+                    <pic:cNvPr id="2" name="图片 2" descr="1-北京决策树"/>
+                    <pic:cNvPicPr>
+                      <a:picLocks noChangeAspect="1"/>
+                    </pic:cNvPicPr>
+                  </pic:nvPicPr>
+                  <pic:blipFill>
+                    <a:blip r:embed="rId6"/>
+                    <a:stretch>
+                      <a:fillRect/>
+                    </a:stretch>
+                  </pic:blipFill>
+                  <pic:spPr>
+                    <a:xfrm>
+                      <a:off x="0" y="0"/>
+                      <a:ext cx="5266690" cy="2933700"/>
+                    </a:xfrm>
+                    <a:prstGeom prst="rect">
+                      <a:avLst/>
+                    </a:prstGeom>
+                  </pic:spPr>
+                </pic:pic>
+              </a:graphicData>
+            </a:graphic>
+          </wp:inline>
+        </w:drawing>
+      </w:r>
+    </w:p>
+    <w:p>
+      <w:pPr>
+        <w:jc w:val="center"/>
+        <w:rPr>
+          <w:rFonts w:hint="eastAsia" w:asciiTheme="minorEastAsia" w:hAnsiTheme="minorEastAsia" w:eastAsiaTheme="minorEastAsia" w:cstheme="minorEastAsia"/>
+          <w:sz w:val="28"/>
+          <w:szCs w:val="28"/>
+          <w:lang w:val="en-US" w:eastAsia="zh-CN"/>
+        </w:rPr>
+      </w:pPr>
+      <w:r>
+        <w:rPr>
+          <w:rFonts w:hint="eastAsia" w:asciiTheme="minorEastAsia" w:hAnsiTheme="minorEastAsia" w:eastAsiaTheme="minorEastAsia" w:cstheme="minorEastAsia"/>
+          <w:sz w:val="28"/>
+          <w:szCs w:val="28"/>
+          <w:lang w:val="en-US" w:eastAsia="zh-CN"/>
+        </w:rPr>
+        <w:t>北京</w:t>
+      </w:r>
+    </w:p>
+    <w:p>
+      <w:pPr>
+        <w:jc w:val="center"/>
+        <w:rPr>
+          <w:rFonts w:hint="eastAsia" w:asciiTheme="minorEastAsia" w:hAnsiTheme="minorEastAsia" w:eastAsiaTheme="minorEastAsia" w:cstheme="minorEastAsia"/>
+          <w:sz w:val="28"/>
+          <w:szCs w:val="28"/>
+          <w:lang w:val="en-US" w:eastAsia="zh-CN"/>
+        </w:rPr>
+      </w:pPr>
+      <w:r>
+        <w:rPr>
+          <w:rFonts w:hint="eastAsia" w:asciiTheme="minorEastAsia" w:hAnsiTheme="minorEastAsia" w:eastAsiaTheme="minorEastAsia" w:cstheme="minorEastAsia"/>
+          <w:sz w:val="28"/>
+          <w:szCs w:val="28"/>
+          <w:lang w:val="en-US" w:eastAsia="zh-CN"/>
+        </w:rPr>
+        <w:drawing>
+          <wp:inline distT="0" distB="0" distL="114300" distR="114300">
+            <wp:extent cx="5266690" cy="2933700"/>
+            <wp:effectExtent l="0" t="0" r="10160" b="0"/>
+            <wp:docPr id="3" name="图片 3" descr="2-天津决策树"/>
+            <wp:cNvGraphicFramePr>
+              <a:graphicFrameLocks xmlns:a="http://schemas.openxmlformats.org/drawingml/2006/main" noChangeAspect="1"/>
+            </wp:cNvGraphicFramePr>
+            <a:graphic xmlns:a="http://schemas.openxmlformats.org/drawingml/2006/main">
+              <a:graphicData uri="http://schemas.openxmlformats.org/drawingml/2006/picture">
+                <pic:pic xmlns:pic="http://schemas.openxmlformats.org/drawingml/2006/picture">
+                  <pic:nvPicPr>
+                    <pic:cNvPr id="3" name="图片 3" descr="2-天津决策树"/>
+                    <pic:cNvPicPr>
+                      <a:picLocks noChangeAspect="1"/>
+                    </pic:cNvPicPr>
+                  </pic:nvPicPr>
+                  <pic:blipFill>
+                    <a:blip r:embed="rId7"/>
+                    <a:stretch>
+                      <a:fillRect/>
+                    </a:stretch>
+                  </pic:blipFill>
+                  <pic:spPr>
+                    <a:xfrm>
+                      <a:off x="0" y="0"/>
+                      <a:ext cx="5266690" cy="2933700"/>
+                    </a:xfrm>
+                    <a:prstGeom prst="rect">
+                      <a:avLst/>
+                    </a:prstGeom>
+                  </pic:spPr>
+                </pic:pic>
+              </a:graphicData>
+            </a:graphic>
+          </wp:inline>
+        </w:drawing>
+      </w:r>
+    </w:p>
+    <w:p>
+      <w:pPr>
+        <w:jc w:val="center"/>
+        <w:rPr>
+          <w:rFonts w:hint="eastAsia" w:asciiTheme="minorEastAsia" w:hAnsiTheme="minorEastAsia" w:eastAsiaTheme="minorEastAsia" w:cstheme="minorEastAsia"/>
+          <w:sz w:val="28"/>
+          <w:szCs w:val="28"/>
+          <w:lang w:val="en-US" w:eastAsia="zh-CN"/>
+        </w:rPr>
+      </w:pPr>
+      <w:r>
+        <w:rPr>
+          <w:rFonts w:hint="eastAsia" w:asciiTheme="minorEastAsia" w:hAnsiTheme="minorEastAsia" w:eastAsiaTheme="minorEastAsia" w:cstheme="minorEastAsia"/>
+          <w:sz w:val="28"/>
+          <w:szCs w:val="28"/>
+          <w:lang w:val="en-US" w:eastAsia="zh-CN"/>
+        </w:rPr>
+        <w:t>天津</w:t>
+      </w:r>
+    </w:p>
+    <w:p>
+      <w:pPr>
+        <w:jc w:val="center"/>
+        <w:rPr>
+          <w:rFonts w:hint="eastAsia" w:asciiTheme="minorEastAsia" w:hAnsiTheme="minorEastAsia" w:eastAsiaTheme="minorEastAsia" w:cstheme="minorEastAsia"/>
+          <w:sz w:val="28"/>
+          <w:szCs w:val="28"/>
+          <w:lang w:val="en-US" w:eastAsia="zh-CN"/>
+        </w:rPr>
+      </w:pPr>
+      <w:r>
+        <w:rPr>
+          <w:rFonts w:hint="eastAsia" w:asciiTheme="minorEastAsia" w:hAnsiTheme="minorEastAsia" w:eastAsiaTheme="minorEastAsia" w:cstheme="minorEastAsia"/>
+          <w:sz w:val="28"/>
+          <w:szCs w:val="28"/>
+          <w:lang w:val="en-US" w:eastAsia="zh-CN"/>
+        </w:rPr>
+        <w:drawing>
+          <wp:inline distT="0" distB="0" distL="114300" distR="114300">
+            <wp:extent cx="5266690" cy="2933700"/>
+            <wp:effectExtent l="0" t="0" r="10160" b="0"/>
+            <wp:docPr id="4" name="图片 4" descr="3-石家庄决策树"/>
+            <wp:cNvGraphicFramePr>
+              <a:graphicFrameLocks xmlns:a="http://schemas.openxmlformats.org/drawingml/2006/main" noChangeAspect="1"/>
+            </wp:cNvGraphicFramePr>
+            <a:graphic xmlns:a="http://schemas.openxmlformats.org/drawingml/2006/main">
+              <a:graphicData uri="http://schemas.openxmlformats.org/drawingml/2006/picture">
+                <pic:pic xmlns:pic="http://schemas.openxmlformats.org/drawingml/2006/picture">
+                  <pic:nvPicPr>
+                    <pic:cNvPr id="4" name="图片 4" descr="3-石家庄决策树"/>
+                    <pic:cNvPicPr>
+                      <a:picLocks noChangeAspect="1"/>
+                    </pic:cNvPicPr>
+                  </pic:nvPicPr>
+                  <pic:blipFill>
+                    <a:blip r:embed="rId8"/>
+                    <a:stretch>
+                      <a:fillRect/>
+                    </a:stretch>
+                  </pic:blipFill>
+                  <pic:spPr>
+                    <a:xfrm>
+                      <a:off x="0" y="0"/>
+                      <a:ext cx="5266690" cy="2933700"/>
+                    </a:xfrm>
+                    <a:prstGeom prst="rect">
+                      <a:avLst/>
+                    </a:prstGeom>
+                  </pic:spPr>
+                </pic:pic>
+              </a:graphicData>
+            </a:graphic>
+          </wp:inline>
+        </w:drawing>
+      </w:r>
+    </w:p>
+    <w:p>
+      <w:pPr>
+        <w:jc w:val="center"/>
+        <w:rPr>
+          <w:rFonts w:hint="eastAsia" w:asciiTheme="minorEastAsia" w:hAnsiTheme="minorEastAsia" w:eastAsiaTheme="minorEastAsia" w:cstheme="minorEastAsia"/>
+          <w:sz w:val="28"/>
+          <w:szCs w:val="28"/>
+          <w:lang w:val="en-US" w:eastAsia="zh-CN"/>
+        </w:rPr>
+      </w:pPr>
+      <w:r>
+        <w:rPr>
+          <w:rFonts w:hint="eastAsia" w:asciiTheme="minorEastAsia" w:hAnsiTheme="minorEastAsia" w:eastAsiaTheme="minorEastAsia" w:cstheme="minorEastAsia"/>
+          <w:sz w:val="28"/>
+          <w:szCs w:val="28"/>
+          <w:lang w:val="en-US" w:eastAsia="zh-CN"/>
+        </w:rPr>
+        <w:t>石家庄</w:t>
+      </w:r>
+    </w:p>
+    <w:p>
+      <w:pPr>
+        <w:jc w:val="center"/>
+        <w:rPr>
+          <w:rFonts w:hint="eastAsia" w:asciiTheme="minorEastAsia" w:hAnsiTheme="minorEastAsia" w:eastAsiaTheme="minorEastAsia" w:cstheme="minorEastAsia"/>
+          <w:sz w:val="28"/>
+          <w:szCs w:val="28"/>
+          <w:lang w:val="en-US" w:eastAsia="zh-CN"/>
+        </w:rPr>
+      </w:pPr>
+      <w:r>
+        <w:rPr>
+          <w:rFonts w:hint="eastAsia" w:asciiTheme="minorEastAsia" w:hAnsiTheme="minorEastAsia" w:eastAsiaTheme="minorEastAsia" w:cstheme="minorEastAsia"/>
+          <w:sz w:val="28"/>
+          <w:szCs w:val="28"/>
+          <w:lang w:val="en-US" w:eastAsia="zh-CN"/>
+        </w:rPr>
+        <w:drawing>
+          <wp:inline distT="0" distB="0" distL="114300" distR="114300">
+            <wp:extent cx="5266690" cy="2933700"/>
+            <wp:effectExtent l="0" t="0" r="10160" b="0"/>
+            <wp:docPr id="5" name="图片 5" descr="4-保定决策树"/>
+            <wp:cNvGraphicFramePr>
+              <a:graphicFrameLocks xmlns:a="http://schemas.openxmlformats.org/drawingml/2006/main" noChangeAspect="1"/>
+            </wp:cNvGraphicFramePr>
+            <a:graphic xmlns:a="http://schemas.openxmlformats.org/drawingml/2006/main">
+              <a:graphicData uri="http://schemas.openxmlformats.org/drawingml/2006/picture">
+                <pic:pic xmlns:pic="http://schemas.openxmlformats.org/drawingml/2006/picture">
+                  <pic:nvPicPr>
+                    <pic:cNvPr id="5" name="图片 5" descr="4-保定决策树"/>
+                    <pic:cNvPicPr>
+                      <a:picLocks noChangeAspect="1"/>
+                    </pic:cNvPicPr>
+                  </pic:nvPicPr>
+                  <pic:blipFill>
+                    <a:blip r:embed="rId9"/>
+                    <a:stretch>
+                      <a:fillRect/>
+                    </a:stretch>
+                  </pic:blipFill>
+                  <pic:spPr>
+                    <a:xfrm>
+                      <a:off x="0" y="0"/>
+                      <a:ext cx="5266690" cy="2933700"/>
+                    </a:xfrm>
+                    <a:prstGeom prst="rect">
+                      <a:avLst/>
+                    </a:prstGeom>
+                  </pic:spPr>
+                </pic:pic>
+              </a:graphicData>
+            </a:graphic>
+          </wp:inline>
+        </w:drawing>
+      </w:r>
+    </w:p>
+    <w:p>
+      <w:pPr>
+        <w:jc w:val="center"/>
+        <w:rPr>
+          <w:rFonts w:hint="eastAsia" w:asciiTheme="minorEastAsia" w:hAnsiTheme="minorEastAsia" w:eastAsiaTheme="minorEastAsia" w:cstheme="minorEastAsia"/>
+          <w:sz w:val="28"/>
+          <w:szCs w:val="28"/>
+          <w:lang w:val="en-US" w:eastAsia="zh-CN"/>
+        </w:rPr>
+      </w:pPr>
+      <w:r>
+        <w:rPr>
+          <w:rFonts w:hint="eastAsia" w:asciiTheme="minorEastAsia" w:hAnsiTheme="minorEastAsia" w:eastAsiaTheme="minorEastAsia" w:cstheme="minorEastAsia"/>
+          <w:sz w:val="28"/>
+          <w:szCs w:val="28"/>
+          <w:lang w:val="en-US" w:eastAsia="zh-CN"/>
+        </w:rPr>
+        <w:t>保定</w:t>
+      </w:r>
+    </w:p>
+    <w:p>
+      <w:pPr>
+        <w:rPr>
+          <w:rFonts w:hint="eastAsia" w:asciiTheme="minorEastAsia" w:hAnsiTheme="minorEastAsia" w:eastAsiaTheme="minorEastAsia" w:cstheme="minorEastAsia"/>
+          <w:sz w:val="28"/>
+          <w:szCs w:val="28"/>
+          <w:lang w:val="en-US" w:eastAsia="zh-CN"/>
+        </w:rPr>
+      </w:pPr>
+    </w:p>
+    <w:p>
+      <w:pPr>
+        <w:rPr>
+          <w:rFonts w:hint="eastAsia" w:asciiTheme="minorEastAsia" w:hAnsiTheme="minorEastAsia" w:eastAsiaTheme="minorEastAsia" w:cstheme="minorEastAsia"/>
+          <w:sz w:val="28"/>
+          <w:szCs w:val="28"/>
+          <w:lang w:val="en-US" w:eastAsia="zh-CN"/>
+        </w:rPr>
+      </w:pPr>
+    </w:p>
+    <w:p>
+      <w:pPr>
+        <w:rPr>
+          <w:rFonts w:hint="eastAsia" w:asciiTheme="minorEastAsia" w:hAnsiTheme="minorEastAsia" w:eastAsiaTheme="minorEastAsia" w:cstheme="minorEastAsia"/>
+          <w:sz w:val="28"/>
+          <w:szCs w:val="28"/>
+        </w:rPr>
+      </w:pPr>
+      <w:r>
+        <w:rPr>
+          <w:rFonts w:hint="eastAsia" w:asciiTheme="minorEastAsia" w:hAnsiTheme="minorEastAsia" w:eastAsiaTheme="minorEastAsia" w:cstheme="minorEastAsia"/>
+          <w:sz w:val="28"/>
+          <w:szCs w:val="28"/>
+          <w:lang w:val="en-US" w:eastAsia="zh-CN"/>
+        </w:rPr>
+        <w:t>2</w:t>
+      </w:r>
+      <w:r>
+        <w:rPr>
+          <w:rFonts w:hint="eastAsia" w:asciiTheme="minorEastAsia" w:hAnsiTheme="minorEastAsia" w:eastAsiaTheme="minorEastAsia" w:cstheme="minorEastAsia"/>
+          <w:sz w:val="28"/>
+          <w:szCs w:val="28"/>
+        </w:rPr>
+        <w:t>.</w:t>
+      </w:r>
+      <w:r>
+        <w:rPr>
+          <w:rFonts w:hint="eastAsia" w:asciiTheme="minorEastAsia" w:hAnsiTheme="minorEastAsia" w:eastAsiaTheme="minorEastAsia" w:cstheme="minorEastAsia"/>
+          <w:sz w:val="28"/>
+          <w:szCs w:val="28"/>
+          <w:lang w:val="en-US" w:eastAsia="zh-CN"/>
+        </w:rPr>
+        <w:t>4</w:t>
+      </w:r>
+      <w:r>
+        <w:rPr>
+          <w:rFonts w:hint="eastAsia" w:asciiTheme="minorEastAsia" w:hAnsiTheme="minorEastAsia" w:eastAsiaTheme="minorEastAsia" w:cstheme="minorEastAsia"/>
+          <w:sz w:val="28"/>
+          <w:szCs w:val="28"/>
+        </w:rPr>
+        <w:t xml:space="preserve"> 京津冀各</w:t>
+      </w:r>
+      <w:r>
+        <w:rPr>
+          <w:rFonts w:hint="eastAsia" w:asciiTheme="minorEastAsia" w:hAnsiTheme="minorEastAsia" w:eastAsiaTheme="minorEastAsia" w:cstheme="minorEastAsia"/>
+          <w:sz w:val="28"/>
+          <w:szCs w:val="28"/>
+          <w:lang w:val="en-US" w:eastAsia="zh-CN"/>
+        </w:rPr>
+        <w:t>区域</w:t>
+      </w:r>
+      <w:r>
+        <w:rPr>
+          <w:rFonts w:hint="eastAsia" w:asciiTheme="minorEastAsia" w:hAnsiTheme="minorEastAsia" w:eastAsiaTheme="minorEastAsia" w:cstheme="minorEastAsia"/>
+          <w:sz w:val="28"/>
+          <w:szCs w:val="28"/>
+        </w:rPr>
+        <w:t>居民每月文化消费总量调研结果</w:t>
+      </w:r>
+    </w:p>
+    <w:p>
+      <w:pPr>
+        <w:rPr>
+          <w:rFonts w:hint="eastAsia" w:asciiTheme="minorEastAsia" w:hAnsiTheme="minorEastAsia" w:eastAsiaTheme="minorEastAsia" w:cstheme="minorEastAsia"/>
+          <w:sz w:val="28"/>
+          <w:szCs w:val="28"/>
+        </w:rPr>
+      </w:pPr>
+      <w:r>
+        <w:rPr>
+          <w:rFonts w:hint="eastAsia" w:asciiTheme="minorEastAsia" w:hAnsiTheme="minorEastAsia" w:eastAsiaTheme="minorEastAsia" w:cstheme="minorEastAsia"/>
+          <w:sz w:val="28"/>
+          <w:szCs w:val="28"/>
         </w:rPr>
         <w:t xml:space="preserve">    </w:t>
       </w:r>
       <w:r>
         <w:rPr>
-          <w:rFonts w:hint="eastAsia" w:asciiTheme="minorEastAsia" w:hAnsiTheme="minorEastAsia"/>
-          <w:sz w:val="18"/>
-          <w:szCs w:val="18"/>
-        </w:rPr>
-        <w:t>对于京津冀各地区居民每月文化消费总量情况，本研究采用各个区域居民文化消费支出和经济收入两个维度的散点图（下图）表示，这样可以清楚、直观地观察四座城市各个居民每月文化消费总量情况。由散点图可以看出北京市收入状况高于其他三个城市，但是文化消费状况基本和其他城市相同，说明在北京这个文化产品较为丰富的城市仍有较大的文化消费潜力；另外各区域文化消费总量分布和全部区域的均值进行比较会发现，保定表现最不乐观，几乎集中在图形左下角，超过均值的寥寥无几，如何引导该地区文化居民文化消费在该地区显得极为重要。</w:t>
-      </w:r>
-    </w:p>
-    <w:p>
-      <w:r>
+          <w:rFonts w:hint="eastAsia" w:asciiTheme="minorEastAsia" w:hAnsiTheme="minorEastAsia" w:eastAsiaTheme="minorEastAsia" w:cstheme="minorEastAsia"/>
+          <w:sz w:val="28"/>
+          <w:szCs w:val="28"/>
+          <w:lang w:val="en-US" w:eastAsia="zh-CN"/>
+        </w:rPr>
+        <w:t>根据上文计算出的最大的信息增益设置</w:t>
+      </w:r>
+      <w:r>
+        <w:rPr>
+          <w:rFonts w:hint="eastAsia" w:asciiTheme="minorEastAsia" w:hAnsiTheme="minorEastAsia" w:eastAsiaTheme="minorEastAsia" w:cstheme="minorEastAsia"/>
+          <w:sz w:val="28"/>
+          <w:szCs w:val="28"/>
+        </w:rPr>
+        <w:t>本研究采用各个区域居民文化消费支出和经济收入两个维度的散点图（下图）表示，这样可以清楚、直观地观察四座城市各个居民每月文化消费总量情况。由散点图可以看出</w:t>
+      </w:r>
+      <w:r>
+        <w:rPr>
+          <w:rFonts w:hint="eastAsia" w:asciiTheme="minorEastAsia" w:hAnsiTheme="minorEastAsia" w:eastAsiaTheme="minorEastAsia" w:cstheme="minorEastAsia"/>
+          <w:sz w:val="28"/>
+          <w:szCs w:val="28"/>
+          <w:lang w:val="en-US" w:eastAsia="zh-CN"/>
+        </w:rPr>
+        <w:t>北京高于</w:t>
+      </w:r>
+      <w:r>
+        <w:rPr>
+          <w:rFonts w:hint="eastAsia" w:asciiTheme="minorEastAsia" w:hAnsiTheme="minorEastAsia" w:eastAsiaTheme="minorEastAsia" w:cstheme="minorEastAsia"/>
+          <w:sz w:val="28"/>
+          <w:szCs w:val="28"/>
+        </w:rPr>
+        <w:t>全部区域的均值</w:t>
+      </w:r>
+      <w:r>
+        <w:rPr>
+          <w:rFonts w:hint="eastAsia" w:asciiTheme="minorEastAsia" w:hAnsiTheme="minorEastAsia" w:eastAsiaTheme="minorEastAsia" w:cstheme="minorEastAsia"/>
+          <w:sz w:val="28"/>
+          <w:szCs w:val="28"/>
+          <w:lang w:eastAsia="zh-CN"/>
+        </w:rPr>
+        <w:t>，</w:t>
+      </w:r>
+      <w:r>
+        <w:rPr>
+          <w:rFonts w:hint="eastAsia" w:asciiTheme="minorEastAsia" w:hAnsiTheme="minorEastAsia" w:eastAsiaTheme="minorEastAsia" w:cstheme="minorEastAsia"/>
+          <w:sz w:val="28"/>
+          <w:szCs w:val="28"/>
+          <w:lang w:val="en-US" w:eastAsia="zh-CN"/>
+        </w:rPr>
+        <w:t>天津和石家庄文化消费状况基本和</w:t>
+      </w:r>
+      <w:r>
+        <w:rPr>
+          <w:rFonts w:hint="eastAsia" w:asciiTheme="minorEastAsia" w:hAnsiTheme="minorEastAsia" w:eastAsiaTheme="minorEastAsia" w:cstheme="minorEastAsia"/>
+          <w:sz w:val="28"/>
+          <w:szCs w:val="28"/>
+        </w:rPr>
+        <w:t>全部区域的均值</w:t>
+      </w:r>
+      <w:r>
+        <w:rPr>
+          <w:rFonts w:hint="eastAsia" w:asciiTheme="minorEastAsia" w:hAnsiTheme="minorEastAsia" w:eastAsiaTheme="minorEastAsia" w:cstheme="minorEastAsia"/>
+          <w:sz w:val="28"/>
+          <w:szCs w:val="28"/>
+          <w:lang w:val="en-US" w:eastAsia="zh-CN"/>
+        </w:rPr>
+        <w:t>相等，保定略显低于</w:t>
+      </w:r>
+      <w:r>
+        <w:rPr>
+          <w:rFonts w:hint="eastAsia" w:asciiTheme="minorEastAsia" w:hAnsiTheme="minorEastAsia" w:eastAsiaTheme="minorEastAsia" w:cstheme="minorEastAsia"/>
+          <w:sz w:val="28"/>
+          <w:szCs w:val="28"/>
+        </w:rPr>
+        <w:t>全部区域的均值</w:t>
+      </w:r>
+      <w:r>
+        <w:rPr>
+          <w:rFonts w:hint="eastAsia" w:asciiTheme="minorEastAsia" w:hAnsiTheme="minorEastAsia" w:eastAsiaTheme="minorEastAsia" w:cstheme="minorEastAsia"/>
+          <w:sz w:val="28"/>
+          <w:szCs w:val="28"/>
+          <w:lang w:eastAsia="zh-CN"/>
+        </w:rPr>
+        <w:t>；</w:t>
+      </w:r>
+      <w:r>
+        <w:rPr>
+          <w:rFonts w:hint="eastAsia" w:asciiTheme="minorEastAsia" w:hAnsiTheme="minorEastAsia" w:eastAsiaTheme="minorEastAsia" w:cstheme="minorEastAsia"/>
+          <w:sz w:val="28"/>
+          <w:szCs w:val="28"/>
+        </w:rPr>
+        <w:t>北京市收入状况</w:t>
+      </w:r>
+      <w:r>
+        <w:rPr>
+          <w:rFonts w:hint="eastAsia" w:asciiTheme="minorEastAsia" w:hAnsiTheme="minorEastAsia" w:eastAsiaTheme="minorEastAsia" w:cstheme="minorEastAsia"/>
+          <w:sz w:val="28"/>
+          <w:szCs w:val="28"/>
+          <w:lang w:val="en-US" w:eastAsia="zh-CN"/>
+        </w:rPr>
+        <w:t>远</w:t>
+      </w:r>
+      <w:r>
+        <w:rPr>
+          <w:rFonts w:hint="eastAsia" w:asciiTheme="minorEastAsia" w:hAnsiTheme="minorEastAsia" w:eastAsiaTheme="minorEastAsia" w:cstheme="minorEastAsia"/>
+          <w:sz w:val="28"/>
+          <w:szCs w:val="28"/>
+        </w:rPr>
+        <w:t>高于其他三个城市，文化消费状况</w:t>
+      </w:r>
+      <w:r>
+        <w:rPr>
+          <w:rFonts w:hint="eastAsia" w:asciiTheme="minorEastAsia" w:hAnsiTheme="minorEastAsia" w:eastAsiaTheme="minorEastAsia" w:cstheme="minorEastAsia"/>
+          <w:sz w:val="28"/>
+          <w:szCs w:val="28"/>
+          <w:lang w:val="en-US" w:eastAsia="zh-CN"/>
+        </w:rPr>
+        <w:t>也高于其他三座城市</w:t>
+      </w:r>
+      <w:r>
+        <w:rPr>
+          <w:rFonts w:hint="eastAsia" w:asciiTheme="minorEastAsia" w:hAnsiTheme="minorEastAsia" w:eastAsiaTheme="minorEastAsia" w:cstheme="minorEastAsia"/>
+          <w:sz w:val="28"/>
+          <w:szCs w:val="28"/>
+        </w:rPr>
+        <w:t>，</w:t>
+      </w:r>
+      <w:r>
+        <w:rPr>
+          <w:rFonts w:hint="eastAsia" w:asciiTheme="minorEastAsia" w:hAnsiTheme="minorEastAsia" w:eastAsiaTheme="minorEastAsia" w:cstheme="minorEastAsia"/>
+          <w:sz w:val="28"/>
+          <w:szCs w:val="28"/>
+          <w:lang w:val="en-US" w:eastAsia="zh-CN"/>
+        </w:rPr>
+        <w:t>但是</w:t>
+      </w:r>
+      <w:r>
+        <w:rPr>
+          <w:rFonts w:hint="eastAsia" w:asciiTheme="minorEastAsia" w:hAnsiTheme="minorEastAsia" w:eastAsiaTheme="minorEastAsia" w:cstheme="minorEastAsia"/>
+          <w:sz w:val="28"/>
+          <w:szCs w:val="28"/>
+        </w:rPr>
+        <w:t>文化消费状况</w:t>
+      </w:r>
+      <w:r>
+        <w:rPr>
+          <w:rFonts w:hint="eastAsia" w:asciiTheme="minorEastAsia" w:hAnsiTheme="minorEastAsia" w:eastAsiaTheme="minorEastAsia" w:cstheme="minorEastAsia"/>
+          <w:sz w:val="28"/>
+          <w:szCs w:val="28"/>
+          <w:lang w:val="en-US" w:eastAsia="zh-CN"/>
+        </w:rPr>
+        <w:t>高出其他三座城市的效果并没有像收入状况高出的那么明显，说明随着居民收入的增长，文化消费金额并不会和居民收入呈线性增长</w:t>
+      </w:r>
+      <w:r>
+        <w:rPr>
+          <w:rFonts w:hint="eastAsia" w:asciiTheme="minorEastAsia" w:hAnsiTheme="minorEastAsia" w:eastAsiaTheme="minorEastAsia" w:cstheme="minorEastAsia"/>
+          <w:sz w:val="28"/>
+          <w:szCs w:val="28"/>
+        </w:rPr>
+        <w:t>；各区域文化消费总量分布和全部区域的均值进行比较会发现，保定表现最不乐观，几乎集中在图形左下角，超过均值的寥寥无几。</w:t>
+      </w:r>
+    </w:p>
+    <w:p>
+      <w:pPr>
+        <w:rPr>
+          <w:rFonts w:hint="eastAsia" w:asciiTheme="minorEastAsia" w:hAnsiTheme="minorEastAsia" w:eastAsiaTheme="minorEastAsia" w:cstheme="minorEastAsia"/>
+          <w:sz w:val="28"/>
+          <w:szCs w:val="28"/>
+        </w:rPr>
+      </w:pPr>
+      <w:r>
+        <w:rPr>
+          <w:rFonts w:hint="eastAsia" w:asciiTheme="minorEastAsia" w:hAnsiTheme="minorEastAsia" w:eastAsiaTheme="minorEastAsia" w:cstheme="minorEastAsia"/>
+          <w:sz w:val="28"/>
+          <w:szCs w:val="28"/>
+        </w:rPr>
         <w:drawing>
           <wp:inline distT="0" distB="0" distL="0" distR="0">
             <wp:extent cx="2627630" cy="1970405"/>
@@ -3748,7 +4588,7 @@
                     </pic:cNvPicPr>
                   </pic:nvPicPr>
                   <pic:blipFill>
-                    <a:blip r:embed="rId6" cstate="print">
+                    <a:blip r:embed="rId10" cstate="print">
                       <a:extLst>
                         <a:ext uri="{28A0092B-C50C-407E-A947-70E740481C1C}">
                           <a14:useLocalDpi xmlns:a14="http://schemas.microsoft.com/office/drawing/2010/main" val="0"/>
@@ -3779,6 +4619,11 @@
         </w:drawing>
       </w:r>
       <w:r>
+        <w:rPr>
+          <w:rFonts w:hint="eastAsia" w:asciiTheme="minorEastAsia" w:hAnsiTheme="minorEastAsia" w:eastAsiaTheme="minorEastAsia" w:cstheme="minorEastAsia"/>
+          <w:sz w:val="28"/>
+          <w:szCs w:val="28"/>
+        </w:rPr>
         <w:drawing>
           <wp:inline distT="0" distB="0" distL="0" distR="0">
             <wp:extent cx="2627630" cy="1970405"/>
@@ -3797,7 +4642,7 @@
                     </pic:cNvPicPr>
                   </pic:nvPicPr>
                   <pic:blipFill>
-                    <a:blip r:embed="rId7" cstate="print">
+                    <a:blip r:embed="rId11" cstate="print">
                       <a:extLst>
                         <a:ext uri="{28A0092B-C50C-407E-A947-70E740481C1C}">
                           <a14:useLocalDpi xmlns:a14="http://schemas.microsoft.com/office/drawing/2010/main" val="0"/>
@@ -3829,15 +4674,53 @@
       </w:r>
     </w:p>
     <w:p>
-      <w:r>
-        <w:rPr>
-          <w:rFonts w:hint="eastAsia"/>
-        </w:rPr>
-        <w:t xml:space="preserve">                北京                                      天津</w:t>
-      </w:r>
-    </w:p>
-    <w:p>
-      <w:r>
+      <w:pPr>
+        <w:rPr>
+          <w:rFonts w:hint="eastAsia" w:asciiTheme="minorEastAsia" w:hAnsiTheme="minorEastAsia" w:eastAsiaTheme="minorEastAsia" w:cstheme="minorEastAsia"/>
+          <w:sz w:val="28"/>
+          <w:szCs w:val="28"/>
+        </w:rPr>
+      </w:pPr>
+      <w:r>
+        <w:rPr>
+          <w:rFonts w:hint="eastAsia" w:asciiTheme="minorEastAsia" w:hAnsiTheme="minorEastAsia" w:eastAsiaTheme="minorEastAsia" w:cstheme="minorEastAsia"/>
+          <w:sz w:val="28"/>
+          <w:szCs w:val="28"/>
+        </w:rPr>
+        <w:t xml:space="preserve">             北京                     </w:t>
+      </w:r>
+      <w:r>
+        <w:rPr>
+          <w:rFonts w:hint="eastAsia" w:asciiTheme="minorEastAsia" w:hAnsiTheme="minorEastAsia" w:cstheme="minorEastAsia"/>
+          <w:sz w:val="28"/>
+          <w:szCs w:val="28"/>
+          <w:lang w:val="en-US" w:eastAsia="zh-CN"/>
+        </w:rPr>
+        <w:t xml:space="preserve">     </w:t>
+      </w:r>
+      <w:r>
+        <w:rPr>
+          <w:rFonts w:hint="eastAsia" w:asciiTheme="minorEastAsia" w:hAnsiTheme="minorEastAsia" w:eastAsiaTheme="minorEastAsia" w:cstheme="minorEastAsia"/>
+          <w:sz w:val="28"/>
+          <w:szCs w:val="28"/>
+        </w:rPr>
+        <w:t>天津</w:t>
+      </w:r>
+    </w:p>
+    <w:p>
+      <w:pPr>
+        <w:rPr>
+          <w:rFonts w:hint="eastAsia" w:asciiTheme="minorEastAsia" w:hAnsiTheme="minorEastAsia" w:eastAsiaTheme="minorEastAsia" w:cstheme="minorEastAsia"/>
+          <w:sz w:val="28"/>
+          <w:szCs w:val="28"/>
+        </w:rPr>
+      </w:pPr>
+      <w:r>
+        <w:rPr>
+          <w:rFonts w:hint="eastAsia" w:asciiTheme="minorEastAsia" w:hAnsiTheme="minorEastAsia" w:eastAsiaTheme="minorEastAsia" w:cstheme="minorEastAsia"/>
+          <w:sz w:val="28"/>
+          <w:szCs w:val="28"/>
+        </w:rPr>
         <w:drawing>
           <wp:inline distT="0" distB="0" distL="0" distR="0">
             <wp:extent cx="2611120" cy="1958340"/>
@@ -3856,7 +4739,7 @@
                     </pic:cNvPicPr>
                   </pic:nvPicPr>
                   <pic:blipFill>
-                    <a:blip r:embed="rId8" cstate="print">
+                    <a:blip r:embed="rId12" cstate="print">
                       <a:extLst>
                         <a:ext uri="{28A0092B-C50C-407E-A947-70E740481C1C}">
                           <a14:useLocalDpi xmlns:a14="http://schemas.microsoft.com/office/drawing/2010/main" val="0"/>
@@ -3887,6 +4770,11 @@
         </w:drawing>
       </w:r>
       <w:r>
+        <w:rPr>
+          <w:rFonts w:hint="eastAsia" w:asciiTheme="minorEastAsia" w:hAnsiTheme="minorEastAsia" w:eastAsiaTheme="minorEastAsia" w:cstheme="minorEastAsia"/>
+          <w:sz w:val="28"/>
+          <w:szCs w:val="28"/>
+        </w:rPr>
         <w:drawing>
           <wp:inline distT="0" distB="0" distL="0" distR="0">
             <wp:extent cx="2627630" cy="1970405"/>
@@ -3905,7 +4793,7 @@
                     </pic:cNvPicPr>
                   </pic:nvPicPr>
                   <pic:blipFill>
-                    <a:blip r:embed="rId9" cstate="print">
+                    <a:blip r:embed="rId13" cstate="print">
                       <a:extLst>
                         <a:ext uri="{28A0092B-C50C-407E-A947-70E740481C1C}">
                           <a14:useLocalDpi xmlns:a14="http://schemas.microsoft.com/office/drawing/2010/main" val="0"/>
@@ -3937,23 +4825,1818 @@
       </w:r>
     </w:p>
     <w:p>
-      <w:r>
-        <w:rPr>
-          <w:rFonts w:hint="eastAsia"/>
-        </w:rPr>
-        <w:t xml:space="preserve">                 石家庄                                  保定</w:t>
-      </w:r>
-    </w:p>
-    <w:p/>
-    <w:p>
-      <w:pPr>
-        <w:ind w:firstLine="360" w:firstLineChars="200"/>
-        <w:rPr>
-          <w:rFonts w:hint="eastAsia"/>
-          <w:sz w:val="18"/>
-          <w:szCs w:val="18"/>
-        </w:rPr>
-      </w:pPr>
+      <w:pPr>
+        <w:rPr>
+          <w:rFonts w:hint="eastAsia" w:asciiTheme="minorEastAsia" w:hAnsiTheme="minorEastAsia" w:eastAsiaTheme="minorEastAsia" w:cstheme="minorEastAsia"/>
+          <w:sz w:val="28"/>
+          <w:szCs w:val="28"/>
+        </w:rPr>
+      </w:pPr>
+      <w:r>
+        <w:rPr>
+          <w:rFonts w:hint="eastAsia" w:asciiTheme="minorEastAsia" w:hAnsiTheme="minorEastAsia" w:eastAsiaTheme="minorEastAsia" w:cstheme="minorEastAsia"/>
+          <w:sz w:val="28"/>
+          <w:szCs w:val="28"/>
+        </w:rPr>
+        <w:t xml:space="preserve">            石家庄                    </w:t>
+      </w:r>
+      <w:r>
+        <w:rPr>
+          <w:rFonts w:hint="eastAsia" w:asciiTheme="minorEastAsia" w:hAnsiTheme="minorEastAsia" w:cstheme="minorEastAsia"/>
+          <w:sz w:val="28"/>
+          <w:szCs w:val="28"/>
+          <w:lang w:val="en-US" w:eastAsia="zh-CN"/>
+        </w:rPr>
+        <w:t xml:space="preserve">    </w:t>
+      </w:r>
+      <w:r>
+        <w:rPr>
+          <w:rFonts w:hint="eastAsia" w:asciiTheme="minorEastAsia" w:hAnsiTheme="minorEastAsia" w:eastAsiaTheme="minorEastAsia" w:cstheme="minorEastAsia"/>
+          <w:sz w:val="28"/>
+          <w:szCs w:val="28"/>
+        </w:rPr>
+        <w:t xml:space="preserve"> 保定</w:t>
+      </w:r>
+    </w:p>
+    <w:p>
+      <w:pPr>
+        <w:rPr>
+          <w:rFonts w:hint="eastAsia" w:asciiTheme="minorEastAsia" w:hAnsiTheme="minorEastAsia" w:eastAsiaTheme="minorEastAsia" w:cstheme="minorEastAsia"/>
+          <w:sz w:val="28"/>
+          <w:szCs w:val="28"/>
+        </w:rPr>
+      </w:pPr>
+    </w:p>
+    <w:p>
+      <w:pPr>
+        <w:rPr>
+          <w:rFonts w:hint="eastAsia" w:asciiTheme="minorEastAsia" w:hAnsiTheme="minorEastAsia" w:eastAsiaTheme="minorEastAsia" w:cstheme="minorEastAsia"/>
+          <w:sz w:val="28"/>
+          <w:szCs w:val="28"/>
+          <w:lang w:val="en-US" w:eastAsia="zh-CN"/>
+        </w:rPr>
+      </w:pPr>
+      <w:r>
+        <w:rPr>
+          <w:rFonts w:hint="eastAsia" w:asciiTheme="minorEastAsia" w:hAnsiTheme="minorEastAsia" w:eastAsiaTheme="minorEastAsia" w:cstheme="minorEastAsia"/>
+          <w:sz w:val="28"/>
+          <w:szCs w:val="28"/>
+          <w:lang w:val="en-US" w:eastAsia="zh-CN"/>
+        </w:rPr>
+        <w:t>2.5 统计</w:t>
+      </w:r>
+      <w:r>
+        <w:rPr>
+          <w:rFonts w:hint="eastAsia" w:asciiTheme="minorEastAsia" w:hAnsiTheme="minorEastAsia" w:eastAsiaTheme="minorEastAsia" w:cstheme="minorEastAsia"/>
+          <w:sz w:val="28"/>
+          <w:szCs w:val="28"/>
+        </w:rPr>
+        <w:t>京津冀各地区居民每月文化消费资金数额</w:t>
+      </w:r>
+      <w:r>
+        <w:rPr>
+          <w:rFonts w:hint="eastAsia" w:asciiTheme="minorEastAsia" w:hAnsiTheme="minorEastAsia" w:eastAsiaTheme="minorEastAsia" w:cstheme="minorEastAsia"/>
+          <w:sz w:val="28"/>
+          <w:szCs w:val="28"/>
+          <w:lang w:val="en-US" w:eastAsia="zh-CN"/>
+        </w:rPr>
+        <w:t>基本状况</w:t>
+      </w:r>
+    </w:p>
+    <w:tbl>
+      <w:tblPr>
+        <w:tblStyle w:val="9"/>
+        <w:tblW w:w="8420" w:type="dxa"/>
+        <w:tblInd w:w="0" w:type="dxa"/>
+        <w:tblBorders>
+          <w:top w:val="single" w:color="auto" w:sz="4" w:space="0"/>
+          <w:left w:val="single" w:color="auto" w:sz="4" w:space="0"/>
+          <w:bottom w:val="single" w:color="auto" w:sz="4" w:space="0"/>
+          <w:right w:val="single" w:color="auto" w:sz="4" w:space="0"/>
+          <w:insideH w:val="single" w:color="auto" w:sz="4" w:space="0"/>
+          <w:insideV w:val="single" w:color="auto" w:sz="4" w:space="0"/>
+        </w:tblBorders>
+        <w:tblLayout w:type="fixed"/>
+        <w:tblCellMar>
+          <w:top w:w="0" w:type="dxa"/>
+          <w:left w:w="108" w:type="dxa"/>
+          <w:bottom w:w="0" w:type="dxa"/>
+          <w:right w:w="108" w:type="dxa"/>
+        </w:tblCellMar>
+      </w:tblPr>
+      <w:tblGrid>
+        <w:gridCol w:w="1403"/>
+        <w:gridCol w:w="1403"/>
+        <w:gridCol w:w="1403"/>
+        <w:gridCol w:w="1403"/>
+        <w:gridCol w:w="1404"/>
+        <w:gridCol w:w="1404"/>
+      </w:tblGrid>
+      <w:tr>
+        <w:tblPrEx>
+          <w:tblBorders>
+            <w:top w:val="single" w:color="auto" w:sz="4" w:space="0"/>
+            <w:left w:val="single" w:color="auto" w:sz="4" w:space="0"/>
+            <w:bottom w:val="single" w:color="auto" w:sz="4" w:space="0"/>
+            <w:right w:val="single" w:color="auto" w:sz="4" w:space="0"/>
+            <w:insideH w:val="single" w:color="auto" w:sz="4" w:space="0"/>
+            <w:insideV w:val="single" w:color="auto" w:sz="4" w:space="0"/>
+          </w:tblBorders>
+          <w:tblLayout w:type="fixed"/>
+          <w:tblCellMar>
+            <w:top w:w="0" w:type="dxa"/>
+            <w:left w:w="108" w:type="dxa"/>
+            <w:bottom w:w="0" w:type="dxa"/>
+            <w:right w:w="108" w:type="dxa"/>
+          </w:tblCellMar>
+        </w:tblPrEx>
+        <w:trPr>
+          <w:trHeight w:val="325" w:hRule="atLeast"/>
+        </w:trPr>
+        <w:tc>
+          <w:tcPr>
+            <w:tcW w:w="1403" w:type="dxa"/>
+          </w:tcPr>
+          <w:p>
+            <w:pPr>
+              <w:jc w:val="center"/>
+              <w:rPr>
+                <w:rFonts w:hint="eastAsia" w:asciiTheme="minorEastAsia" w:hAnsiTheme="minorEastAsia" w:eastAsiaTheme="minorEastAsia" w:cstheme="minorEastAsia"/>
+                <w:sz w:val="28"/>
+                <w:szCs w:val="28"/>
+              </w:rPr>
+            </w:pPr>
+            <w:r>
+              <w:rPr>
+                <w:rFonts w:hint="eastAsia" w:asciiTheme="minorEastAsia" w:hAnsiTheme="minorEastAsia" w:eastAsiaTheme="minorEastAsia" w:cstheme="minorEastAsia"/>
+                <w:sz w:val="28"/>
+                <w:szCs w:val="28"/>
+              </w:rPr>
+              <w:t>城市</w:t>
+            </w:r>
+          </w:p>
+        </w:tc>
+        <w:tc>
+          <w:tcPr>
+            <w:tcW w:w="1403" w:type="dxa"/>
+          </w:tcPr>
+          <w:p>
+            <w:pPr>
+              <w:jc w:val="center"/>
+              <w:rPr>
+                <w:rFonts w:hint="eastAsia" w:asciiTheme="minorEastAsia" w:hAnsiTheme="minorEastAsia" w:eastAsiaTheme="minorEastAsia" w:cstheme="minorEastAsia"/>
+                <w:sz w:val="28"/>
+                <w:szCs w:val="28"/>
+              </w:rPr>
+            </w:pPr>
+            <w:r>
+              <w:rPr>
+                <w:rFonts w:hint="eastAsia" w:asciiTheme="minorEastAsia" w:hAnsiTheme="minorEastAsia" w:eastAsiaTheme="minorEastAsia" w:cstheme="minorEastAsia"/>
+                <w:sz w:val="28"/>
+                <w:szCs w:val="28"/>
+              </w:rPr>
+              <w:t>100元以下占比</w:t>
+            </w:r>
+          </w:p>
+        </w:tc>
+        <w:tc>
+          <w:tcPr>
+            <w:tcW w:w="1403" w:type="dxa"/>
+          </w:tcPr>
+          <w:p>
+            <w:pPr>
+              <w:jc w:val="center"/>
+              <w:rPr>
+                <w:rFonts w:hint="eastAsia" w:asciiTheme="minorEastAsia" w:hAnsiTheme="minorEastAsia" w:eastAsiaTheme="minorEastAsia" w:cstheme="minorEastAsia"/>
+                <w:sz w:val="28"/>
+                <w:szCs w:val="28"/>
+              </w:rPr>
+            </w:pPr>
+            <w:r>
+              <w:rPr>
+                <w:rFonts w:hint="eastAsia" w:asciiTheme="minorEastAsia" w:hAnsiTheme="minorEastAsia" w:eastAsiaTheme="minorEastAsia" w:cstheme="minorEastAsia"/>
+                <w:sz w:val="28"/>
+                <w:szCs w:val="28"/>
+              </w:rPr>
+              <w:t>100</w:t>
+            </w:r>
+            <w:r>
+              <w:rPr>
+                <w:rFonts w:hint="eastAsia" w:asciiTheme="minorEastAsia" w:hAnsiTheme="minorEastAsia" w:eastAsiaTheme="minorEastAsia" w:cstheme="minorEastAsia"/>
+                <w:sz w:val="28"/>
+                <w:szCs w:val="28"/>
+              </w:rPr>
+              <w:t>-</w:t>
+            </w:r>
+            <w:r>
+              <w:rPr>
+                <w:rFonts w:hint="eastAsia" w:asciiTheme="minorEastAsia" w:hAnsiTheme="minorEastAsia" w:eastAsiaTheme="minorEastAsia" w:cstheme="minorEastAsia"/>
+                <w:sz w:val="28"/>
+                <w:szCs w:val="28"/>
+              </w:rPr>
+              <w:t>500元占比</w:t>
+            </w:r>
+          </w:p>
+        </w:tc>
+        <w:tc>
+          <w:tcPr>
+            <w:tcW w:w="1403" w:type="dxa"/>
+          </w:tcPr>
+          <w:p>
+            <w:pPr>
+              <w:jc w:val="center"/>
+              <w:rPr>
+                <w:rFonts w:hint="eastAsia" w:asciiTheme="minorEastAsia" w:hAnsiTheme="minorEastAsia" w:eastAsiaTheme="minorEastAsia" w:cstheme="minorEastAsia"/>
+                <w:sz w:val="28"/>
+                <w:szCs w:val="28"/>
+              </w:rPr>
+            </w:pPr>
+            <w:r>
+              <w:rPr>
+                <w:rFonts w:hint="eastAsia" w:asciiTheme="minorEastAsia" w:hAnsiTheme="minorEastAsia" w:eastAsiaTheme="minorEastAsia" w:cstheme="minorEastAsia"/>
+                <w:sz w:val="28"/>
+                <w:szCs w:val="28"/>
+              </w:rPr>
+              <w:t>500-1000占比</w:t>
+            </w:r>
+          </w:p>
+        </w:tc>
+        <w:tc>
+          <w:tcPr>
+            <w:tcW w:w="1404" w:type="dxa"/>
+          </w:tcPr>
+          <w:p>
+            <w:pPr>
+              <w:jc w:val="center"/>
+              <w:rPr>
+                <w:rFonts w:hint="eastAsia" w:asciiTheme="minorEastAsia" w:hAnsiTheme="minorEastAsia" w:eastAsiaTheme="minorEastAsia" w:cstheme="minorEastAsia"/>
+                <w:sz w:val="28"/>
+                <w:szCs w:val="28"/>
+              </w:rPr>
+            </w:pPr>
+            <w:r>
+              <w:rPr>
+                <w:rFonts w:hint="eastAsia" w:asciiTheme="minorEastAsia" w:hAnsiTheme="minorEastAsia" w:eastAsiaTheme="minorEastAsia" w:cstheme="minorEastAsia"/>
+                <w:sz w:val="28"/>
+                <w:szCs w:val="28"/>
+              </w:rPr>
+              <w:t>1000-2000占比</w:t>
+            </w:r>
+          </w:p>
+        </w:tc>
+        <w:tc>
+          <w:tcPr>
+            <w:tcW w:w="1404" w:type="dxa"/>
+          </w:tcPr>
+          <w:p>
+            <w:pPr>
+              <w:jc w:val="center"/>
+              <w:rPr>
+                <w:rFonts w:hint="eastAsia" w:asciiTheme="minorEastAsia" w:hAnsiTheme="minorEastAsia" w:eastAsiaTheme="minorEastAsia" w:cstheme="minorEastAsia"/>
+                <w:sz w:val="28"/>
+                <w:szCs w:val="28"/>
+              </w:rPr>
+            </w:pPr>
+            <w:r>
+              <w:rPr>
+                <w:rFonts w:hint="eastAsia" w:asciiTheme="minorEastAsia" w:hAnsiTheme="minorEastAsia" w:eastAsiaTheme="minorEastAsia" w:cstheme="minorEastAsia"/>
+                <w:sz w:val="28"/>
+                <w:szCs w:val="28"/>
+              </w:rPr>
+              <w:t>2000元以上占比</w:t>
+            </w:r>
+          </w:p>
+        </w:tc>
+      </w:tr>
+      <w:tr>
+        <w:tblPrEx>
+          <w:tblBorders>
+            <w:top w:val="single" w:color="auto" w:sz="4" w:space="0"/>
+            <w:left w:val="single" w:color="auto" w:sz="4" w:space="0"/>
+            <w:bottom w:val="single" w:color="auto" w:sz="4" w:space="0"/>
+            <w:right w:val="single" w:color="auto" w:sz="4" w:space="0"/>
+            <w:insideH w:val="single" w:color="auto" w:sz="4" w:space="0"/>
+            <w:insideV w:val="single" w:color="auto" w:sz="4" w:space="0"/>
+          </w:tblBorders>
+          <w:tblLayout w:type="fixed"/>
+          <w:tblCellMar>
+            <w:top w:w="0" w:type="dxa"/>
+            <w:left w:w="108" w:type="dxa"/>
+            <w:bottom w:w="0" w:type="dxa"/>
+            <w:right w:w="108" w:type="dxa"/>
+          </w:tblCellMar>
+        </w:tblPrEx>
+        <w:trPr>
+          <w:trHeight w:val="325" w:hRule="atLeast"/>
+        </w:trPr>
+        <w:tc>
+          <w:tcPr>
+            <w:tcW w:w="1403" w:type="dxa"/>
+          </w:tcPr>
+          <w:p>
+            <w:pPr>
+              <w:jc w:val="center"/>
+              <w:rPr>
+                <w:rFonts w:hint="eastAsia" w:asciiTheme="minorEastAsia" w:hAnsiTheme="minorEastAsia" w:eastAsiaTheme="minorEastAsia" w:cstheme="minorEastAsia"/>
+                <w:sz w:val="28"/>
+                <w:szCs w:val="28"/>
+              </w:rPr>
+            </w:pPr>
+            <w:r>
+              <w:rPr>
+                <w:rFonts w:hint="eastAsia" w:asciiTheme="minorEastAsia" w:hAnsiTheme="minorEastAsia" w:eastAsiaTheme="minorEastAsia" w:cstheme="minorEastAsia"/>
+                <w:sz w:val="28"/>
+                <w:szCs w:val="28"/>
+              </w:rPr>
+              <w:t>北京</w:t>
+            </w:r>
+          </w:p>
+        </w:tc>
+        <w:tc>
+          <w:tcPr>
+            <w:tcW w:w="1403" w:type="dxa"/>
+          </w:tcPr>
+          <w:p>
+            <w:pPr>
+              <w:jc w:val="center"/>
+              <w:rPr>
+                <w:rFonts w:hint="eastAsia" w:asciiTheme="minorEastAsia" w:hAnsiTheme="minorEastAsia" w:eastAsiaTheme="minorEastAsia" w:cstheme="minorEastAsia"/>
+                <w:sz w:val="28"/>
+                <w:szCs w:val="28"/>
+              </w:rPr>
+            </w:pPr>
+            <w:r>
+              <w:rPr>
+                <w:rFonts w:hint="eastAsia" w:asciiTheme="minorEastAsia" w:hAnsiTheme="minorEastAsia" w:eastAsiaTheme="minorEastAsia" w:cstheme="minorEastAsia"/>
+                <w:sz w:val="28"/>
+                <w:szCs w:val="28"/>
+              </w:rPr>
+              <w:t>25.84%</w:t>
+            </w:r>
+          </w:p>
+        </w:tc>
+        <w:tc>
+          <w:tcPr>
+            <w:tcW w:w="1403" w:type="dxa"/>
+          </w:tcPr>
+          <w:p>
+            <w:pPr>
+              <w:jc w:val="center"/>
+              <w:rPr>
+                <w:rFonts w:hint="eastAsia" w:asciiTheme="minorEastAsia" w:hAnsiTheme="minorEastAsia" w:eastAsiaTheme="minorEastAsia" w:cstheme="minorEastAsia"/>
+                <w:sz w:val="28"/>
+                <w:szCs w:val="28"/>
+              </w:rPr>
+            </w:pPr>
+            <w:r>
+              <w:rPr>
+                <w:rFonts w:hint="eastAsia" w:asciiTheme="minorEastAsia" w:hAnsiTheme="minorEastAsia" w:eastAsiaTheme="minorEastAsia" w:cstheme="minorEastAsia"/>
+                <w:sz w:val="28"/>
+                <w:szCs w:val="28"/>
+              </w:rPr>
+              <w:t>39.33%</w:t>
+            </w:r>
+          </w:p>
+        </w:tc>
+        <w:tc>
+          <w:tcPr>
+            <w:tcW w:w="1403" w:type="dxa"/>
+          </w:tcPr>
+          <w:p>
+            <w:pPr>
+              <w:jc w:val="center"/>
+              <w:rPr>
+                <w:rFonts w:hint="eastAsia" w:asciiTheme="minorEastAsia" w:hAnsiTheme="minorEastAsia" w:eastAsiaTheme="minorEastAsia" w:cstheme="minorEastAsia"/>
+                <w:sz w:val="28"/>
+                <w:szCs w:val="28"/>
+              </w:rPr>
+            </w:pPr>
+            <w:r>
+              <w:rPr>
+                <w:rFonts w:hint="eastAsia" w:asciiTheme="minorEastAsia" w:hAnsiTheme="minorEastAsia" w:eastAsiaTheme="minorEastAsia" w:cstheme="minorEastAsia"/>
+                <w:sz w:val="28"/>
+                <w:szCs w:val="28"/>
+              </w:rPr>
+              <w:t>24.72%</w:t>
+            </w:r>
+          </w:p>
+        </w:tc>
+        <w:tc>
+          <w:tcPr>
+            <w:tcW w:w="1404" w:type="dxa"/>
+          </w:tcPr>
+          <w:p>
+            <w:pPr>
+              <w:jc w:val="center"/>
+              <w:rPr>
+                <w:rFonts w:hint="eastAsia" w:asciiTheme="minorEastAsia" w:hAnsiTheme="minorEastAsia" w:eastAsiaTheme="minorEastAsia" w:cstheme="minorEastAsia"/>
+                <w:sz w:val="28"/>
+                <w:szCs w:val="28"/>
+              </w:rPr>
+            </w:pPr>
+            <w:r>
+              <w:rPr>
+                <w:rFonts w:hint="eastAsia" w:asciiTheme="minorEastAsia" w:hAnsiTheme="minorEastAsia" w:eastAsiaTheme="minorEastAsia" w:cstheme="minorEastAsia"/>
+                <w:sz w:val="28"/>
+                <w:szCs w:val="28"/>
+              </w:rPr>
+              <w:t>6.74%</w:t>
+            </w:r>
+          </w:p>
+        </w:tc>
+        <w:tc>
+          <w:tcPr>
+            <w:tcW w:w="1404" w:type="dxa"/>
+          </w:tcPr>
+          <w:p>
+            <w:pPr>
+              <w:jc w:val="center"/>
+              <w:rPr>
+                <w:rFonts w:hint="eastAsia" w:asciiTheme="minorEastAsia" w:hAnsiTheme="minorEastAsia" w:eastAsiaTheme="minorEastAsia" w:cstheme="minorEastAsia"/>
+                <w:sz w:val="28"/>
+                <w:szCs w:val="28"/>
+              </w:rPr>
+            </w:pPr>
+            <w:r>
+              <w:rPr>
+                <w:rFonts w:hint="eastAsia" w:asciiTheme="minorEastAsia" w:hAnsiTheme="minorEastAsia" w:eastAsiaTheme="minorEastAsia" w:cstheme="minorEastAsia"/>
+                <w:sz w:val="28"/>
+                <w:szCs w:val="28"/>
+              </w:rPr>
+              <w:t>3.37%</w:t>
+            </w:r>
+          </w:p>
+        </w:tc>
+      </w:tr>
+      <w:tr>
+        <w:tblPrEx>
+          <w:tblBorders>
+            <w:top w:val="single" w:color="auto" w:sz="4" w:space="0"/>
+            <w:left w:val="single" w:color="auto" w:sz="4" w:space="0"/>
+            <w:bottom w:val="single" w:color="auto" w:sz="4" w:space="0"/>
+            <w:right w:val="single" w:color="auto" w:sz="4" w:space="0"/>
+            <w:insideH w:val="single" w:color="auto" w:sz="4" w:space="0"/>
+            <w:insideV w:val="single" w:color="auto" w:sz="4" w:space="0"/>
+          </w:tblBorders>
+          <w:tblLayout w:type="fixed"/>
+          <w:tblCellMar>
+            <w:top w:w="0" w:type="dxa"/>
+            <w:left w:w="108" w:type="dxa"/>
+            <w:bottom w:w="0" w:type="dxa"/>
+            <w:right w:w="108" w:type="dxa"/>
+          </w:tblCellMar>
+        </w:tblPrEx>
+        <w:trPr>
+          <w:trHeight w:val="313" w:hRule="atLeast"/>
+        </w:trPr>
+        <w:tc>
+          <w:tcPr>
+            <w:tcW w:w="1403" w:type="dxa"/>
+          </w:tcPr>
+          <w:p>
+            <w:pPr>
+              <w:jc w:val="center"/>
+              <w:rPr>
+                <w:rFonts w:hint="eastAsia" w:asciiTheme="minorEastAsia" w:hAnsiTheme="minorEastAsia" w:eastAsiaTheme="minorEastAsia" w:cstheme="minorEastAsia"/>
+                <w:sz w:val="28"/>
+                <w:szCs w:val="28"/>
+              </w:rPr>
+            </w:pPr>
+            <w:r>
+              <w:rPr>
+                <w:rFonts w:hint="eastAsia" w:asciiTheme="minorEastAsia" w:hAnsiTheme="minorEastAsia" w:eastAsiaTheme="minorEastAsia" w:cstheme="minorEastAsia"/>
+                <w:sz w:val="28"/>
+                <w:szCs w:val="28"/>
+              </w:rPr>
+              <w:t>天津</w:t>
+            </w:r>
+          </w:p>
+        </w:tc>
+        <w:tc>
+          <w:tcPr>
+            <w:tcW w:w="1403" w:type="dxa"/>
+          </w:tcPr>
+          <w:p>
+            <w:pPr>
+              <w:jc w:val="center"/>
+              <w:rPr>
+                <w:rFonts w:hint="eastAsia" w:asciiTheme="minorEastAsia" w:hAnsiTheme="minorEastAsia" w:eastAsiaTheme="minorEastAsia" w:cstheme="minorEastAsia"/>
+                <w:sz w:val="28"/>
+                <w:szCs w:val="28"/>
+              </w:rPr>
+            </w:pPr>
+            <w:r>
+              <w:rPr>
+                <w:rFonts w:hint="eastAsia" w:asciiTheme="minorEastAsia" w:hAnsiTheme="minorEastAsia" w:eastAsiaTheme="minorEastAsia" w:cstheme="minorEastAsia"/>
+                <w:sz w:val="28"/>
+                <w:szCs w:val="28"/>
+              </w:rPr>
+              <w:t>22.62%</w:t>
+            </w:r>
+          </w:p>
+        </w:tc>
+        <w:tc>
+          <w:tcPr>
+            <w:tcW w:w="1403" w:type="dxa"/>
+          </w:tcPr>
+          <w:p>
+            <w:pPr>
+              <w:jc w:val="center"/>
+              <w:rPr>
+                <w:rFonts w:hint="eastAsia" w:asciiTheme="minorEastAsia" w:hAnsiTheme="minorEastAsia" w:eastAsiaTheme="minorEastAsia" w:cstheme="minorEastAsia"/>
+                <w:sz w:val="28"/>
+                <w:szCs w:val="28"/>
+              </w:rPr>
+            </w:pPr>
+            <w:r>
+              <w:rPr>
+                <w:rFonts w:hint="eastAsia" w:asciiTheme="minorEastAsia" w:hAnsiTheme="minorEastAsia" w:eastAsiaTheme="minorEastAsia" w:cstheme="minorEastAsia"/>
+                <w:sz w:val="28"/>
+                <w:szCs w:val="28"/>
+              </w:rPr>
+              <w:t>47.62%</w:t>
+            </w:r>
+          </w:p>
+        </w:tc>
+        <w:tc>
+          <w:tcPr>
+            <w:tcW w:w="1403" w:type="dxa"/>
+          </w:tcPr>
+          <w:p>
+            <w:pPr>
+              <w:jc w:val="center"/>
+              <w:rPr>
+                <w:rFonts w:hint="eastAsia" w:asciiTheme="minorEastAsia" w:hAnsiTheme="minorEastAsia" w:eastAsiaTheme="minorEastAsia" w:cstheme="minorEastAsia"/>
+                <w:sz w:val="28"/>
+                <w:szCs w:val="28"/>
+              </w:rPr>
+            </w:pPr>
+            <w:r>
+              <w:rPr>
+                <w:rFonts w:hint="eastAsia" w:asciiTheme="minorEastAsia" w:hAnsiTheme="minorEastAsia" w:eastAsiaTheme="minorEastAsia" w:cstheme="minorEastAsia"/>
+                <w:sz w:val="28"/>
+                <w:szCs w:val="28"/>
+              </w:rPr>
+              <w:t>23.81%</w:t>
+            </w:r>
+          </w:p>
+        </w:tc>
+        <w:tc>
+          <w:tcPr>
+            <w:tcW w:w="1404" w:type="dxa"/>
+          </w:tcPr>
+          <w:p>
+            <w:pPr>
+              <w:jc w:val="center"/>
+              <w:rPr>
+                <w:rFonts w:hint="eastAsia" w:asciiTheme="minorEastAsia" w:hAnsiTheme="minorEastAsia" w:eastAsiaTheme="minorEastAsia" w:cstheme="minorEastAsia"/>
+                <w:sz w:val="28"/>
+                <w:szCs w:val="28"/>
+              </w:rPr>
+            </w:pPr>
+            <w:r>
+              <w:rPr>
+                <w:rFonts w:hint="eastAsia" w:asciiTheme="minorEastAsia" w:hAnsiTheme="minorEastAsia" w:eastAsiaTheme="minorEastAsia" w:cstheme="minorEastAsia"/>
+                <w:sz w:val="28"/>
+                <w:szCs w:val="28"/>
+              </w:rPr>
+              <w:t>5.36%</w:t>
+            </w:r>
+          </w:p>
+        </w:tc>
+        <w:tc>
+          <w:tcPr>
+            <w:tcW w:w="1404" w:type="dxa"/>
+          </w:tcPr>
+          <w:p>
+            <w:pPr>
+              <w:jc w:val="center"/>
+              <w:rPr>
+                <w:rFonts w:hint="eastAsia" w:asciiTheme="minorEastAsia" w:hAnsiTheme="minorEastAsia" w:eastAsiaTheme="minorEastAsia" w:cstheme="minorEastAsia"/>
+                <w:sz w:val="28"/>
+                <w:szCs w:val="28"/>
+              </w:rPr>
+            </w:pPr>
+            <w:r>
+              <w:rPr>
+                <w:rFonts w:hint="eastAsia" w:asciiTheme="minorEastAsia" w:hAnsiTheme="minorEastAsia" w:eastAsiaTheme="minorEastAsia" w:cstheme="minorEastAsia"/>
+                <w:sz w:val="28"/>
+                <w:szCs w:val="28"/>
+              </w:rPr>
+              <w:t>0.6%</w:t>
+            </w:r>
+          </w:p>
+        </w:tc>
+      </w:tr>
+      <w:tr>
+        <w:tblPrEx>
+          <w:tblBorders>
+            <w:top w:val="single" w:color="auto" w:sz="4" w:space="0"/>
+            <w:left w:val="single" w:color="auto" w:sz="4" w:space="0"/>
+            <w:bottom w:val="single" w:color="auto" w:sz="4" w:space="0"/>
+            <w:right w:val="single" w:color="auto" w:sz="4" w:space="0"/>
+            <w:insideH w:val="single" w:color="auto" w:sz="4" w:space="0"/>
+            <w:insideV w:val="single" w:color="auto" w:sz="4" w:space="0"/>
+          </w:tblBorders>
+          <w:tblLayout w:type="fixed"/>
+          <w:tblCellMar>
+            <w:top w:w="0" w:type="dxa"/>
+            <w:left w:w="108" w:type="dxa"/>
+            <w:bottom w:w="0" w:type="dxa"/>
+            <w:right w:w="108" w:type="dxa"/>
+          </w:tblCellMar>
+        </w:tblPrEx>
+        <w:trPr>
+          <w:trHeight w:val="325" w:hRule="atLeast"/>
+        </w:trPr>
+        <w:tc>
+          <w:tcPr>
+            <w:tcW w:w="1403" w:type="dxa"/>
+          </w:tcPr>
+          <w:p>
+            <w:pPr>
+              <w:jc w:val="center"/>
+              <w:rPr>
+                <w:rFonts w:hint="eastAsia" w:asciiTheme="minorEastAsia" w:hAnsiTheme="minorEastAsia" w:eastAsiaTheme="minorEastAsia" w:cstheme="minorEastAsia"/>
+                <w:sz w:val="28"/>
+                <w:szCs w:val="28"/>
+              </w:rPr>
+            </w:pPr>
+            <w:r>
+              <w:rPr>
+                <w:rFonts w:hint="eastAsia" w:asciiTheme="minorEastAsia" w:hAnsiTheme="minorEastAsia" w:eastAsiaTheme="minorEastAsia" w:cstheme="minorEastAsia"/>
+                <w:sz w:val="28"/>
+                <w:szCs w:val="28"/>
+              </w:rPr>
+              <w:t>石家庄</w:t>
+            </w:r>
+          </w:p>
+        </w:tc>
+        <w:tc>
+          <w:tcPr>
+            <w:tcW w:w="1403" w:type="dxa"/>
+          </w:tcPr>
+          <w:p>
+            <w:pPr>
+              <w:jc w:val="center"/>
+              <w:rPr>
+                <w:rFonts w:hint="eastAsia" w:asciiTheme="minorEastAsia" w:hAnsiTheme="minorEastAsia" w:eastAsiaTheme="minorEastAsia" w:cstheme="minorEastAsia"/>
+                <w:sz w:val="28"/>
+                <w:szCs w:val="28"/>
+              </w:rPr>
+            </w:pPr>
+            <w:r>
+              <w:rPr>
+                <w:rFonts w:hint="eastAsia" w:asciiTheme="minorEastAsia" w:hAnsiTheme="minorEastAsia" w:eastAsiaTheme="minorEastAsia" w:cstheme="minorEastAsia"/>
+                <w:sz w:val="28"/>
+                <w:szCs w:val="28"/>
+              </w:rPr>
+              <w:t>35.5%</w:t>
+            </w:r>
+          </w:p>
+        </w:tc>
+        <w:tc>
+          <w:tcPr>
+            <w:tcW w:w="1403" w:type="dxa"/>
+          </w:tcPr>
+          <w:p>
+            <w:pPr>
+              <w:jc w:val="center"/>
+              <w:rPr>
+                <w:rFonts w:hint="eastAsia" w:asciiTheme="minorEastAsia" w:hAnsiTheme="minorEastAsia" w:eastAsiaTheme="minorEastAsia" w:cstheme="minorEastAsia"/>
+                <w:sz w:val="28"/>
+                <w:szCs w:val="28"/>
+              </w:rPr>
+            </w:pPr>
+            <w:r>
+              <w:rPr>
+                <w:rFonts w:hint="eastAsia" w:asciiTheme="minorEastAsia" w:hAnsiTheme="minorEastAsia" w:eastAsiaTheme="minorEastAsia" w:cstheme="minorEastAsia"/>
+                <w:sz w:val="28"/>
+                <w:szCs w:val="28"/>
+              </w:rPr>
+              <w:t>42.5%</w:t>
+            </w:r>
+          </w:p>
+        </w:tc>
+        <w:tc>
+          <w:tcPr>
+            <w:tcW w:w="1403" w:type="dxa"/>
+          </w:tcPr>
+          <w:p>
+            <w:pPr>
+              <w:jc w:val="center"/>
+              <w:rPr>
+                <w:rFonts w:hint="eastAsia" w:asciiTheme="minorEastAsia" w:hAnsiTheme="minorEastAsia" w:eastAsiaTheme="minorEastAsia" w:cstheme="minorEastAsia"/>
+                <w:sz w:val="28"/>
+                <w:szCs w:val="28"/>
+              </w:rPr>
+            </w:pPr>
+            <w:r>
+              <w:rPr>
+                <w:rFonts w:hint="eastAsia" w:asciiTheme="minorEastAsia" w:hAnsiTheme="minorEastAsia" w:eastAsiaTheme="minorEastAsia" w:cstheme="minorEastAsia"/>
+                <w:sz w:val="28"/>
+                <w:szCs w:val="28"/>
+              </w:rPr>
+              <w:t>11.5%</w:t>
+            </w:r>
+          </w:p>
+        </w:tc>
+        <w:tc>
+          <w:tcPr>
+            <w:tcW w:w="1404" w:type="dxa"/>
+          </w:tcPr>
+          <w:p>
+            <w:pPr>
+              <w:jc w:val="center"/>
+              <w:rPr>
+                <w:rFonts w:hint="eastAsia" w:asciiTheme="minorEastAsia" w:hAnsiTheme="minorEastAsia" w:eastAsiaTheme="minorEastAsia" w:cstheme="minorEastAsia"/>
+                <w:sz w:val="28"/>
+                <w:szCs w:val="28"/>
+              </w:rPr>
+            </w:pPr>
+            <w:r>
+              <w:rPr>
+                <w:rFonts w:hint="eastAsia" w:asciiTheme="minorEastAsia" w:hAnsiTheme="minorEastAsia" w:eastAsiaTheme="minorEastAsia" w:cstheme="minorEastAsia"/>
+                <w:sz w:val="28"/>
+                <w:szCs w:val="28"/>
+              </w:rPr>
+              <w:t>9.0%</w:t>
+            </w:r>
+          </w:p>
+        </w:tc>
+        <w:tc>
+          <w:tcPr>
+            <w:tcW w:w="1404" w:type="dxa"/>
+          </w:tcPr>
+          <w:p>
+            <w:pPr>
+              <w:jc w:val="center"/>
+              <w:rPr>
+                <w:rFonts w:hint="eastAsia" w:asciiTheme="minorEastAsia" w:hAnsiTheme="minorEastAsia" w:eastAsiaTheme="minorEastAsia" w:cstheme="minorEastAsia"/>
+                <w:sz w:val="28"/>
+                <w:szCs w:val="28"/>
+              </w:rPr>
+            </w:pPr>
+            <w:r>
+              <w:rPr>
+                <w:rFonts w:hint="eastAsia" w:asciiTheme="minorEastAsia" w:hAnsiTheme="minorEastAsia" w:eastAsiaTheme="minorEastAsia" w:cstheme="minorEastAsia"/>
+                <w:sz w:val="28"/>
+                <w:szCs w:val="28"/>
+              </w:rPr>
+              <w:t>1.5%</w:t>
+            </w:r>
+          </w:p>
+        </w:tc>
+      </w:tr>
+      <w:tr>
+        <w:tblPrEx>
+          <w:tblBorders>
+            <w:top w:val="single" w:color="auto" w:sz="4" w:space="0"/>
+            <w:left w:val="single" w:color="auto" w:sz="4" w:space="0"/>
+            <w:bottom w:val="single" w:color="auto" w:sz="4" w:space="0"/>
+            <w:right w:val="single" w:color="auto" w:sz="4" w:space="0"/>
+            <w:insideH w:val="single" w:color="auto" w:sz="4" w:space="0"/>
+            <w:insideV w:val="single" w:color="auto" w:sz="4" w:space="0"/>
+          </w:tblBorders>
+          <w:tblLayout w:type="fixed"/>
+          <w:tblCellMar>
+            <w:top w:w="0" w:type="dxa"/>
+            <w:left w:w="108" w:type="dxa"/>
+            <w:bottom w:w="0" w:type="dxa"/>
+            <w:right w:w="108" w:type="dxa"/>
+          </w:tblCellMar>
+        </w:tblPrEx>
+        <w:trPr>
+          <w:trHeight w:val="339" w:hRule="atLeast"/>
+        </w:trPr>
+        <w:tc>
+          <w:tcPr>
+            <w:tcW w:w="1403" w:type="dxa"/>
+          </w:tcPr>
+          <w:p>
+            <w:pPr>
+              <w:jc w:val="center"/>
+              <w:rPr>
+                <w:rFonts w:hint="eastAsia" w:asciiTheme="minorEastAsia" w:hAnsiTheme="minorEastAsia" w:eastAsiaTheme="minorEastAsia" w:cstheme="minorEastAsia"/>
+                <w:sz w:val="28"/>
+                <w:szCs w:val="28"/>
+              </w:rPr>
+            </w:pPr>
+            <w:r>
+              <w:rPr>
+                <w:rFonts w:hint="eastAsia" w:asciiTheme="minorEastAsia" w:hAnsiTheme="minorEastAsia" w:eastAsiaTheme="minorEastAsia" w:cstheme="minorEastAsia"/>
+                <w:sz w:val="28"/>
+                <w:szCs w:val="28"/>
+              </w:rPr>
+              <w:t>保定</w:t>
+            </w:r>
+          </w:p>
+        </w:tc>
+        <w:tc>
+          <w:tcPr>
+            <w:tcW w:w="1403" w:type="dxa"/>
+          </w:tcPr>
+          <w:p>
+            <w:pPr>
+              <w:jc w:val="center"/>
+              <w:rPr>
+                <w:rFonts w:hint="eastAsia" w:asciiTheme="minorEastAsia" w:hAnsiTheme="minorEastAsia" w:eastAsiaTheme="minorEastAsia" w:cstheme="minorEastAsia"/>
+                <w:sz w:val="28"/>
+                <w:szCs w:val="28"/>
+              </w:rPr>
+            </w:pPr>
+            <w:r>
+              <w:rPr>
+                <w:rFonts w:hint="eastAsia" w:asciiTheme="minorEastAsia" w:hAnsiTheme="minorEastAsia" w:eastAsiaTheme="minorEastAsia" w:cstheme="minorEastAsia"/>
+                <w:sz w:val="28"/>
+                <w:szCs w:val="28"/>
+              </w:rPr>
+              <w:t>34.46%</w:t>
+            </w:r>
+          </w:p>
+        </w:tc>
+        <w:tc>
+          <w:tcPr>
+            <w:tcW w:w="1403" w:type="dxa"/>
+          </w:tcPr>
+          <w:p>
+            <w:pPr>
+              <w:jc w:val="center"/>
+              <w:rPr>
+                <w:rFonts w:hint="eastAsia" w:asciiTheme="minorEastAsia" w:hAnsiTheme="minorEastAsia" w:eastAsiaTheme="minorEastAsia" w:cstheme="minorEastAsia"/>
+                <w:sz w:val="28"/>
+                <w:szCs w:val="28"/>
+              </w:rPr>
+            </w:pPr>
+            <w:r>
+              <w:rPr>
+                <w:rFonts w:hint="eastAsia" w:asciiTheme="minorEastAsia" w:hAnsiTheme="minorEastAsia" w:eastAsiaTheme="minorEastAsia" w:cstheme="minorEastAsia"/>
+                <w:sz w:val="28"/>
+                <w:szCs w:val="28"/>
+              </w:rPr>
+              <w:t>45.2%</w:t>
+            </w:r>
+          </w:p>
+        </w:tc>
+        <w:tc>
+          <w:tcPr>
+            <w:tcW w:w="1403" w:type="dxa"/>
+          </w:tcPr>
+          <w:p>
+            <w:pPr>
+              <w:jc w:val="center"/>
+              <w:rPr>
+                <w:rFonts w:hint="eastAsia" w:asciiTheme="minorEastAsia" w:hAnsiTheme="minorEastAsia" w:eastAsiaTheme="minorEastAsia" w:cstheme="minorEastAsia"/>
+                <w:sz w:val="28"/>
+                <w:szCs w:val="28"/>
+              </w:rPr>
+            </w:pPr>
+            <w:r>
+              <w:rPr>
+                <w:rFonts w:hint="eastAsia" w:asciiTheme="minorEastAsia" w:hAnsiTheme="minorEastAsia" w:eastAsiaTheme="minorEastAsia" w:cstheme="minorEastAsia"/>
+                <w:sz w:val="28"/>
+                <w:szCs w:val="28"/>
+              </w:rPr>
+              <w:t>15.82%</w:t>
+            </w:r>
+          </w:p>
+        </w:tc>
+        <w:tc>
+          <w:tcPr>
+            <w:tcW w:w="1404" w:type="dxa"/>
+          </w:tcPr>
+          <w:p>
+            <w:pPr>
+              <w:jc w:val="center"/>
+              <w:rPr>
+                <w:rFonts w:hint="eastAsia" w:asciiTheme="minorEastAsia" w:hAnsiTheme="minorEastAsia" w:eastAsiaTheme="minorEastAsia" w:cstheme="minorEastAsia"/>
+                <w:sz w:val="28"/>
+                <w:szCs w:val="28"/>
+              </w:rPr>
+            </w:pPr>
+            <w:r>
+              <w:rPr>
+                <w:rFonts w:hint="eastAsia" w:asciiTheme="minorEastAsia" w:hAnsiTheme="minorEastAsia" w:eastAsiaTheme="minorEastAsia" w:cstheme="minorEastAsia"/>
+                <w:sz w:val="28"/>
+                <w:szCs w:val="28"/>
+              </w:rPr>
+              <w:t>3.95%</w:t>
+            </w:r>
+          </w:p>
+        </w:tc>
+        <w:tc>
+          <w:tcPr>
+            <w:tcW w:w="1404" w:type="dxa"/>
+          </w:tcPr>
+          <w:p>
+            <w:pPr>
+              <w:jc w:val="center"/>
+              <w:rPr>
+                <w:rFonts w:hint="eastAsia" w:asciiTheme="minorEastAsia" w:hAnsiTheme="minorEastAsia" w:eastAsiaTheme="minorEastAsia" w:cstheme="minorEastAsia"/>
+                <w:sz w:val="28"/>
+                <w:szCs w:val="28"/>
+              </w:rPr>
+            </w:pPr>
+            <w:r>
+              <w:rPr>
+                <w:rFonts w:hint="eastAsia" w:asciiTheme="minorEastAsia" w:hAnsiTheme="minorEastAsia" w:eastAsiaTheme="minorEastAsia" w:cstheme="minorEastAsia"/>
+                <w:sz w:val="28"/>
+                <w:szCs w:val="28"/>
+              </w:rPr>
+              <w:t>0.56%</w:t>
+            </w:r>
+          </w:p>
+        </w:tc>
+      </w:tr>
+    </w:tbl>
+    <w:p>
+      <w:pPr>
+        <w:ind w:firstLine="420"/>
+        <w:rPr>
+          <w:rFonts w:hint="eastAsia" w:asciiTheme="minorEastAsia" w:hAnsiTheme="minorEastAsia" w:eastAsiaTheme="minorEastAsia" w:cstheme="minorEastAsia"/>
+          <w:sz w:val="28"/>
+          <w:szCs w:val="28"/>
+        </w:rPr>
+      </w:pPr>
+      <w:r>
+        <w:rPr>
+          <w:rFonts w:hint="eastAsia" w:asciiTheme="minorEastAsia" w:hAnsiTheme="minorEastAsia" w:eastAsiaTheme="minorEastAsia" w:cstheme="minorEastAsia"/>
+          <w:sz w:val="28"/>
+          <w:szCs w:val="28"/>
+        </w:rPr>
+        <w:t>经过对京津冀各地区居民每月文化消费资金数额调研</w:t>
+      </w:r>
+      <w:r>
+        <w:rPr>
+          <w:rFonts w:hint="eastAsia" w:asciiTheme="minorEastAsia" w:hAnsiTheme="minorEastAsia" w:eastAsiaTheme="minorEastAsia" w:cstheme="minorEastAsia"/>
+          <w:sz w:val="28"/>
+          <w:szCs w:val="28"/>
+          <w:lang w:val="en-US" w:eastAsia="zh-CN"/>
+        </w:rPr>
+        <w:t>研究，发现所有城市90%左右居民消费金额小于等于500-1000；</w:t>
+      </w:r>
+      <w:r>
+        <w:rPr>
+          <w:rFonts w:hint="eastAsia" w:asciiTheme="minorEastAsia" w:hAnsiTheme="minorEastAsia" w:eastAsiaTheme="minorEastAsia" w:cstheme="minorEastAsia"/>
+          <w:sz w:val="28"/>
+          <w:szCs w:val="28"/>
+        </w:rPr>
+        <w:t>石家庄和保定居民每月文化消费资金数额在100元以下范围内占比远高于北京和天津；各个城市均有很大比例的居民的每月文化消费资金数额在100-500范围；北京和天津居民每月文化消费资金数额在500-1000范围内远高于石家庄和保定；各个城市均有很小比例的居民每月文化消费资金数额在1000以上范围；而在居民每月文化消费资金数额2000元以上的居民占比北京远高于其他三个城市。该调研结果表明，虽然京津冀地区人缘相亲，文化一脉，但是各区域文化消费情况却各有区别，且均有较大待开发潜力，所以推动产业区域化整合及协同发展对提高居民文化消费很有价值。</w:t>
+      </w:r>
+    </w:p>
+    <w:p>
+      <w:pPr>
+        <w:rPr>
+          <w:rFonts w:hint="eastAsia" w:asciiTheme="minorEastAsia" w:hAnsiTheme="minorEastAsia" w:eastAsiaTheme="minorEastAsia" w:cstheme="minorEastAsia"/>
+          <w:sz w:val="28"/>
+          <w:szCs w:val="28"/>
+        </w:rPr>
+      </w:pPr>
+    </w:p>
+    <w:p>
+      <w:pPr>
+        <w:rPr>
+          <w:rFonts w:hint="eastAsia" w:asciiTheme="minorEastAsia" w:hAnsiTheme="minorEastAsia" w:eastAsiaTheme="minorEastAsia" w:cstheme="minorEastAsia"/>
+          <w:sz w:val="28"/>
+          <w:szCs w:val="28"/>
+          <w:lang w:val="en-US" w:eastAsia="zh-CN"/>
+        </w:rPr>
+      </w:pPr>
+      <w:r>
+        <w:rPr>
+          <w:rFonts w:hint="eastAsia" w:asciiTheme="minorEastAsia" w:hAnsiTheme="minorEastAsia" w:eastAsiaTheme="minorEastAsia" w:cstheme="minorEastAsia"/>
+          <w:sz w:val="28"/>
+          <w:szCs w:val="28"/>
+          <w:lang w:val="en-US" w:eastAsia="zh-CN"/>
+        </w:rPr>
+        <w:t>2.6 从文化消费者的个人状况的角度分析影响个人文化消费的因素</w:t>
+      </w:r>
+    </w:p>
+    <w:p>
+      <w:pPr>
+        <w:rPr>
+          <w:rFonts w:hint="eastAsia" w:asciiTheme="minorEastAsia" w:hAnsiTheme="minorEastAsia" w:eastAsiaTheme="minorEastAsia" w:cstheme="minorEastAsia"/>
+          <w:sz w:val="28"/>
+          <w:szCs w:val="28"/>
+          <w:lang w:val="en-US" w:eastAsia="zh-CN"/>
+        </w:rPr>
+      </w:pPr>
+      <w:r>
+        <w:rPr>
+          <w:rFonts w:hint="eastAsia" w:asciiTheme="minorEastAsia" w:hAnsiTheme="minorEastAsia" w:eastAsiaTheme="minorEastAsia" w:cstheme="minorEastAsia"/>
+          <w:sz w:val="28"/>
+          <w:szCs w:val="28"/>
+          <w:lang w:val="en-US" w:eastAsia="zh-CN"/>
+        </w:rPr>
+        <w:t>2.6.1 影响文化消费者选择文化消费活动类型的主要因素分析图</w:t>
+      </w:r>
+    </w:p>
+    <w:p>
+      <w:pPr>
+        <w:rPr>
+          <w:rFonts w:hint="eastAsia" w:asciiTheme="minorEastAsia" w:hAnsiTheme="minorEastAsia" w:eastAsiaTheme="minorEastAsia" w:cstheme="minorEastAsia"/>
+          <w:sz w:val="28"/>
+          <w:szCs w:val="28"/>
+          <w:lang w:val="en-US" w:eastAsia="zh-CN"/>
+        </w:rPr>
+      </w:pPr>
+    </w:p>
+    <w:p>
+      <w:pPr>
+        <w:jc w:val="center"/>
+        <w:rPr>
+          <w:rFonts w:hint="eastAsia" w:asciiTheme="minorEastAsia" w:hAnsiTheme="minorEastAsia" w:eastAsiaTheme="minorEastAsia" w:cstheme="minorEastAsia"/>
+          <w:sz w:val="28"/>
+          <w:szCs w:val="28"/>
+          <w:lang w:val="en-US" w:eastAsia="zh-CN"/>
+        </w:rPr>
+      </w:pPr>
+      <w:r>
+        <w:rPr>
+          <w:rFonts w:hint="eastAsia" w:asciiTheme="minorEastAsia" w:hAnsiTheme="minorEastAsia" w:eastAsiaTheme="minorEastAsia" w:cstheme="minorEastAsia"/>
+          <w:sz w:val="28"/>
+          <w:szCs w:val="28"/>
+          <w:lang w:val="en-US" w:eastAsia="zh-CN"/>
+        </w:rPr>
+        <w:drawing>
+          <wp:inline distT="0" distB="0" distL="114300" distR="114300">
+            <wp:extent cx="5272405" cy="4165600"/>
+            <wp:effectExtent l="0" t="0" r="4445" b="6350"/>
+            <wp:docPr id="10" name="图片 10" descr="北京"/>
+            <wp:cNvGraphicFramePr>
+              <a:graphicFrameLocks xmlns:a="http://schemas.openxmlformats.org/drawingml/2006/main" noChangeAspect="1"/>
+            </wp:cNvGraphicFramePr>
+            <a:graphic xmlns:a="http://schemas.openxmlformats.org/drawingml/2006/main">
+              <a:graphicData uri="http://schemas.openxmlformats.org/drawingml/2006/picture">
+                <pic:pic xmlns:pic="http://schemas.openxmlformats.org/drawingml/2006/picture">
+                  <pic:nvPicPr>
+                    <pic:cNvPr id="10" name="图片 10" descr="北京"/>
+                    <pic:cNvPicPr>
+                      <a:picLocks noChangeAspect="1"/>
+                    </pic:cNvPicPr>
+                  </pic:nvPicPr>
+                  <pic:blipFill>
+                    <a:blip r:embed="rId14"/>
+                    <a:srcRect t="22882" b="24448"/>
+                    <a:stretch>
+                      <a:fillRect/>
+                    </a:stretch>
+                  </pic:blipFill>
+                  <pic:spPr>
+                    <a:xfrm>
+                      <a:off x="0" y="0"/>
+                      <a:ext cx="5272405" cy="4165600"/>
+                    </a:xfrm>
+                    <a:prstGeom prst="rect">
+                      <a:avLst/>
+                    </a:prstGeom>
+                  </pic:spPr>
+                </pic:pic>
+              </a:graphicData>
+            </a:graphic>
+          </wp:inline>
+        </w:drawing>
+      </w:r>
+    </w:p>
+    <w:p>
+      <w:pPr>
+        <w:jc w:val="center"/>
+        <w:rPr>
+          <w:rFonts w:hint="eastAsia" w:asciiTheme="minorEastAsia" w:hAnsiTheme="minorEastAsia" w:eastAsiaTheme="minorEastAsia" w:cstheme="minorEastAsia"/>
+          <w:sz w:val="28"/>
+          <w:szCs w:val="28"/>
+          <w:lang w:val="en-US" w:eastAsia="zh-CN"/>
+        </w:rPr>
+      </w:pPr>
+      <w:r>
+        <w:rPr>
+          <w:rFonts w:hint="eastAsia" w:asciiTheme="minorEastAsia" w:hAnsiTheme="minorEastAsia" w:eastAsiaTheme="minorEastAsia" w:cstheme="minorEastAsia"/>
+          <w:sz w:val="28"/>
+          <w:szCs w:val="28"/>
+          <w:lang w:val="en-US" w:eastAsia="zh-CN"/>
+        </w:rPr>
+        <w:t>北京</w:t>
+      </w:r>
+    </w:p>
+    <w:p>
+      <w:pPr>
+        <w:jc w:val="center"/>
+        <w:rPr>
+          <w:rFonts w:hint="eastAsia" w:asciiTheme="minorEastAsia" w:hAnsiTheme="minorEastAsia" w:eastAsiaTheme="minorEastAsia" w:cstheme="minorEastAsia"/>
+          <w:sz w:val="28"/>
+          <w:szCs w:val="28"/>
+          <w:lang w:val="en-US" w:eastAsia="zh-CN"/>
+        </w:rPr>
+      </w:pPr>
+    </w:p>
+    <w:p>
+      <w:pPr>
+        <w:jc w:val="center"/>
+        <w:rPr>
+          <w:rFonts w:hint="eastAsia" w:asciiTheme="minorEastAsia" w:hAnsiTheme="minorEastAsia" w:eastAsiaTheme="minorEastAsia" w:cstheme="minorEastAsia"/>
+          <w:sz w:val="28"/>
+          <w:szCs w:val="28"/>
+          <w:lang w:val="en-US" w:eastAsia="zh-CN"/>
+        </w:rPr>
+      </w:pPr>
+    </w:p>
+    <w:p>
+      <w:pPr>
+        <w:jc w:val="center"/>
+        <w:rPr>
+          <w:rFonts w:hint="eastAsia" w:asciiTheme="minorEastAsia" w:hAnsiTheme="minorEastAsia" w:eastAsiaTheme="minorEastAsia" w:cstheme="minorEastAsia"/>
+          <w:sz w:val="28"/>
+          <w:szCs w:val="28"/>
+          <w:lang w:val="en-US" w:eastAsia="zh-CN"/>
+        </w:rPr>
+      </w:pPr>
+      <w:r>
+        <w:rPr>
+          <w:rFonts w:hint="eastAsia" w:asciiTheme="minorEastAsia" w:hAnsiTheme="minorEastAsia" w:eastAsiaTheme="minorEastAsia" w:cstheme="minorEastAsia"/>
+          <w:sz w:val="28"/>
+          <w:szCs w:val="28"/>
+          <w:lang w:val="en-US" w:eastAsia="zh-CN"/>
+        </w:rPr>
+        <w:drawing>
+          <wp:inline distT="0" distB="0" distL="114300" distR="114300">
+            <wp:extent cx="4820285" cy="3860800"/>
+            <wp:effectExtent l="0" t="0" r="18415" b="6350"/>
+            <wp:docPr id="11" name="图片 11" descr="天津"/>
+            <wp:cNvGraphicFramePr>
+              <a:graphicFrameLocks xmlns:a="http://schemas.openxmlformats.org/drawingml/2006/main" noChangeAspect="1"/>
+            </wp:cNvGraphicFramePr>
+            <a:graphic xmlns:a="http://schemas.openxmlformats.org/drawingml/2006/main">
+              <a:graphicData uri="http://schemas.openxmlformats.org/drawingml/2006/picture">
+                <pic:pic xmlns:pic="http://schemas.openxmlformats.org/drawingml/2006/picture">
+                  <pic:nvPicPr>
+                    <pic:cNvPr id="11" name="图片 11" descr="天津"/>
+                    <pic:cNvPicPr>
+                      <a:picLocks noChangeAspect="1"/>
+                    </pic:cNvPicPr>
+                  </pic:nvPicPr>
+                  <pic:blipFill>
+                    <a:blip r:embed="rId15"/>
+                    <a:srcRect t="22642" b="23966"/>
+                    <a:stretch>
+                      <a:fillRect/>
+                    </a:stretch>
+                  </pic:blipFill>
+                  <pic:spPr>
+                    <a:xfrm>
+                      <a:off x="0" y="0"/>
+                      <a:ext cx="4820285" cy="3860800"/>
+                    </a:xfrm>
+                    <a:prstGeom prst="rect">
+                      <a:avLst/>
+                    </a:prstGeom>
+                  </pic:spPr>
+                </pic:pic>
+              </a:graphicData>
+            </a:graphic>
+          </wp:inline>
+        </w:drawing>
+      </w:r>
+    </w:p>
+    <w:p>
+      <w:pPr>
+        <w:jc w:val="center"/>
+        <w:rPr>
+          <w:rFonts w:hint="eastAsia" w:asciiTheme="minorEastAsia" w:hAnsiTheme="minorEastAsia" w:eastAsiaTheme="minorEastAsia" w:cstheme="minorEastAsia"/>
+          <w:sz w:val="28"/>
+          <w:szCs w:val="28"/>
+          <w:lang w:val="en-US" w:eastAsia="zh-CN"/>
+        </w:rPr>
+      </w:pPr>
+      <w:r>
+        <w:rPr>
+          <w:rFonts w:hint="eastAsia" w:asciiTheme="minorEastAsia" w:hAnsiTheme="minorEastAsia" w:eastAsiaTheme="minorEastAsia" w:cstheme="minorEastAsia"/>
+          <w:sz w:val="28"/>
+          <w:szCs w:val="28"/>
+          <w:lang w:val="en-US" w:eastAsia="zh-CN"/>
+        </w:rPr>
+        <w:t>天津</w:t>
+      </w:r>
+    </w:p>
+    <w:p>
+      <w:pPr>
+        <w:jc w:val="center"/>
+        <w:rPr>
+          <w:rFonts w:hint="eastAsia" w:asciiTheme="minorEastAsia" w:hAnsiTheme="minorEastAsia" w:eastAsiaTheme="minorEastAsia" w:cstheme="minorEastAsia"/>
+          <w:sz w:val="28"/>
+          <w:szCs w:val="28"/>
+          <w:lang w:val="en-US" w:eastAsia="zh-CN"/>
+        </w:rPr>
+      </w:pPr>
+    </w:p>
+    <w:p>
+      <w:pPr>
+        <w:jc w:val="center"/>
+        <w:rPr>
+          <w:rFonts w:hint="eastAsia" w:asciiTheme="minorEastAsia" w:hAnsiTheme="minorEastAsia" w:eastAsiaTheme="minorEastAsia" w:cstheme="minorEastAsia"/>
+          <w:sz w:val="28"/>
+          <w:szCs w:val="28"/>
+          <w:lang w:val="en-US" w:eastAsia="zh-CN"/>
+        </w:rPr>
+      </w:pPr>
+      <w:r>
+        <w:rPr>
+          <w:rFonts w:hint="eastAsia" w:asciiTheme="minorEastAsia" w:hAnsiTheme="minorEastAsia" w:eastAsiaTheme="minorEastAsia" w:cstheme="minorEastAsia"/>
+          <w:sz w:val="28"/>
+          <w:szCs w:val="28"/>
+          <w:lang w:val="en-US" w:eastAsia="zh-CN"/>
+        </w:rPr>
+        <w:drawing>
+          <wp:inline distT="0" distB="0" distL="114300" distR="114300">
+            <wp:extent cx="4929505" cy="3921125"/>
+            <wp:effectExtent l="0" t="0" r="4445" b="3175"/>
+            <wp:docPr id="12" name="图片 12" descr="石家庄"/>
+            <wp:cNvGraphicFramePr>
+              <a:graphicFrameLocks xmlns:a="http://schemas.openxmlformats.org/drawingml/2006/main" noChangeAspect="1"/>
+            </wp:cNvGraphicFramePr>
+            <a:graphic xmlns:a="http://schemas.openxmlformats.org/drawingml/2006/main">
+              <a:graphicData uri="http://schemas.openxmlformats.org/drawingml/2006/picture">
+                <pic:pic xmlns:pic="http://schemas.openxmlformats.org/drawingml/2006/picture">
+                  <pic:nvPicPr>
+                    <pic:cNvPr id="12" name="图片 12" descr="石家庄"/>
+                    <pic:cNvPicPr>
+                      <a:picLocks noChangeAspect="1"/>
+                    </pic:cNvPicPr>
+                  </pic:nvPicPr>
+                  <pic:blipFill>
+                    <a:blip r:embed="rId16"/>
+                    <a:srcRect t="23003" b="23966"/>
+                    <a:stretch>
+                      <a:fillRect/>
+                    </a:stretch>
+                  </pic:blipFill>
+                  <pic:spPr>
+                    <a:xfrm>
+                      <a:off x="0" y="0"/>
+                      <a:ext cx="4929505" cy="3921125"/>
+                    </a:xfrm>
+                    <a:prstGeom prst="rect">
+                      <a:avLst/>
+                    </a:prstGeom>
+                  </pic:spPr>
+                </pic:pic>
+              </a:graphicData>
+            </a:graphic>
+          </wp:inline>
+        </w:drawing>
+      </w:r>
+    </w:p>
+    <w:p>
+      <w:pPr>
+        <w:jc w:val="center"/>
+        <w:rPr>
+          <w:rFonts w:hint="eastAsia" w:asciiTheme="minorEastAsia" w:hAnsiTheme="minorEastAsia" w:eastAsiaTheme="minorEastAsia" w:cstheme="minorEastAsia"/>
+          <w:sz w:val="28"/>
+          <w:szCs w:val="28"/>
+          <w:lang w:val="en-US" w:eastAsia="zh-CN"/>
+        </w:rPr>
+      </w:pPr>
+      <w:r>
+        <w:rPr>
+          <w:rFonts w:hint="eastAsia" w:asciiTheme="minorEastAsia" w:hAnsiTheme="minorEastAsia" w:eastAsiaTheme="minorEastAsia" w:cstheme="minorEastAsia"/>
+          <w:sz w:val="28"/>
+          <w:szCs w:val="28"/>
+          <w:lang w:val="en-US" w:eastAsia="zh-CN"/>
+        </w:rPr>
+        <w:t>石家庄</w:t>
+      </w:r>
+    </w:p>
+    <w:p>
+      <w:pPr>
+        <w:jc w:val="center"/>
+        <w:rPr>
+          <w:rFonts w:hint="eastAsia" w:asciiTheme="minorEastAsia" w:hAnsiTheme="minorEastAsia" w:eastAsiaTheme="minorEastAsia" w:cstheme="minorEastAsia"/>
+          <w:sz w:val="28"/>
+          <w:szCs w:val="28"/>
+          <w:lang w:val="en-US" w:eastAsia="zh-CN"/>
+        </w:rPr>
+      </w:pPr>
+    </w:p>
+    <w:p>
+      <w:pPr>
+        <w:jc w:val="center"/>
+        <w:rPr>
+          <w:rFonts w:hint="eastAsia" w:asciiTheme="minorEastAsia" w:hAnsiTheme="minorEastAsia" w:eastAsiaTheme="minorEastAsia" w:cstheme="minorEastAsia"/>
+          <w:sz w:val="28"/>
+          <w:szCs w:val="28"/>
+          <w:lang w:val="en-US" w:eastAsia="zh-CN"/>
+        </w:rPr>
+      </w:pPr>
+      <w:r>
+        <w:rPr>
+          <w:rFonts w:hint="eastAsia" w:asciiTheme="minorEastAsia" w:hAnsiTheme="minorEastAsia" w:eastAsiaTheme="minorEastAsia" w:cstheme="minorEastAsia"/>
+          <w:sz w:val="28"/>
+          <w:szCs w:val="28"/>
+          <w:lang w:val="en-US" w:eastAsia="zh-CN"/>
+        </w:rPr>
+        <w:drawing>
+          <wp:inline distT="0" distB="0" distL="114300" distR="114300">
+            <wp:extent cx="5272405" cy="4241800"/>
+            <wp:effectExtent l="0" t="0" r="4445" b="6350"/>
+            <wp:docPr id="13" name="图片 13" descr="保定"/>
+            <wp:cNvGraphicFramePr>
+              <a:graphicFrameLocks xmlns:a="http://schemas.openxmlformats.org/drawingml/2006/main" noChangeAspect="1"/>
+            </wp:cNvGraphicFramePr>
+            <a:graphic xmlns:a="http://schemas.openxmlformats.org/drawingml/2006/main">
+              <a:graphicData uri="http://schemas.openxmlformats.org/drawingml/2006/picture">
+                <pic:pic xmlns:pic="http://schemas.openxmlformats.org/drawingml/2006/picture">
+                  <pic:nvPicPr>
+                    <pic:cNvPr id="13" name="图片 13" descr="保定"/>
+                    <pic:cNvPicPr>
+                      <a:picLocks noChangeAspect="1"/>
+                    </pic:cNvPicPr>
+                  </pic:nvPicPr>
+                  <pic:blipFill>
+                    <a:blip r:embed="rId17"/>
+                    <a:srcRect t="22401" b="23966"/>
+                    <a:stretch>
+                      <a:fillRect/>
+                    </a:stretch>
+                  </pic:blipFill>
+                  <pic:spPr>
+                    <a:xfrm>
+                      <a:off x="0" y="0"/>
+                      <a:ext cx="5272405" cy="4241800"/>
+                    </a:xfrm>
+                    <a:prstGeom prst="rect">
+                      <a:avLst/>
+                    </a:prstGeom>
+                  </pic:spPr>
+                </pic:pic>
+              </a:graphicData>
+            </a:graphic>
+          </wp:inline>
+        </w:drawing>
+      </w:r>
+    </w:p>
+    <w:p>
+      <w:pPr>
+        <w:jc w:val="center"/>
+        <w:rPr>
+          <w:rFonts w:hint="eastAsia" w:asciiTheme="minorEastAsia" w:hAnsiTheme="minorEastAsia" w:eastAsiaTheme="minorEastAsia" w:cstheme="minorEastAsia"/>
+          <w:sz w:val="28"/>
+          <w:szCs w:val="28"/>
+          <w:lang w:val="en-US" w:eastAsia="zh-CN"/>
+        </w:rPr>
+      </w:pPr>
+      <w:r>
+        <w:rPr>
+          <w:rFonts w:hint="eastAsia" w:asciiTheme="minorEastAsia" w:hAnsiTheme="minorEastAsia" w:eastAsiaTheme="minorEastAsia" w:cstheme="minorEastAsia"/>
+          <w:sz w:val="28"/>
+          <w:szCs w:val="28"/>
+          <w:lang w:val="en-US" w:eastAsia="zh-CN"/>
+        </w:rPr>
+        <w:t>保定</w:t>
+      </w:r>
+    </w:p>
+    <w:p>
+      <w:pPr>
+        <w:rPr>
+          <w:rFonts w:hint="eastAsia" w:asciiTheme="minorEastAsia" w:hAnsiTheme="minorEastAsia" w:eastAsiaTheme="minorEastAsia" w:cstheme="minorEastAsia"/>
+          <w:sz w:val="28"/>
+          <w:szCs w:val="28"/>
+          <w:lang w:val="en-US" w:eastAsia="zh-CN"/>
+        </w:rPr>
+      </w:pPr>
+    </w:p>
+    <w:p>
+      <w:pPr>
+        <w:rPr>
+          <w:rFonts w:hint="eastAsia" w:asciiTheme="minorEastAsia" w:hAnsiTheme="minorEastAsia" w:eastAsiaTheme="minorEastAsia" w:cstheme="minorEastAsia"/>
+          <w:sz w:val="28"/>
+          <w:szCs w:val="28"/>
+          <w:lang w:val="en-US" w:eastAsia="zh-CN"/>
+        </w:rPr>
+      </w:pPr>
+    </w:p>
+    <w:p>
+      <w:pPr>
+        <w:rPr>
+          <w:rFonts w:hint="eastAsia" w:asciiTheme="minorEastAsia" w:hAnsiTheme="minorEastAsia" w:eastAsiaTheme="minorEastAsia" w:cstheme="minorEastAsia"/>
+          <w:sz w:val="28"/>
+          <w:szCs w:val="28"/>
+          <w:lang w:val="en-US" w:eastAsia="zh-CN"/>
+        </w:rPr>
+      </w:pPr>
+    </w:p>
+    <w:p>
+      <w:pPr>
+        <w:rPr>
+          <w:rFonts w:hint="eastAsia" w:asciiTheme="minorEastAsia" w:hAnsiTheme="minorEastAsia" w:eastAsiaTheme="minorEastAsia" w:cstheme="minorEastAsia"/>
+          <w:sz w:val="28"/>
+          <w:szCs w:val="28"/>
+          <w:lang w:val="en-US" w:eastAsia="zh-CN"/>
+        </w:rPr>
+      </w:pPr>
+    </w:p>
+    <w:p>
+      <w:pPr>
+        <w:ind w:firstLine="560" w:firstLineChars="200"/>
+        <w:rPr>
+          <w:rFonts w:hint="eastAsia" w:asciiTheme="minorEastAsia" w:hAnsiTheme="minorEastAsia" w:eastAsiaTheme="minorEastAsia" w:cstheme="minorEastAsia"/>
+          <w:sz w:val="28"/>
+          <w:szCs w:val="28"/>
+        </w:rPr>
+      </w:pPr>
+      <w:r>
+        <w:rPr>
+          <w:rFonts w:hint="eastAsia" w:asciiTheme="minorEastAsia" w:hAnsiTheme="minorEastAsia" w:eastAsiaTheme="minorEastAsia" w:cstheme="minorEastAsia"/>
+          <w:sz w:val="28"/>
+          <w:szCs w:val="28"/>
+          <w:lang w:val="en-US" w:eastAsia="zh-CN"/>
+        </w:rPr>
+        <w:t>2.6.2文化消费者</w:t>
+      </w:r>
+      <w:r>
+        <w:rPr>
+          <w:rFonts w:hint="eastAsia" w:asciiTheme="minorEastAsia" w:hAnsiTheme="minorEastAsia" w:eastAsiaTheme="minorEastAsia" w:cstheme="minorEastAsia"/>
+          <w:sz w:val="28"/>
+          <w:szCs w:val="28"/>
+        </w:rPr>
+        <w:t>获得文化消费活动信息的主要途径</w:t>
+      </w:r>
+    </w:p>
+    <w:p>
+      <w:pPr>
+        <w:ind w:firstLine="560" w:firstLineChars="200"/>
+        <w:jc w:val="center"/>
+        <w:rPr>
+          <w:rFonts w:hint="eastAsia" w:asciiTheme="minorEastAsia" w:hAnsiTheme="minorEastAsia" w:eastAsiaTheme="minorEastAsia" w:cstheme="minorEastAsia"/>
+          <w:sz w:val="28"/>
+          <w:szCs w:val="28"/>
+          <w:lang w:eastAsia="zh-CN"/>
+        </w:rPr>
+      </w:pPr>
+    </w:p>
+    <w:p>
+      <w:pPr>
+        <w:ind w:firstLine="560" w:firstLineChars="200"/>
+        <w:jc w:val="center"/>
+        <w:rPr>
+          <w:rFonts w:hint="eastAsia" w:asciiTheme="minorEastAsia" w:hAnsiTheme="minorEastAsia" w:eastAsiaTheme="minorEastAsia" w:cstheme="minorEastAsia"/>
+          <w:sz w:val="28"/>
+          <w:szCs w:val="28"/>
+          <w:lang w:eastAsia="zh-CN"/>
+        </w:rPr>
+      </w:pPr>
+      <w:r>
+        <w:rPr>
+          <w:rFonts w:hint="eastAsia" w:asciiTheme="minorEastAsia" w:hAnsiTheme="minorEastAsia" w:eastAsiaTheme="minorEastAsia" w:cstheme="minorEastAsia"/>
+          <w:sz w:val="28"/>
+          <w:szCs w:val="28"/>
+          <w:lang w:eastAsia="zh-CN"/>
+        </w:rPr>
+        <w:drawing>
+          <wp:inline distT="0" distB="0" distL="114300" distR="114300">
+            <wp:extent cx="4514215" cy="3465195"/>
+            <wp:effectExtent l="0" t="0" r="635" b="1905"/>
+            <wp:docPr id="14" name="图片 14" descr="1-北京"/>
+            <wp:cNvGraphicFramePr>
+              <a:graphicFrameLocks xmlns:a="http://schemas.openxmlformats.org/drawingml/2006/main" noChangeAspect="1"/>
+            </wp:cNvGraphicFramePr>
+            <a:graphic xmlns:a="http://schemas.openxmlformats.org/drawingml/2006/main">
+              <a:graphicData uri="http://schemas.openxmlformats.org/drawingml/2006/picture">
+                <pic:pic xmlns:pic="http://schemas.openxmlformats.org/drawingml/2006/picture">
+                  <pic:nvPicPr>
+                    <pic:cNvPr id="14" name="图片 14" descr="1-北京"/>
+                    <pic:cNvPicPr>
+                      <a:picLocks noChangeAspect="1"/>
+                    </pic:cNvPicPr>
+                  </pic:nvPicPr>
+                  <pic:blipFill>
+                    <a:blip r:embed="rId18"/>
+                    <a:srcRect l="35266" t="19425" r="24415" b="20132"/>
+                    <a:stretch>
+                      <a:fillRect/>
+                    </a:stretch>
+                  </pic:blipFill>
+                  <pic:spPr>
+                    <a:xfrm>
+                      <a:off x="0" y="0"/>
+                      <a:ext cx="4514215" cy="3465195"/>
+                    </a:xfrm>
+                    <a:prstGeom prst="rect">
+                      <a:avLst/>
+                    </a:prstGeom>
+                  </pic:spPr>
+                </pic:pic>
+              </a:graphicData>
+            </a:graphic>
+          </wp:inline>
+        </w:drawing>
+      </w:r>
+    </w:p>
+    <w:p>
+      <w:pPr>
+        <w:ind w:firstLine="560" w:firstLineChars="200"/>
+        <w:jc w:val="center"/>
+        <w:rPr>
+          <w:rFonts w:hint="eastAsia" w:asciiTheme="minorEastAsia" w:hAnsiTheme="minorEastAsia" w:eastAsiaTheme="minorEastAsia" w:cstheme="minorEastAsia"/>
+          <w:sz w:val="28"/>
+          <w:szCs w:val="28"/>
+          <w:lang w:eastAsia="zh-CN"/>
+        </w:rPr>
+      </w:pPr>
+      <w:r>
+        <w:rPr>
+          <w:rFonts w:hint="eastAsia" w:asciiTheme="minorEastAsia" w:hAnsiTheme="minorEastAsia" w:eastAsiaTheme="minorEastAsia" w:cstheme="minorEastAsia"/>
+          <w:sz w:val="28"/>
+          <w:szCs w:val="28"/>
+          <w:lang w:eastAsia="zh-CN"/>
+        </w:rPr>
+        <w:t>北京</w:t>
+      </w:r>
+    </w:p>
+    <w:p>
+      <w:pPr>
+        <w:ind w:firstLine="560" w:firstLineChars="200"/>
+        <w:jc w:val="center"/>
+        <w:rPr>
+          <w:rFonts w:hint="eastAsia" w:asciiTheme="minorEastAsia" w:hAnsiTheme="minorEastAsia" w:eastAsiaTheme="minorEastAsia" w:cstheme="minorEastAsia"/>
+          <w:sz w:val="28"/>
+          <w:szCs w:val="28"/>
+          <w:lang w:eastAsia="zh-CN"/>
+        </w:rPr>
+      </w:pPr>
+    </w:p>
+    <w:p>
+      <w:pPr>
+        <w:ind w:firstLine="560" w:firstLineChars="200"/>
+        <w:jc w:val="center"/>
+        <w:rPr>
+          <w:rFonts w:hint="eastAsia" w:asciiTheme="minorEastAsia" w:hAnsiTheme="minorEastAsia" w:eastAsiaTheme="minorEastAsia" w:cstheme="minorEastAsia"/>
+          <w:sz w:val="28"/>
+          <w:szCs w:val="28"/>
+          <w:lang w:eastAsia="zh-CN"/>
+        </w:rPr>
+      </w:pPr>
+      <w:r>
+        <w:rPr>
+          <w:rFonts w:hint="eastAsia" w:asciiTheme="minorEastAsia" w:hAnsiTheme="minorEastAsia" w:eastAsiaTheme="minorEastAsia" w:cstheme="minorEastAsia"/>
+          <w:sz w:val="28"/>
+          <w:szCs w:val="28"/>
+          <w:lang w:eastAsia="zh-CN"/>
+        </w:rPr>
+        <w:drawing>
+          <wp:inline distT="0" distB="0" distL="114300" distR="114300">
+            <wp:extent cx="5028565" cy="4093210"/>
+            <wp:effectExtent l="0" t="0" r="635" b="2540"/>
+            <wp:docPr id="15" name="图片 15" descr="2-天津"/>
+            <wp:cNvGraphicFramePr>
+              <a:graphicFrameLocks xmlns:a="http://schemas.openxmlformats.org/drawingml/2006/main" noChangeAspect="1"/>
+            </wp:cNvGraphicFramePr>
+            <a:graphic xmlns:a="http://schemas.openxmlformats.org/drawingml/2006/main">
+              <a:graphicData uri="http://schemas.openxmlformats.org/drawingml/2006/picture">
+                <pic:pic xmlns:pic="http://schemas.openxmlformats.org/drawingml/2006/picture">
+                  <pic:nvPicPr>
+                    <pic:cNvPr id="15" name="图片 15" descr="2-天津"/>
+                    <pic:cNvPicPr>
+                      <a:picLocks noChangeAspect="1"/>
+                    </pic:cNvPicPr>
+                  </pic:nvPicPr>
+                  <pic:blipFill>
+                    <a:blip r:embed="rId19"/>
+                    <a:srcRect l="35447" t="19779" r="25862" b="18719"/>
+                    <a:stretch>
+                      <a:fillRect/>
+                    </a:stretch>
+                  </pic:blipFill>
+                  <pic:spPr>
+                    <a:xfrm>
+                      <a:off x="0" y="0"/>
+                      <a:ext cx="5028565" cy="4093210"/>
+                    </a:xfrm>
+                    <a:prstGeom prst="rect">
+                      <a:avLst/>
+                    </a:prstGeom>
+                  </pic:spPr>
+                </pic:pic>
+              </a:graphicData>
+            </a:graphic>
+          </wp:inline>
+        </w:drawing>
+      </w:r>
+    </w:p>
+    <w:p>
+      <w:pPr>
+        <w:ind w:firstLine="560" w:firstLineChars="200"/>
+        <w:jc w:val="center"/>
+        <w:rPr>
+          <w:rFonts w:hint="eastAsia" w:asciiTheme="minorEastAsia" w:hAnsiTheme="minorEastAsia" w:eastAsiaTheme="minorEastAsia" w:cstheme="minorEastAsia"/>
+          <w:sz w:val="28"/>
+          <w:szCs w:val="28"/>
+          <w:lang w:eastAsia="zh-CN"/>
+        </w:rPr>
+      </w:pPr>
+      <w:r>
+        <w:rPr>
+          <w:rFonts w:hint="eastAsia" w:asciiTheme="minorEastAsia" w:hAnsiTheme="minorEastAsia" w:eastAsiaTheme="minorEastAsia" w:cstheme="minorEastAsia"/>
+          <w:sz w:val="28"/>
+          <w:szCs w:val="28"/>
+          <w:lang w:eastAsia="zh-CN"/>
+        </w:rPr>
+        <w:t>天津</w:t>
+      </w:r>
+    </w:p>
+    <w:p>
+      <w:pPr>
+        <w:ind w:firstLine="560" w:firstLineChars="200"/>
+        <w:jc w:val="center"/>
+        <w:rPr>
+          <w:rFonts w:hint="eastAsia" w:asciiTheme="minorEastAsia" w:hAnsiTheme="minorEastAsia" w:eastAsiaTheme="minorEastAsia" w:cstheme="minorEastAsia"/>
+          <w:sz w:val="28"/>
+          <w:szCs w:val="28"/>
+          <w:lang w:eastAsia="zh-CN"/>
+        </w:rPr>
+      </w:pPr>
+    </w:p>
+    <w:p>
+      <w:pPr>
+        <w:ind w:firstLine="560" w:firstLineChars="200"/>
+        <w:jc w:val="center"/>
+        <w:rPr>
+          <w:rFonts w:hint="eastAsia" w:asciiTheme="minorEastAsia" w:hAnsiTheme="minorEastAsia" w:eastAsiaTheme="minorEastAsia" w:cstheme="minorEastAsia"/>
+          <w:sz w:val="28"/>
+          <w:szCs w:val="28"/>
+          <w:lang w:eastAsia="zh-CN"/>
+        </w:rPr>
+      </w:pPr>
+    </w:p>
+    <w:p>
+      <w:pPr>
+        <w:ind w:firstLine="560" w:firstLineChars="200"/>
+        <w:jc w:val="both"/>
+        <w:rPr>
+          <w:rFonts w:hint="eastAsia" w:asciiTheme="minorEastAsia" w:hAnsiTheme="minorEastAsia" w:eastAsiaTheme="minorEastAsia" w:cstheme="minorEastAsia"/>
+          <w:sz w:val="28"/>
+          <w:szCs w:val="28"/>
+          <w:lang w:eastAsia="zh-CN"/>
+        </w:rPr>
+      </w:pPr>
+      <w:r>
+        <w:rPr>
+          <w:rFonts w:hint="eastAsia" w:asciiTheme="minorEastAsia" w:hAnsiTheme="minorEastAsia" w:eastAsiaTheme="minorEastAsia" w:cstheme="minorEastAsia"/>
+          <w:sz w:val="28"/>
+          <w:szCs w:val="28"/>
+          <w:lang w:eastAsia="zh-CN"/>
+        </w:rPr>
+        <w:drawing>
+          <wp:inline distT="0" distB="0" distL="114300" distR="114300">
+            <wp:extent cx="4942840" cy="3851910"/>
+            <wp:effectExtent l="0" t="0" r="10160" b="15240"/>
+            <wp:docPr id="16" name="图片 16" descr="3-石家庄"/>
+            <wp:cNvGraphicFramePr>
+              <a:graphicFrameLocks xmlns:a="http://schemas.openxmlformats.org/drawingml/2006/main" noChangeAspect="1"/>
+            </wp:cNvGraphicFramePr>
+            <a:graphic xmlns:a="http://schemas.openxmlformats.org/drawingml/2006/main">
+              <a:graphicData uri="http://schemas.openxmlformats.org/drawingml/2006/picture">
+                <pic:pic xmlns:pic="http://schemas.openxmlformats.org/drawingml/2006/picture">
+                  <pic:nvPicPr>
+                    <pic:cNvPr id="16" name="图片 16" descr="3-石家庄"/>
+                    <pic:cNvPicPr>
+                      <a:picLocks noChangeAspect="1"/>
+                    </pic:cNvPicPr>
+                  </pic:nvPicPr>
+                  <pic:blipFill>
+                    <a:blip r:embed="rId20"/>
+                    <a:srcRect l="36713" t="19779" r="24958" b="21898"/>
+                    <a:stretch>
+                      <a:fillRect/>
+                    </a:stretch>
+                  </pic:blipFill>
+                  <pic:spPr>
+                    <a:xfrm>
+                      <a:off x="0" y="0"/>
+                      <a:ext cx="4942840" cy="3851910"/>
+                    </a:xfrm>
+                    <a:prstGeom prst="rect">
+                      <a:avLst/>
+                    </a:prstGeom>
+                  </pic:spPr>
+                </pic:pic>
+              </a:graphicData>
+            </a:graphic>
+          </wp:inline>
+        </w:drawing>
+      </w:r>
+    </w:p>
+    <w:p>
+      <w:pPr>
+        <w:ind w:firstLine="560" w:firstLineChars="200"/>
+        <w:jc w:val="center"/>
+        <w:rPr>
+          <w:rFonts w:hint="eastAsia" w:asciiTheme="minorEastAsia" w:hAnsiTheme="minorEastAsia" w:eastAsiaTheme="minorEastAsia" w:cstheme="minorEastAsia"/>
+          <w:sz w:val="28"/>
+          <w:szCs w:val="28"/>
+          <w:lang w:eastAsia="zh-CN"/>
+        </w:rPr>
+      </w:pPr>
+      <w:r>
+        <w:rPr>
+          <w:rFonts w:hint="eastAsia" w:asciiTheme="minorEastAsia" w:hAnsiTheme="minorEastAsia" w:eastAsiaTheme="minorEastAsia" w:cstheme="minorEastAsia"/>
+          <w:sz w:val="28"/>
+          <w:szCs w:val="28"/>
+          <w:lang w:eastAsia="zh-CN"/>
+        </w:rPr>
+        <w:t>石家庄</w:t>
+      </w:r>
+    </w:p>
+    <w:p>
+      <w:pPr>
+        <w:ind w:firstLine="560" w:firstLineChars="200"/>
+        <w:jc w:val="center"/>
+        <w:rPr>
+          <w:rFonts w:hint="eastAsia" w:asciiTheme="minorEastAsia" w:hAnsiTheme="minorEastAsia" w:eastAsiaTheme="minorEastAsia" w:cstheme="minorEastAsia"/>
+          <w:sz w:val="28"/>
+          <w:szCs w:val="28"/>
+          <w:lang w:eastAsia="zh-CN"/>
+        </w:rPr>
+      </w:pPr>
+      <w:bookmarkStart w:id="0" w:name="_GoBack"/>
+      <w:bookmarkEnd w:id="0"/>
+    </w:p>
+    <w:p>
+      <w:pPr>
+        <w:ind w:firstLine="560" w:firstLineChars="200"/>
+        <w:jc w:val="center"/>
+        <w:rPr>
+          <w:rFonts w:hint="eastAsia" w:asciiTheme="minorEastAsia" w:hAnsiTheme="minorEastAsia" w:eastAsiaTheme="minorEastAsia" w:cstheme="minorEastAsia"/>
+          <w:sz w:val="28"/>
+          <w:szCs w:val="28"/>
+          <w:lang w:eastAsia="zh-CN"/>
+        </w:rPr>
+      </w:pPr>
+      <w:r>
+        <w:rPr>
+          <w:rFonts w:hint="eastAsia" w:asciiTheme="minorEastAsia" w:hAnsiTheme="minorEastAsia" w:eastAsiaTheme="minorEastAsia" w:cstheme="minorEastAsia"/>
+          <w:sz w:val="28"/>
+          <w:szCs w:val="28"/>
+          <w:lang w:eastAsia="zh-CN"/>
+        </w:rPr>
+        <w:drawing>
+          <wp:inline distT="0" distB="0" distL="114300" distR="114300">
+            <wp:extent cx="4496435" cy="3467735"/>
+            <wp:effectExtent l="0" t="0" r="18415" b="18415"/>
+            <wp:docPr id="17" name="图片 17" descr="E:\py\ad\文化消费\个人\4-保定.png4-保定"/>
+            <wp:cNvGraphicFramePr>
+              <a:graphicFrameLocks xmlns:a="http://schemas.openxmlformats.org/drawingml/2006/main" noChangeAspect="1"/>
+            </wp:cNvGraphicFramePr>
+            <a:graphic xmlns:a="http://schemas.openxmlformats.org/drawingml/2006/main">
+              <a:graphicData uri="http://schemas.openxmlformats.org/drawingml/2006/picture">
+                <pic:pic xmlns:pic="http://schemas.openxmlformats.org/drawingml/2006/picture">
+                  <pic:nvPicPr>
+                    <pic:cNvPr id="17" name="图片 17" descr="E:\py\ad\文化消费\个人\4-保定.png4-保定"/>
+                    <pic:cNvPicPr>
+                      <a:picLocks noChangeAspect="1"/>
+                    </pic:cNvPicPr>
+                  </pic:nvPicPr>
+                  <pic:blipFill>
+                    <a:blip r:embed="rId21"/>
+                    <a:srcRect l="34421" t="21531" r="25525" b="18131"/>
+                    <a:stretch>
+                      <a:fillRect/>
+                    </a:stretch>
+                  </pic:blipFill>
+                  <pic:spPr>
+                    <a:xfrm>
+                      <a:off x="0" y="0"/>
+                      <a:ext cx="4496435" cy="3467735"/>
+                    </a:xfrm>
+                    <a:prstGeom prst="rect">
+                      <a:avLst/>
+                    </a:prstGeom>
+                  </pic:spPr>
+                </pic:pic>
+              </a:graphicData>
+            </a:graphic>
+          </wp:inline>
+        </w:drawing>
+      </w:r>
+    </w:p>
+    <w:p>
+      <w:pPr>
+        <w:ind w:firstLine="560" w:firstLineChars="200"/>
+        <w:jc w:val="center"/>
+        <w:rPr>
+          <w:rFonts w:hint="eastAsia" w:asciiTheme="minorEastAsia" w:hAnsiTheme="minorEastAsia" w:eastAsiaTheme="minorEastAsia" w:cstheme="minorEastAsia"/>
+          <w:sz w:val="28"/>
+          <w:szCs w:val="28"/>
+          <w:lang w:eastAsia="zh-CN"/>
+        </w:rPr>
+      </w:pPr>
+      <w:r>
+        <w:rPr>
+          <w:rFonts w:hint="eastAsia" w:asciiTheme="minorEastAsia" w:hAnsiTheme="minorEastAsia" w:eastAsiaTheme="minorEastAsia" w:cstheme="minorEastAsia"/>
+          <w:sz w:val="28"/>
+          <w:szCs w:val="28"/>
+          <w:lang w:eastAsia="zh-CN"/>
+        </w:rPr>
+        <w:t>保定</w:t>
+      </w:r>
     </w:p>
     <w:sectPr>
       <w:pgSz w:w="11906" w:h="16838"/>
@@ -4092,7 +6775,7 @@
     <w:lsdException w:qFormat="1" w:unhideWhenUsed="0" w:uiPriority="10" w:semiHidden="0" w:name="Title"/>
     <w:lsdException w:uiPriority="99" w:name="Closing"/>
     <w:lsdException w:uiPriority="99" w:name="Signature"/>
-    <w:lsdException w:uiPriority="1" w:name="Default Paragraph Font"/>
+    <w:lsdException w:qFormat="1" w:uiPriority="1" w:name="Default Paragraph Font"/>
     <w:lsdException w:uiPriority="99" w:name="Body Text"/>
     <w:lsdException w:uiPriority="99" w:name="Body Text Indent"/>
     <w:lsdException w:uiPriority="99" w:name="List Continue"/>
@@ -4297,6 +6980,7 @@
     <w:name w:val="Default Paragraph Font"/>
     <w:semiHidden/>
     <w:unhideWhenUsed/>
+    <w:qFormat/>
     <w:uiPriority w:val="1"/>
   </w:style>
   <w:style w:type="table" w:default="1" w:styleId="8">
